--- a/challan_userdoc.docx
+++ b/challan_userdoc.docx
@@ -1,6 +1,6 @@
 
 <file path=word/document.xml><?xml version="1.0" encoding="utf-8"?>
-<w:document xmlns:wpc="http://schemas.microsoft.com/office/word/2010/wordprocessingCanvas" xmlns:cx="http://schemas.microsoft.com/office/drawing/2014/chartex" xmlns:cx1="http://schemas.microsoft.com/office/drawing/2015/9/8/chartex" xmlns:cx2="http://schemas.microsoft.com/office/drawing/2015/10/21/chartex" xmlns:cx3="http://schemas.microsoft.com/office/drawing/2016/5/9/chartex" xmlns:cx4="http://schemas.microsoft.com/office/drawing/2016/5/10/chartex" xmlns:cx5="http://schemas.microsoft.com/office/drawing/2016/5/11/chartex" xmlns:cx6="http://schemas.microsoft.com/office/drawing/2016/5/12/chartex" xmlns:cx7="http://schemas.microsoft.com/office/drawing/2016/5/13/chartex" xmlns:cx8="http://schemas.microsoft.com/office/drawing/2016/5/14/chartex" xmlns:mc="http://schemas.openxmlformats.org/markup-compatibility/2006" xmlns:aink="http://schemas.microsoft.com/office/drawing/2016/ink" xmlns:am3d="http://schemas.microsoft.com/office/drawing/2017/model3d" xmlns:o="urn:schemas-microsoft-com:office:office" xmlns:r="http://schemas.openxmlformats.org/officeDocument/2006/relationships" xmlns:m="http://schemas.openxmlformats.org/officeDocument/2006/math" xmlns:v="urn:schemas-microsoft-com:vml" xmlns:wp14="http://schemas.microsoft.com/office/word/2010/wordprocessingDrawing" xmlns:wp="http://schemas.openxmlformats.org/drawingml/2006/wordprocessingDrawing" xmlns:w10="urn:schemas-microsoft-com:office:word" xmlns:w="http://schemas.openxmlformats.org/wordprocessingml/2006/main" xmlns:w14="http://schemas.microsoft.com/office/word/2010/wordml" xmlns:w15="http://schemas.microsoft.com/office/word/2012/wordml" xmlns:w16cid="http://schemas.microsoft.com/office/word/2016/wordml/cid" xmlns:w16se="http://schemas.microsoft.com/office/word/2015/wordml/symex" xmlns:wpg="http://schemas.microsoft.com/office/word/2010/wordprocessingGroup" xmlns:wpi="http://schemas.microsoft.com/office/word/2010/wordprocessingInk" xmlns:wne="http://schemas.microsoft.com/office/word/2006/wordml" xmlns:wps="http://schemas.microsoft.com/office/word/2010/wordprocessingShape" mc:Ignorable="w14 w15 w16se w16cid wp14">
+<w:document xmlns:wpc="http://schemas.microsoft.com/office/word/2010/wordprocessingCanvas" xmlns:cx="http://schemas.microsoft.com/office/drawing/2014/chartex" xmlns:cx1="http://schemas.microsoft.com/office/drawing/2015/9/8/chartex" xmlns:mc="http://schemas.openxmlformats.org/markup-compatibility/2006" xmlns:o="urn:schemas-microsoft-com:office:office" xmlns:r="http://schemas.openxmlformats.org/officeDocument/2006/relationships" xmlns:m="http://schemas.openxmlformats.org/officeDocument/2006/math" xmlns:v="urn:schemas-microsoft-com:vml" xmlns:wp14="http://schemas.microsoft.com/office/word/2010/wordprocessingDrawing" xmlns:wp="http://schemas.openxmlformats.org/drawingml/2006/wordprocessingDrawing" xmlns:w10="urn:schemas-microsoft-com:office:word" xmlns:w="http://schemas.openxmlformats.org/wordprocessingml/2006/main" xmlns:w14="http://schemas.microsoft.com/office/word/2010/wordml" xmlns:w15="http://schemas.microsoft.com/office/word/2012/wordml" xmlns:w16se="http://schemas.microsoft.com/office/word/2015/wordml/symex" xmlns:wpg="http://schemas.microsoft.com/office/word/2010/wordprocessingGroup" xmlns:wpi="http://schemas.microsoft.com/office/word/2010/wordprocessingInk" xmlns:wne="http://schemas.microsoft.com/office/word/2006/wordml" xmlns:wps="http://schemas.microsoft.com/office/word/2010/wordprocessingShape" mc:Ignorable="w14 w15 w16se wp14">
   <w:body>
     <w:p>
       <w:pPr>
@@ -8,19 +8,1748 @@
         <w:rPr>
           <w:b/>
           <w:noProof/>
+          <w:sz w:val="52"/>
+          <w:szCs w:val="52"/>
+        </w:rPr>
+      </w:pPr>
+    </w:p>
+    <w:p>
+      <w:pPr>
+        <w:jc w:val="center"/>
+        <w:rPr>
+          <w:b/>
+          <w:noProof/>
+          <w:sz w:val="52"/>
+          <w:szCs w:val="52"/>
+        </w:rPr>
+      </w:pPr>
+    </w:p>
+    <w:p>
+      <w:pPr>
+        <w:jc w:val="center"/>
+        <w:rPr>
+          <w:b/>
+          <w:noProof/>
+          <w:sz w:val="52"/>
+          <w:szCs w:val="52"/>
+        </w:rPr>
+      </w:pPr>
+    </w:p>
+    <w:p>
+      <w:pPr>
+        <w:jc w:val="center"/>
+        <w:rPr>
+          <w:b/>
+          <w:noProof/>
+          <w:sz w:val="52"/>
+          <w:szCs w:val="52"/>
+        </w:rPr>
+      </w:pPr>
+    </w:p>
+    <w:p>
+      <w:pPr>
+        <w:jc w:val="center"/>
+        <w:rPr>
+          <w:b/>
+          <w:noProof/>
+          <w:sz w:val="52"/>
+          <w:szCs w:val="52"/>
+        </w:rPr>
+      </w:pPr>
+    </w:p>
+    <w:p>
+      <w:pPr>
+        <w:jc w:val="center"/>
+        <w:rPr>
+          <w:b/>
+          <w:noProof/>
+          <w:sz w:val="52"/>
+          <w:szCs w:val="52"/>
+        </w:rPr>
+      </w:pPr>
+    </w:p>
+    <w:p>
+      <w:pPr>
+        <w:jc w:val="center"/>
+        <w:rPr>
+          <w:b/>
+          <w:noProof/>
+          <w:sz w:val="52"/>
+          <w:szCs w:val="52"/>
+        </w:rPr>
+      </w:pPr>
+    </w:p>
+    <w:p>
+      <w:pPr>
+        <w:jc w:val="center"/>
+        <w:rPr>
+          <w:b/>
+          <w:noProof/>
+          <w:sz w:val="52"/>
+          <w:szCs w:val="52"/>
+        </w:rPr>
+      </w:pPr>
+      <w:r>
+        <w:rPr>
+          <w:b/>
+          <w:noProof/>
+          <w:sz w:val="52"/>
+          <w:szCs w:val="52"/>
+        </w:rPr>
+        <w:t>C</w:t>
+      </w:r>
+      <w:r>
+        <w:rPr>
+          <w:b/>
+          <w:noProof/>
+          <w:sz w:val="52"/>
+          <w:szCs w:val="52"/>
+        </w:rPr>
+        <w:t>hallan</w:t>
+      </w:r>
+      <w:r>
+        <w:rPr>
+          <w:b/>
+          <w:noProof/>
+          <w:sz w:val="52"/>
+          <w:szCs w:val="52"/>
+        </w:rPr>
+        <w:t xml:space="preserve"> - Internal M</w:t>
+      </w:r>
+      <w:r>
+        <w:rPr>
+          <w:b/>
+          <w:noProof/>
+          <w:sz w:val="52"/>
+          <w:szCs w:val="52"/>
+        </w:rPr>
+        <w:t xml:space="preserve">ovement </w:t>
+      </w:r>
+    </w:p>
+    <w:p>
+      <w:pPr>
+        <w:rPr>
+          <w:b/>
           <w:sz w:val="28"/>
-          <w:szCs w:val="28"/>
-        </w:rPr>
-      </w:pPr>
-      <w:r>
-        <w:rPr>
-          <w:b/>
+        </w:rPr>
+      </w:pPr>
+    </w:p>
+    <w:p>
+      <w:pPr>
+        <w:rPr>
+          <w:b/>
+          <w:sz w:val="28"/>
+        </w:rPr>
+      </w:pPr>
+    </w:p>
+    <w:p>
+      <w:pPr>
+        <w:rPr>
+          <w:b/>
+          <w:sz w:val="28"/>
+        </w:rPr>
+      </w:pPr>
+    </w:p>
+    <w:p>
+      <w:pPr>
+        <w:rPr>
           <w:noProof/>
+        </w:rPr>
+      </w:pPr>
+    </w:p>
+    <w:p>
+      <w:pPr>
+        <w:rPr>
+          <w:noProof/>
+        </w:rPr>
+      </w:pPr>
+    </w:p>
+    <w:p>
+      <w:pPr>
+        <w:rPr>
+          <w:noProof/>
+        </w:rPr>
+      </w:pPr>
+    </w:p>
+    <w:p>
+      <w:pPr>
+        <w:rPr>
+          <w:noProof/>
+        </w:rPr>
+      </w:pPr>
+    </w:p>
+    <w:p>
+      <w:pPr>
+        <w:rPr>
+          <w:noProof/>
+        </w:rPr>
+      </w:pPr>
+    </w:p>
+    <w:p>
+      <w:pPr>
+        <w:rPr>
+          <w:noProof/>
+        </w:rPr>
+      </w:pPr>
+    </w:p>
+    <w:p>
+      <w:pPr>
+        <w:rPr>
+          <w:noProof/>
+        </w:rPr>
+      </w:pPr>
+    </w:p>
+    <w:p>
+      <w:pPr>
+        <w:rPr>
+          <w:noProof/>
+        </w:rPr>
+      </w:pPr>
+    </w:p>
+    <w:p>
+      <w:pPr>
+        <w:rPr>
+          <w:noProof/>
+        </w:rPr>
+      </w:pPr>
+    </w:p>
+    <w:p>
+      <w:pPr>
+        <w:rPr>
+          <w:noProof/>
+        </w:rPr>
+      </w:pPr>
+    </w:p>
+    <w:p>
+      <w:pPr>
+        <w:rPr>
+          <w:noProof/>
+        </w:rPr>
+      </w:pPr>
+    </w:p>
+    <w:p>
+      <w:pPr>
+        <w:rPr>
+          <w:noProof/>
+        </w:rPr>
+      </w:pPr>
+    </w:p>
+    <w:p>
+      <w:pPr>
+        <w:rPr>
+          <w:noProof/>
+        </w:rPr>
+      </w:pPr>
+    </w:p>
+    <w:sdt>
+      <w:sdtPr>
+        <w:id w:val="418299276"/>
+        <w:docPartObj>
+          <w:docPartGallery w:val="Table of Contents"/>
+          <w:docPartUnique/>
+        </w:docPartObj>
+      </w:sdtPr>
+      <w:sdtEndPr>
+        <w:rPr>
+          <w:rFonts w:asciiTheme="minorHAnsi" w:eastAsiaTheme="minorHAnsi" w:hAnsiTheme="minorHAnsi" w:cstheme="minorBidi"/>
+          <w:b/>
+          <w:bCs/>
+          <w:noProof/>
+          <w:color w:val="auto"/>
+          <w:sz w:val="22"/>
+          <w:szCs w:val="22"/>
+          <w:lang w:val="en-IN"/>
+        </w:rPr>
+      </w:sdtEndPr>
+      <w:sdtContent>
+        <w:p>
+          <w:pPr>
+            <w:pStyle w:val="TOCHeading"/>
+            <w:rPr>
+              <w:color w:val="000000" w:themeColor="text1"/>
+            </w:rPr>
+          </w:pPr>
+          <w:r>
+            <w:rPr>
+              <w:color w:val="000000" w:themeColor="text1"/>
+            </w:rPr>
+            <w:t>Contents</w:t>
+          </w:r>
+        </w:p>
+        <w:p>
+          <w:pPr>
+            <w:pStyle w:val="TOC1"/>
+            <w:tabs>
+              <w:tab w:val="right" w:leader="dot" w:pos="9016"/>
+            </w:tabs>
+            <w:rPr>
+              <w:rFonts w:eastAsiaTheme="minorEastAsia"/>
+              <w:noProof/>
+              <w:lang w:val="en-US" w:bidi="te-IN"/>
+            </w:rPr>
+          </w:pPr>
+          <w:r>
+            <w:rPr>
+              <w:b/>
+              <w:bCs/>
+              <w:noProof/>
+            </w:rPr>
+            <w:fldChar w:fldCharType="begin"/>
+          </w:r>
+          <w:r>
+            <w:rPr>
+              <w:b/>
+              <w:bCs/>
+              <w:noProof/>
+            </w:rPr>
+            <w:instrText xml:space="preserve"> TOC \o "1-3" \h \z \u </w:instrText>
+          </w:r>
+          <w:r>
+            <w:rPr>
+              <w:b/>
+              <w:bCs/>
+              <w:noProof/>
+            </w:rPr>
+            <w:fldChar w:fldCharType="separate"/>
+          </w:r>
+          <w:hyperlink w:anchor="_Toc5203318" w:history="1">
+            <w:r>
+              <w:rPr>
+                <w:rStyle w:val="Hyperlink"/>
+                <w:b/>
+                <w:noProof/>
+              </w:rPr>
+              <w:t>Brief Idea</w:t>
+            </w:r>
+            <w:r>
+              <w:rPr>
+                <w:noProof/>
+                <w:webHidden/>
+              </w:rPr>
+              <w:tab/>
+            </w:r>
+            <w:r>
+              <w:rPr>
+                <w:noProof/>
+                <w:webHidden/>
+              </w:rPr>
+              <w:fldChar w:fldCharType="begin"/>
+            </w:r>
+            <w:r>
+              <w:rPr>
+                <w:noProof/>
+                <w:webHidden/>
+              </w:rPr>
+              <w:instrText xml:space="preserve"> PAGEREF _Toc5203318 \h </w:instrText>
+            </w:r>
+            <w:r>
+              <w:rPr>
+                <w:noProof/>
+                <w:webHidden/>
+              </w:rPr>
+            </w:r>
+            <w:r>
+              <w:rPr>
+                <w:noProof/>
+                <w:webHidden/>
+              </w:rPr>
+              <w:fldChar w:fldCharType="separate"/>
+            </w:r>
+            <w:r>
+              <w:rPr>
+                <w:noProof/>
+                <w:webHidden/>
+              </w:rPr>
+              <w:t>1</w:t>
+            </w:r>
+            <w:r>
+              <w:rPr>
+                <w:noProof/>
+                <w:webHidden/>
+              </w:rPr>
+              <w:fldChar w:fldCharType="end"/>
+            </w:r>
+          </w:hyperlink>
+        </w:p>
+        <w:p>
+          <w:pPr>
+            <w:pStyle w:val="TOC1"/>
+            <w:tabs>
+              <w:tab w:val="right" w:leader="dot" w:pos="9016"/>
+            </w:tabs>
+            <w:rPr>
+              <w:rFonts w:eastAsiaTheme="minorEastAsia"/>
+              <w:noProof/>
+              <w:lang w:val="en-US" w:bidi="te-IN"/>
+            </w:rPr>
+          </w:pPr>
+          <w:hyperlink w:anchor="_Toc5203319" w:history="1">
+            <w:r>
+              <w:rPr>
+                <w:rStyle w:val="Hyperlink"/>
+                <w:b/>
+                <w:noProof/>
+              </w:rPr>
+              <w:t>Flowcharts</w:t>
+            </w:r>
+            <w:r>
+              <w:rPr>
+                <w:noProof/>
+                <w:webHidden/>
+              </w:rPr>
+              <w:tab/>
+            </w:r>
+            <w:r>
+              <w:rPr>
+                <w:noProof/>
+                <w:webHidden/>
+              </w:rPr>
+              <w:fldChar w:fldCharType="begin"/>
+            </w:r>
+            <w:r>
+              <w:rPr>
+                <w:noProof/>
+                <w:webHidden/>
+              </w:rPr>
+              <w:instrText xml:space="preserve"> PAGEREF _Toc5203319 \h </w:instrText>
+            </w:r>
+            <w:r>
+              <w:rPr>
+                <w:noProof/>
+                <w:webHidden/>
+              </w:rPr>
+            </w:r>
+            <w:r>
+              <w:rPr>
+                <w:noProof/>
+                <w:webHidden/>
+              </w:rPr>
+              <w:fldChar w:fldCharType="separate"/>
+            </w:r>
+            <w:r>
+              <w:rPr>
+                <w:noProof/>
+                <w:webHidden/>
+              </w:rPr>
+              <w:t>3</w:t>
+            </w:r>
+            <w:r>
+              <w:rPr>
+                <w:noProof/>
+                <w:webHidden/>
+              </w:rPr>
+              <w:fldChar w:fldCharType="end"/>
+            </w:r>
+          </w:hyperlink>
+        </w:p>
+        <w:p>
+          <w:pPr>
+            <w:pStyle w:val="TOC2"/>
+            <w:tabs>
+              <w:tab w:val="right" w:leader="dot" w:pos="9016"/>
+            </w:tabs>
+            <w:rPr>
+              <w:rFonts w:eastAsiaTheme="minorEastAsia"/>
+              <w:noProof/>
+              <w:lang w:val="en-US" w:bidi="te-IN"/>
+            </w:rPr>
+          </w:pPr>
+          <w:hyperlink w:anchor="_Toc5203320" w:history="1">
+            <w:r>
+              <w:rPr>
+                <w:rStyle w:val="Hyperlink"/>
+                <w:b/>
+                <w:noProof/>
+              </w:rPr>
+              <w:t>Flow of actions for challan generation</w:t>
+            </w:r>
+            <w:r>
+              <w:rPr>
+                <w:noProof/>
+                <w:webHidden/>
+              </w:rPr>
+              <w:tab/>
+            </w:r>
+            <w:r>
+              <w:rPr>
+                <w:noProof/>
+                <w:webHidden/>
+              </w:rPr>
+              <w:fldChar w:fldCharType="begin"/>
+            </w:r>
+            <w:r>
+              <w:rPr>
+                <w:noProof/>
+                <w:webHidden/>
+              </w:rPr>
+              <w:instrText xml:space="preserve"> PAGEREF _Toc5203320 \h </w:instrText>
+            </w:r>
+            <w:r>
+              <w:rPr>
+                <w:noProof/>
+                <w:webHidden/>
+              </w:rPr>
+            </w:r>
+            <w:r>
+              <w:rPr>
+                <w:noProof/>
+                <w:webHidden/>
+              </w:rPr>
+              <w:fldChar w:fldCharType="separate"/>
+            </w:r>
+            <w:r>
+              <w:rPr>
+                <w:noProof/>
+                <w:webHidden/>
+              </w:rPr>
+              <w:t>4</w:t>
+            </w:r>
+            <w:r>
+              <w:rPr>
+                <w:noProof/>
+                <w:webHidden/>
+              </w:rPr>
+              <w:fldChar w:fldCharType="end"/>
+            </w:r>
+          </w:hyperlink>
+        </w:p>
+        <w:p>
+          <w:pPr>
+            <w:pStyle w:val="TOC2"/>
+            <w:tabs>
+              <w:tab w:val="right" w:leader="dot" w:pos="9016"/>
+            </w:tabs>
+            <w:rPr>
+              <w:rFonts w:eastAsiaTheme="minorEastAsia"/>
+              <w:noProof/>
+              <w:lang w:val="en-US" w:bidi="te-IN"/>
+            </w:rPr>
+          </w:pPr>
+          <w:hyperlink w:anchor="_Toc5203321" w:history="1">
+            <w:r>
+              <w:rPr>
+                <w:rStyle w:val="Hyperlink"/>
+                <w:b/>
+                <w:noProof/>
+              </w:rPr>
+              <w:t>Flowchart describing the actions of a Gate user</w:t>
+            </w:r>
+            <w:r>
+              <w:rPr>
+                <w:noProof/>
+                <w:webHidden/>
+              </w:rPr>
+              <w:tab/>
+            </w:r>
+            <w:r>
+              <w:rPr>
+                <w:noProof/>
+                <w:webHidden/>
+              </w:rPr>
+              <w:fldChar w:fldCharType="begin"/>
+            </w:r>
+            <w:r>
+              <w:rPr>
+                <w:noProof/>
+                <w:webHidden/>
+              </w:rPr>
+              <w:instrText xml:space="preserve"> PAGEREF _Toc5203321 \h </w:instrText>
+            </w:r>
+            <w:r>
+              <w:rPr>
+                <w:noProof/>
+                <w:webHidden/>
+              </w:rPr>
+            </w:r>
+            <w:r>
+              <w:rPr>
+                <w:noProof/>
+                <w:webHidden/>
+              </w:rPr>
+              <w:fldChar w:fldCharType="separate"/>
+            </w:r>
+            <w:r>
+              <w:rPr>
+                <w:noProof/>
+                <w:webHidden/>
+              </w:rPr>
+              <w:t>5</w:t>
+            </w:r>
+            <w:r>
+              <w:rPr>
+                <w:noProof/>
+                <w:webHidden/>
+              </w:rPr>
+              <w:fldChar w:fldCharType="end"/>
+            </w:r>
+          </w:hyperlink>
+        </w:p>
+        <w:p>
+          <w:pPr>
+            <w:pStyle w:val="TOC2"/>
+            <w:tabs>
+              <w:tab w:val="right" w:leader="dot" w:pos="9016"/>
+            </w:tabs>
+            <w:rPr>
+              <w:rFonts w:eastAsiaTheme="minorEastAsia"/>
+              <w:noProof/>
+              <w:lang w:val="en-US" w:bidi="te-IN"/>
+            </w:rPr>
+          </w:pPr>
+          <w:hyperlink w:anchor="_Toc5203322" w:history="1">
+            <w:r>
+              <w:rPr>
+                <w:rStyle w:val="Hyperlink"/>
+                <w:b/>
+                <w:noProof/>
+              </w:rPr>
+              <w:t>Flowchart describing the actions of a Yard user</w:t>
+            </w:r>
+            <w:r>
+              <w:rPr>
+                <w:noProof/>
+                <w:webHidden/>
+              </w:rPr>
+              <w:tab/>
+            </w:r>
+            <w:r>
+              <w:rPr>
+                <w:noProof/>
+                <w:webHidden/>
+              </w:rPr>
+              <w:fldChar w:fldCharType="begin"/>
+            </w:r>
+            <w:r>
+              <w:rPr>
+                <w:noProof/>
+                <w:webHidden/>
+              </w:rPr>
+              <w:instrText xml:space="preserve"> PAGEREF _Toc5203322 \h </w:instrText>
+            </w:r>
+            <w:r>
+              <w:rPr>
+                <w:noProof/>
+                <w:webHidden/>
+              </w:rPr>
+            </w:r>
+            <w:r>
+              <w:rPr>
+                <w:noProof/>
+                <w:webHidden/>
+              </w:rPr>
+              <w:fldChar w:fldCharType="separate"/>
+            </w:r>
+            <w:r>
+              <w:rPr>
+                <w:noProof/>
+                <w:webHidden/>
+              </w:rPr>
+              <w:t>6</w:t>
+            </w:r>
+            <w:r>
+              <w:rPr>
+                <w:noProof/>
+                <w:webHidden/>
+              </w:rPr>
+              <w:fldChar w:fldCharType="end"/>
+            </w:r>
+          </w:hyperlink>
+        </w:p>
+        <w:p>
+          <w:pPr>
+            <w:pStyle w:val="TOC1"/>
+            <w:tabs>
+              <w:tab w:val="right" w:leader="dot" w:pos="9016"/>
+            </w:tabs>
+            <w:rPr>
+              <w:rFonts w:eastAsiaTheme="minorEastAsia"/>
+              <w:noProof/>
+              <w:lang w:val="en-US" w:bidi="te-IN"/>
+            </w:rPr>
+          </w:pPr>
+          <w:hyperlink w:anchor="_Toc5203323" w:history="1">
+            <w:r>
+              <w:rPr>
+                <w:rStyle w:val="Hyperlink"/>
+                <w:b/>
+                <w:bCs/>
+                <w:noProof/>
+              </w:rPr>
+              <w:t>Home Pages</w:t>
+            </w:r>
+            <w:r>
+              <w:rPr>
+                <w:noProof/>
+                <w:webHidden/>
+              </w:rPr>
+              <w:tab/>
+            </w:r>
+            <w:r>
+              <w:rPr>
+                <w:noProof/>
+                <w:webHidden/>
+              </w:rPr>
+              <w:fldChar w:fldCharType="begin"/>
+            </w:r>
+            <w:r>
+              <w:rPr>
+                <w:noProof/>
+                <w:webHidden/>
+              </w:rPr>
+              <w:instrText xml:space="preserve"> PAGEREF _Toc5203323 \h </w:instrText>
+            </w:r>
+            <w:r>
+              <w:rPr>
+                <w:noProof/>
+                <w:webHidden/>
+              </w:rPr>
+            </w:r>
+            <w:r>
+              <w:rPr>
+                <w:noProof/>
+                <w:webHidden/>
+              </w:rPr>
+              <w:fldChar w:fldCharType="separate"/>
+            </w:r>
+            <w:r>
+              <w:rPr>
+                <w:noProof/>
+                <w:webHidden/>
+              </w:rPr>
+              <w:t>7</w:t>
+            </w:r>
+            <w:r>
+              <w:rPr>
+                <w:noProof/>
+                <w:webHidden/>
+              </w:rPr>
+              <w:fldChar w:fldCharType="end"/>
+            </w:r>
+          </w:hyperlink>
+        </w:p>
+        <w:p>
+          <w:pPr>
+            <w:pStyle w:val="TOC1"/>
+            <w:tabs>
+              <w:tab w:val="right" w:leader="dot" w:pos="9016"/>
+            </w:tabs>
+            <w:rPr>
+              <w:rFonts w:eastAsiaTheme="minorEastAsia"/>
+              <w:noProof/>
+              <w:lang w:val="en-US" w:bidi="te-IN"/>
+            </w:rPr>
+          </w:pPr>
+          <w:hyperlink w:anchor="_Toc5203324" w:history="1">
+            <w:r>
+              <w:rPr>
+                <w:rStyle w:val="Hyperlink"/>
+                <w:b/>
+                <w:bCs/>
+                <w:noProof/>
+              </w:rPr>
+              <w:t>Masters</w:t>
+            </w:r>
+            <w:r>
+              <w:rPr>
+                <w:noProof/>
+                <w:webHidden/>
+              </w:rPr>
+              <w:tab/>
+            </w:r>
+            <w:r>
+              <w:rPr>
+                <w:noProof/>
+                <w:webHidden/>
+              </w:rPr>
+              <w:fldChar w:fldCharType="begin"/>
+            </w:r>
+            <w:r>
+              <w:rPr>
+                <w:noProof/>
+                <w:webHidden/>
+              </w:rPr>
+              <w:instrText xml:space="preserve"> PAGEREF _Toc5203324 \h </w:instrText>
+            </w:r>
+            <w:r>
+              <w:rPr>
+                <w:noProof/>
+                <w:webHidden/>
+              </w:rPr>
+            </w:r>
+            <w:r>
+              <w:rPr>
+                <w:noProof/>
+                <w:webHidden/>
+              </w:rPr>
+              <w:fldChar w:fldCharType="separate"/>
+            </w:r>
+            <w:r>
+              <w:rPr>
+                <w:noProof/>
+                <w:webHidden/>
+              </w:rPr>
+              <w:t>10</w:t>
+            </w:r>
+            <w:r>
+              <w:rPr>
+                <w:noProof/>
+                <w:webHidden/>
+              </w:rPr>
+              <w:fldChar w:fldCharType="end"/>
+            </w:r>
+          </w:hyperlink>
+        </w:p>
+        <w:p>
+          <w:pPr>
+            <w:pStyle w:val="TOC2"/>
+            <w:tabs>
+              <w:tab w:val="right" w:leader="dot" w:pos="9016"/>
+            </w:tabs>
+            <w:rPr>
+              <w:rFonts w:eastAsiaTheme="minorEastAsia"/>
+              <w:noProof/>
+              <w:lang w:val="en-US" w:bidi="te-IN"/>
+            </w:rPr>
+          </w:pPr>
+          <w:hyperlink w:anchor="_Toc5203325" w:history="1">
+            <w:r>
+              <w:rPr>
+                <w:rStyle w:val="Hyperlink"/>
+                <w:b/>
+                <w:bCs/>
+                <w:noProof/>
+              </w:rPr>
+              <w:t>Plot Master</w:t>
+            </w:r>
+            <w:r>
+              <w:rPr>
+                <w:noProof/>
+                <w:webHidden/>
+              </w:rPr>
+              <w:tab/>
+            </w:r>
+            <w:r>
+              <w:rPr>
+                <w:noProof/>
+                <w:webHidden/>
+              </w:rPr>
+              <w:fldChar w:fldCharType="begin"/>
+            </w:r>
+            <w:r>
+              <w:rPr>
+                <w:noProof/>
+                <w:webHidden/>
+              </w:rPr>
+              <w:instrText xml:space="preserve"> PAGEREF _Toc5203325 \h </w:instrText>
+            </w:r>
+            <w:r>
+              <w:rPr>
+                <w:noProof/>
+                <w:webHidden/>
+              </w:rPr>
+            </w:r>
+            <w:r>
+              <w:rPr>
+                <w:noProof/>
+                <w:webHidden/>
+              </w:rPr>
+              <w:fldChar w:fldCharType="separate"/>
+            </w:r>
+            <w:r>
+              <w:rPr>
+                <w:noProof/>
+                <w:webHidden/>
+              </w:rPr>
+              <w:t>11</w:t>
+            </w:r>
+            <w:r>
+              <w:rPr>
+                <w:noProof/>
+                <w:webHidden/>
+              </w:rPr>
+              <w:fldChar w:fldCharType="end"/>
+            </w:r>
+          </w:hyperlink>
+        </w:p>
+        <w:p>
+          <w:pPr>
+            <w:pStyle w:val="TOC2"/>
+            <w:tabs>
+              <w:tab w:val="right" w:leader="dot" w:pos="9016"/>
+            </w:tabs>
+            <w:rPr>
+              <w:rFonts w:eastAsiaTheme="minorEastAsia"/>
+              <w:noProof/>
+              <w:lang w:val="en-US" w:bidi="te-IN"/>
+            </w:rPr>
+          </w:pPr>
+          <w:hyperlink w:anchor="_Toc5203326" w:history="1">
+            <w:r>
+              <w:rPr>
+                <w:rStyle w:val="Hyperlink"/>
+                <w:b/>
+                <w:bCs/>
+                <w:noProof/>
+              </w:rPr>
+              <w:t>Vessel Master</w:t>
+            </w:r>
+            <w:r>
+              <w:rPr>
+                <w:noProof/>
+                <w:webHidden/>
+              </w:rPr>
+              <w:tab/>
+            </w:r>
+            <w:r>
+              <w:rPr>
+                <w:noProof/>
+                <w:webHidden/>
+              </w:rPr>
+              <w:fldChar w:fldCharType="begin"/>
+            </w:r>
+            <w:r>
+              <w:rPr>
+                <w:noProof/>
+                <w:webHidden/>
+              </w:rPr>
+              <w:instrText xml:space="preserve"> PAGEREF _Toc5203326 \h </w:instrText>
+            </w:r>
+            <w:r>
+              <w:rPr>
+                <w:noProof/>
+                <w:webHidden/>
+              </w:rPr>
+            </w:r>
+            <w:r>
+              <w:rPr>
+                <w:noProof/>
+                <w:webHidden/>
+              </w:rPr>
+              <w:fldChar w:fldCharType="separate"/>
+            </w:r>
+            <w:r>
+              <w:rPr>
+                <w:noProof/>
+                <w:webHidden/>
+              </w:rPr>
+              <w:t>12</w:t>
+            </w:r>
+            <w:r>
+              <w:rPr>
+                <w:noProof/>
+                <w:webHidden/>
+              </w:rPr>
+              <w:fldChar w:fldCharType="end"/>
+            </w:r>
+          </w:hyperlink>
+        </w:p>
+        <w:p>
+          <w:pPr>
+            <w:pStyle w:val="TOC2"/>
+            <w:tabs>
+              <w:tab w:val="right" w:leader="dot" w:pos="9016"/>
+            </w:tabs>
+            <w:rPr>
+              <w:rFonts w:eastAsiaTheme="minorEastAsia"/>
+              <w:noProof/>
+              <w:lang w:val="en-US" w:bidi="te-IN"/>
+            </w:rPr>
+          </w:pPr>
+          <w:hyperlink w:anchor="_Toc5203327" w:history="1">
+            <w:r>
+              <w:rPr>
+                <w:rStyle w:val="Hyperlink"/>
+                <w:b/>
+                <w:bCs/>
+                <w:noProof/>
+              </w:rPr>
+              <w:t>Customer Master</w:t>
+            </w:r>
+            <w:r>
+              <w:rPr>
+                <w:noProof/>
+                <w:webHidden/>
+              </w:rPr>
+              <w:tab/>
+            </w:r>
+            <w:r>
+              <w:rPr>
+                <w:noProof/>
+                <w:webHidden/>
+              </w:rPr>
+              <w:fldChar w:fldCharType="begin"/>
+            </w:r>
+            <w:r>
+              <w:rPr>
+                <w:noProof/>
+                <w:webHidden/>
+              </w:rPr>
+              <w:instrText xml:space="preserve"> PAGEREF _Toc5203327 \h </w:instrText>
+            </w:r>
+            <w:r>
+              <w:rPr>
+                <w:noProof/>
+                <w:webHidden/>
+              </w:rPr>
+            </w:r>
+            <w:r>
+              <w:rPr>
+                <w:noProof/>
+                <w:webHidden/>
+              </w:rPr>
+              <w:fldChar w:fldCharType="separate"/>
+            </w:r>
+            <w:r>
+              <w:rPr>
+                <w:noProof/>
+                <w:webHidden/>
+              </w:rPr>
+              <w:t>13</w:t>
+            </w:r>
+            <w:r>
+              <w:rPr>
+                <w:noProof/>
+                <w:webHidden/>
+              </w:rPr>
+              <w:fldChar w:fldCharType="end"/>
+            </w:r>
+          </w:hyperlink>
+        </w:p>
+        <w:p>
+          <w:pPr>
+            <w:pStyle w:val="TOC2"/>
+            <w:tabs>
+              <w:tab w:val="right" w:leader="dot" w:pos="9016"/>
+            </w:tabs>
+            <w:rPr>
+              <w:rFonts w:eastAsiaTheme="minorEastAsia"/>
+              <w:noProof/>
+              <w:lang w:val="en-US" w:bidi="te-IN"/>
+            </w:rPr>
+          </w:pPr>
+          <w:hyperlink w:anchor="_Toc5203328" w:history="1">
+            <w:r>
+              <w:rPr>
+                <w:rStyle w:val="Hyperlink"/>
+                <w:b/>
+                <w:bCs/>
+                <w:noProof/>
+              </w:rPr>
+              <w:t>Cargo Master</w:t>
+            </w:r>
+            <w:r>
+              <w:rPr>
+                <w:noProof/>
+                <w:webHidden/>
+              </w:rPr>
+              <w:tab/>
+            </w:r>
+            <w:r>
+              <w:rPr>
+                <w:noProof/>
+                <w:webHidden/>
+              </w:rPr>
+              <w:fldChar w:fldCharType="begin"/>
+            </w:r>
+            <w:r>
+              <w:rPr>
+                <w:noProof/>
+                <w:webHidden/>
+              </w:rPr>
+              <w:instrText xml:space="preserve"> PAGEREF _Toc5203328 \h </w:instrText>
+            </w:r>
+            <w:r>
+              <w:rPr>
+                <w:noProof/>
+                <w:webHidden/>
+              </w:rPr>
+            </w:r>
+            <w:r>
+              <w:rPr>
+                <w:noProof/>
+                <w:webHidden/>
+              </w:rPr>
+              <w:fldChar w:fldCharType="separate"/>
+            </w:r>
+            <w:r>
+              <w:rPr>
+                <w:noProof/>
+                <w:webHidden/>
+              </w:rPr>
+              <w:t>14</w:t>
+            </w:r>
+            <w:r>
+              <w:rPr>
+                <w:noProof/>
+                <w:webHidden/>
+              </w:rPr>
+              <w:fldChar w:fldCharType="end"/>
+            </w:r>
+          </w:hyperlink>
+        </w:p>
+        <w:p>
+          <w:pPr>
+            <w:pStyle w:val="TOC2"/>
+            <w:tabs>
+              <w:tab w:val="right" w:leader="dot" w:pos="9016"/>
+            </w:tabs>
+            <w:rPr>
+              <w:rFonts w:eastAsiaTheme="minorEastAsia"/>
+              <w:noProof/>
+              <w:lang w:val="en-US" w:bidi="te-IN"/>
+            </w:rPr>
+          </w:pPr>
+          <w:hyperlink w:anchor="_Toc5203329" w:history="1">
+            <w:r>
+              <w:rPr>
+                <w:rStyle w:val="Hyperlink"/>
+                <w:b/>
+                <w:bCs/>
+                <w:noProof/>
+              </w:rPr>
+              <w:t>Transporter Master</w:t>
+            </w:r>
+            <w:r>
+              <w:rPr>
+                <w:noProof/>
+                <w:webHidden/>
+              </w:rPr>
+              <w:tab/>
+            </w:r>
+            <w:r>
+              <w:rPr>
+                <w:noProof/>
+                <w:webHidden/>
+              </w:rPr>
+              <w:fldChar w:fldCharType="begin"/>
+            </w:r>
+            <w:r>
+              <w:rPr>
+                <w:noProof/>
+                <w:webHidden/>
+              </w:rPr>
+              <w:instrText xml:space="preserve"> PAGEREF _Toc5203329 \h </w:instrText>
+            </w:r>
+            <w:r>
+              <w:rPr>
+                <w:noProof/>
+                <w:webHidden/>
+              </w:rPr>
+            </w:r>
+            <w:r>
+              <w:rPr>
+                <w:noProof/>
+                <w:webHidden/>
+              </w:rPr>
+              <w:fldChar w:fldCharType="separate"/>
+            </w:r>
+            <w:r>
+              <w:rPr>
+                <w:noProof/>
+                <w:webHidden/>
+              </w:rPr>
+              <w:t>15</w:t>
+            </w:r>
+            <w:r>
+              <w:rPr>
+                <w:noProof/>
+                <w:webHidden/>
+              </w:rPr>
+              <w:fldChar w:fldCharType="end"/>
+            </w:r>
+          </w:hyperlink>
+        </w:p>
+        <w:p>
+          <w:pPr>
+            <w:pStyle w:val="TOC2"/>
+            <w:tabs>
+              <w:tab w:val="right" w:leader="dot" w:pos="9016"/>
+            </w:tabs>
+            <w:rPr>
+              <w:rFonts w:eastAsiaTheme="minorEastAsia"/>
+              <w:noProof/>
+              <w:lang w:val="en-US" w:bidi="te-IN"/>
+            </w:rPr>
+          </w:pPr>
+          <w:hyperlink w:anchor="_Toc5203330" w:history="1">
+            <w:r>
+              <w:rPr>
+                <w:rStyle w:val="Hyperlink"/>
+                <w:b/>
+                <w:bCs/>
+                <w:noProof/>
+              </w:rPr>
+              <w:t>Movement Master</w:t>
+            </w:r>
+            <w:r>
+              <w:rPr>
+                <w:noProof/>
+                <w:webHidden/>
+              </w:rPr>
+              <w:tab/>
+            </w:r>
+            <w:r>
+              <w:rPr>
+                <w:noProof/>
+                <w:webHidden/>
+              </w:rPr>
+              <w:fldChar w:fldCharType="begin"/>
+            </w:r>
+            <w:r>
+              <w:rPr>
+                <w:noProof/>
+                <w:webHidden/>
+              </w:rPr>
+              <w:instrText xml:space="preserve"> PAGEREF _Toc5203330 \h </w:instrText>
+            </w:r>
+            <w:r>
+              <w:rPr>
+                <w:noProof/>
+                <w:webHidden/>
+              </w:rPr>
+            </w:r>
+            <w:r>
+              <w:rPr>
+                <w:noProof/>
+                <w:webHidden/>
+              </w:rPr>
+              <w:fldChar w:fldCharType="separate"/>
+            </w:r>
+            <w:r>
+              <w:rPr>
+                <w:noProof/>
+                <w:webHidden/>
+              </w:rPr>
+              <w:t>16</w:t>
+            </w:r>
+            <w:r>
+              <w:rPr>
+                <w:noProof/>
+                <w:webHidden/>
+              </w:rPr>
+              <w:fldChar w:fldCharType="end"/>
+            </w:r>
+          </w:hyperlink>
+        </w:p>
+        <w:p>
+          <w:pPr>
+            <w:pStyle w:val="TOC1"/>
+            <w:tabs>
+              <w:tab w:val="right" w:leader="dot" w:pos="9016"/>
+            </w:tabs>
+            <w:rPr>
+              <w:rFonts w:eastAsiaTheme="minorEastAsia"/>
+              <w:noProof/>
+              <w:lang w:val="en-US" w:bidi="te-IN"/>
+            </w:rPr>
+          </w:pPr>
+          <w:hyperlink w:anchor="_Toc5203331" w:history="1">
+            <w:r>
+              <w:rPr>
+                <w:rStyle w:val="Hyperlink"/>
+                <w:b/>
+                <w:bCs/>
+                <w:noProof/>
+              </w:rPr>
+              <w:t>Create Challan</w:t>
+            </w:r>
+            <w:r>
+              <w:rPr>
+                <w:noProof/>
+                <w:webHidden/>
+              </w:rPr>
+              <w:tab/>
+            </w:r>
+            <w:r>
+              <w:rPr>
+                <w:noProof/>
+                <w:webHidden/>
+              </w:rPr>
+              <w:fldChar w:fldCharType="begin"/>
+            </w:r>
+            <w:r>
+              <w:rPr>
+                <w:noProof/>
+                <w:webHidden/>
+              </w:rPr>
+              <w:instrText xml:space="preserve"> PAGEREF _Toc5203331 \h </w:instrText>
+            </w:r>
+            <w:r>
+              <w:rPr>
+                <w:noProof/>
+                <w:webHidden/>
+              </w:rPr>
+            </w:r>
+            <w:r>
+              <w:rPr>
+                <w:noProof/>
+                <w:webHidden/>
+              </w:rPr>
+              <w:fldChar w:fldCharType="separate"/>
+            </w:r>
+            <w:r>
+              <w:rPr>
+                <w:noProof/>
+                <w:webHidden/>
+              </w:rPr>
+              <w:t>17</w:t>
+            </w:r>
+            <w:r>
+              <w:rPr>
+                <w:noProof/>
+                <w:webHidden/>
+              </w:rPr>
+              <w:fldChar w:fldCharType="end"/>
+            </w:r>
+          </w:hyperlink>
+        </w:p>
+        <w:p>
+          <w:pPr>
+            <w:pStyle w:val="TOC1"/>
+            <w:tabs>
+              <w:tab w:val="right" w:leader="dot" w:pos="9016"/>
+            </w:tabs>
+            <w:rPr>
+              <w:rFonts w:eastAsiaTheme="minorEastAsia"/>
+              <w:noProof/>
+              <w:lang w:val="en-US" w:bidi="te-IN"/>
+            </w:rPr>
+          </w:pPr>
+          <w:hyperlink w:anchor="_Toc5203332" w:history="1">
+            <w:r>
+              <w:rPr>
+                <w:rStyle w:val="Hyperlink"/>
+                <w:b/>
+                <w:bCs/>
+                <w:noProof/>
+              </w:rPr>
+              <w:t>Print Challan</w:t>
+            </w:r>
+            <w:r>
+              <w:rPr>
+                <w:noProof/>
+                <w:webHidden/>
+              </w:rPr>
+              <w:tab/>
+            </w:r>
+            <w:r>
+              <w:rPr>
+                <w:noProof/>
+                <w:webHidden/>
+              </w:rPr>
+              <w:fldChar w:fldCharType="begin"/>
+            </w:r>
+            <w:r>
+              <w:rPr>
+                <w:noProof/>
+                <w:webHidden/>
+              </w:rPr>
+              <w:instrText xml:space="preserve"> PAGEREF _Toc5203332 \h </w:instrText>
+            </w:r>
+            <w:r>
+              <w:rPr>
+                <w:noProof/>
+                <w:webHidden/>
+              </w:rPr>
+            </w:r>
+            <w:r>
+              <w:rPr>
+                <w:noProof/>
+                <w:webHidden/>
+              </w:rPr>
+              <w:fldChar w:fldCharType="separate"/>
+            </w:r>
+            <w:r>
+              <w:rPr>
+                <w:noProof/>
+                <w:webHidden/>
+              </w:rPr>
+              <w:t>18</w:t>
+            </w:r>
+            <w:r>
+              <w:rPr>
+                <w:noProof/>
+                <w:webHidden/>
+              </w:rPr>
+              <w:fldChar w:fldCharType="end"/>
+            </w:r>
+          </w:hyperlink>
+        </w:p>
+        <w:p>
+          <w:pPr>
+            <w:pStyle w:val="TOC1"/>
+            <w:tabs>
+              <w:tab w:val="right" w:leader="dot" w:pos="9016"/>
+            </w:tabs>
+            <w:rPr>
+              <w:rFonts w:eastAsiaTheme="minorEastAsia"/>
+              <w:noProof/>
+              <w:lang w:val="en-US" w:bidi="te-IN"/>
+            </w:rPr>
+          </w:pPr>
+          <w:hyperlink w:anchor="_Toc5203333" w:history="1">
+            <w:r>
+              <w:rPr>
+                <w:rStyle w:val="Hyperlink"/>
+                <w:b/>
+                <w:bCs/>
+                <w:noProof/>
+              </w:rPr>
+              <w:t>Gate Out</w:t>
+            </w:r>
+            <w:r>
+              <w:rPr>
+                <w:noProof/>
+                <w:webHidden/>
+              </w:rPr>
+              <w:tab/>
+            </w:r>
+            <w:r>
+              <w:rPr>
+                <w:noProof/>
+                <w:webHidden/>
+              </w:rPr>
+              <w:fldChar w:fldCharType="begin"/>
+            </w:r>
+            <w:r>
+              <w:rPr>
+                <w:noProof/>
+                <w:webHidden/>
+              </w:rPr>
+              <w:instrText xml:space="preserve"> PAGEREF _Toc5203333 \h </w:instrText>
+            </w:r>
+            <w:r>
+              <w:rPr>
+                <w:noProof/>
+                <w:webHidden/>
+              </w:rPr>
+            </w:r>
+            <w:r>
+              <w:rPr>
+                <w:noProof/>
+                <w:webHidden/>
+              </w:rPr>
+              <w:fldChar w:fldCharType="separate"/>
+            </w:r>
+            <w:r>
+              <w:rPr>
+                <w:noProof/>
+                <w:webHidden/>
+              </w:rPr>
+              <w:t>20</w:t>
+            </w:r>
+            <w:r>
+              <w:rPr>
+                <w:noProof/>
+                <w:webHidden/>
+              </w:rPr>
+              <w:fldChar w:fldCharType="end"/>
+            </w:r>
+          </w:hyperlink>
+        </w:p>
+        <w:p>
+          <w:pPr>
+            <w:pStyle w:val="TOC1"/>
+            <w:tabs>
+              <w:tab w:val="right" w:leader="dot" w:pos="9016"/>
+            </w:tabs>
+            <w:rPr>
+              <w:rFonts w:eastAsiaTheme="minorEastAsia"/>
+              <w:noProof/>
+              <w:lang w:val="en-US" w:bidi="te-IN"/>
+            </w:rPr>
+          </w:pPr>
+          <w:hyperlink w:anchor="_Toc5203334" w:history="1">
+            <w:r>
+              <w:rPr>
+                <w:rStyle w:val="Hyperlink"/>
+                <w:b/>
+                <w:noProof/>
+              </w:rPr>
+              <w:t>Complete Trip</w:t>
+            </w:r>
+            <w:r>
+              <w:rPr>
+                <w:noProof/>
+                <w:webHidden/>
+              </w:rPr>
+              <w:tab/>
+            </w:r>
+            <w:r>
+              <w:rPr>
+                <w:noProof/>
+                <w:webHidden/>
+              </w:rPr>
+              <w:fldChar w:fldCharType="begin"/>
+            </w:r>
+            <w:r>
+              <w:rPr>
+                <w:noProof/>
+                <w:webHidden/>
+              </w:rPr>
+              <w:instrText xml:space="preserve"> PAGEREF _Toc5203334 \h </w:instrText>
+            </w:r>
+            <w:r>
+              <w:rPr>
+                <w:noProof/>
+                <w:webHidden/>
+              </w:rPr>
+            </w:r>
+            <w:r>
+              <w:rPr>
+                <w:noProof/>
+                <w:webHidden/>
+              </w:rPr>
+              <w:fldChar w:fldCharType="separate"/>
+            </w:r>
+            <w:r>
+              <w:rPr>
+                <w:noProof/>
+                <w:webHidden/>
+              </w:rPr>
+              <w:t>24</w:t>
+            </w:r>
+            <w:r>
+              <w:rPr>
+                <w:noProof/>
+                <w:webHidden/>
+              </w:rPr>
+              <w:fldChar w:fldCharType="end"/>
+            </w:r>
+          </w:hyperlink>
+        </w:p>
+        <w:p>
+          <w:pPr>
+            <w:pStyle w:val="TOC1"/>
+            <w:tabs>
+              <w:tab w:val="right" w:leader="dot" w:pos="9016"/>
+            </w:tabs>
+            <w:rPr>
+              <w:rFonts w:eastAsiaTheme="minorEastAsia"/>
+              <w:noProof/>
+              <w:lang w:val="en-US" w:bidi="te-IN"/>
+            </w:rPr>
+          </w:pPr>
+          <w:hyperlink w:anchor="_Toc5203335" w:history="1">
+            <w:r>
+              <w:rPr>
+                <w:rStyle w:val="Hyperlink"/>
+                <w:b/>
+                <w:noProof/>
+              </w:rPr>
+              <w:t>Reports</w:t>
+            </w:r>
+            <w:r>
+              <w:rPr>
+                <w:noProof/>
+                <w:webHidden/>
+              </w:rPr>
+              <w:tab/>
+            </w:r>
+            <w:r>
+              <w:rPr>
+                <w:noProof/>
+                <w:webHidden/>
+              </w:rPr>
+              <w:fldChar w:fldCharType="begin"/>
+            </w:r>
+            <w:r>
+              <w:rPr>
+                <w:noProof/>
+                <w:webHidden/>
+              </w:rPr>
+              <w:instrText xml:space="preserve"> PAGEREF _Toc5203335 \h </w:instrText>
+            </w:r>
+            <w:r>
+              <w:rPr>
+                <w:noProof/>
+                <w:webHidden/>
+              </w:rPr>
+            </w:r>
+            <w:r>
+              <w:rPr>
+                <w:noProof/>
+                <w:webHidden/>
+              </w:rPr>
+              <w:fldChar w:fldCharType="separate"/>
+            </w:r>
+            <w:r>
+              <w:rPr>
+                <w:noProof/>
+                <w:webHidden/>
+              </w:rPr>
+              <w:t>26</w:t>
+            </w:r>
+            <w:r>
+              <w:rPr>
+                <w:noProof/>
+                <w:webHidden/>
+              </w:rPr>
+              <w:fldChar w:fldCharType="end"/>
+            </w:r>
+          </w:hyperlink>
+        </w:p>
+        <w:p>
+          <w:pPr>
+            <w:pStyle w:val="TOC1"/>
+            <w:tabs>
+              <w:tab w:val="right" w:leader="dot" w:pos="9016"/>
+            </w:tabs>
+            <w:rPr>
+              <w:rFonts w:eastAsiaTheme="minorEastAsia"/>
+              <w:noProof/>
+              <w:lang w:val="en-US" w:bidi="te-IN"/>
+            </w:rPr>
+          </w:pPr>
+          <w:hyperlink w:anchor="_Toc5203336" w:history="1">
+            <w:r>
+              <w:rPr>
+                <w:rStyle w:val="Hyperlink"/>
+                <w:b/>
+                <w:noProof/>
+              </w:rPr>
+              <w:t>Edit Challan</w:t>
+            </w:r>
+            <w:r>
+              <w:rPr>
+                <w:noProof/>
+                <w:webHidden/>
+              </w:rPr>
+              <w:tab/>
+            </w:r>
+            <w:r>
+              <w:rPr>
+                <w:noProof/>
+                <w:webHidden/>
+              </w:rPr>
+              <w:fldChar w:fldCharType="begin"/>
+            </w:r>
+            <w:r>
+              <w:rPr>
+                <w:noProof/>
+                <w:webHidden/>
+              </w:rPr>
+              <w:instrText xml:space="preserve"> PAGEREF _Toc5203336 \h </w:instrText>
+            </w:r>
+            <w:r>
+              <w:rPr>
+                <w:noProof/>
+                <w:webHidden/>
+              </w:rPr>
+            </w:r>
+            <w:r>
+              <w:rPr>
+                <w:noProof/>
+                <w:webHidden/>
+              </w:rPr>
+              <w:fldChar w:fldCharType="separate"/>
+            </w:r>
+            <w:r>
+              <w:rPr>
+                <w:noProof/>
+                <w:webHidden/>
+              </w:rPr>
+              <w:t>29</w:t>
+            </w:r>
+            <w:r>
+              <w:rPr>
+                <w:noProof/>
+                <w:webHidden/>
+              </w:rPr>
+              <w:fldChar w:fldCharType="end"/>
+            </w:r>
+          </w:hyperlink>
+        </w:p>
+        <w:p>
+          <w:pPr>
+            <w:pStyle w:val="TOC1"/>
+            <w:tabs>
+              <w:tab w:val="right" w:leader="dot" w:pos="9016"/>
+            </w:tabs>
+            <w:rPr>
+              <w:rFonts w:eastAsiaTheme="minorEastAsia"/>
+              <w:noProof/>
+              <w:lang w:val="en-US" w:bidi="te-IN"/>
+            </w:rPr>
+          </w:pPr>
+          <w:hyperlink w:anchor="_Toc5203337" w:history="1">
+            <w:r>
+              <w:rPr>
+                <w:rStyle w:val="Hyperlink"/>
+                <w:b/>
+                <w:noProof/>
+              </w:rPr>
+              <w:t>Forms and Datalists</w:t>
+            </w:r>
+            <w:r>
+              <w:rPr>
+                <w:noProof/>
+                <w:webHidden/>
+              </w:rPr>
+              <w:tab/>
+            </w:r>
+            <w:r>
+              <w:rPr>
+                <w:noProof/>
+                <w:webHidden/>
+              </w:rPr>
+              <w:fldChar w:fldCharType="begin"/>
+            </w:r>
+            <w:r>
+              <w:rPr>
+                <w:noProof/>
+                <w:webHidden/>
+              </w:rPr>
+              <w:instrText xml:space="preserve"> PAGEREF _Toc5203337 \h </w:instrText>
+            </w:r>
+            <w:r>
+              <w:rPr>
+                <w:noProof/>
+                <w:webHidden/>
+              </w:rPr>
+            </w:r>
+            <w:r>
+              <w:rPr>
+                <w:noProof/>
+                <w:webHidden/>
+              </w:rPr>
+              <w:fldChar w:fldCharType="separate"/>
+            </w:r>
+            <w:r>
+              <w:rPr>
+                <w:noProof/>
+                <w:webHidden/>
+              </w:rPr>
+              <w:t>31</w:t>
+            </w:r>
+            <w:r>
+              <w:rPr>
+                <w:noProof/>
+                <w:webHidden/>
+              </w:rPr>
+              <w:fldChar w:fldCharType="end"/>
+            </w:r>
+          </w:hyperlink>
+        </w:p>
+        <w:p>
+          <w:r>
+            <w:rPr>
+              <w:b/>
+              <w:bCs/>
+              <w:noProof/>
+            </w:rPr>
+            <w:fldChar w:fldCharType="end"/>
+          </w:r>
+        </w:p>
+      </w:sdtContent>
+    </w:sdt>
+    <w:p>
+      <w:pPr>
+        <w:rPr>
+          <w:b/>
           <w:sz w:val="28"/>
-          <w:szCs w:val="28"/>
-        </w:rPr>
-        <w:t>Internal movement challan</w:t>
-      </w:r>
+        </w:rPr>
+      </w:pPr>
     </w:p>
     <w:p>
       <w:pPr>
@@ -28,514 +1757,33 @@
           <w:b/>
           <w:sz w:val="28"/>
         </w:rPr>
-      </w:pPr>
+        <w:sectPr>
+          <w:headerReference w:type="default" r:id="rId8"/>
+          <w:footerReference w:type="default" r:id="rId9"/>
+          <w:pgSz w:w="11906" w:h="16838"/>
+          <w:pgMar w:top="1440" w:right="1440" w:bottom="1440" w:left="1440" w:header="708" w:footer="708" w:gutter="0"/>
+          <w:cols w:space="708"/>
+          <w:docGrid w:linePitch="360"/>
+        </w:sectPr>
+      </w:pPr>
+    </w:p>
+    <w:p>
+      <w:pPr>
+        <w:outlineLvl w:val="0"/>
+        <w:rPr>
+          <w:noProof/>
+        </w:rPr>
+      </w:pPr>
+      <w:bookmarkStart w:id="0" w:name="_Toc5203318"/>
       <w:r>
         <w:rPr>
           <w:b/>
           <w:sz w:val="28"/>
         </w:rPr>
-        <w:t xml:space="preserve">BRIEF IDEA ABOUT </w:t>
-      </w:r>
-      <w:r>
-        <w:rPr>
-          <w:b/>
-          <w:sz w:val="28"/>
-        </w:rPr>
-        <w:t>A</w:t>
-      </w:r>
-      <w:r>
-        <w:rPr>
-          <w:b/>
-          <w:sz w:val="28"/>
-        </w:rPr>
-        <w:t>PPLICATION:</w:t>
-      </w:r>
-    </w:p>
-    <w:p>
-      <w:pPr>
-        <w:rPr>
-          <w:noProof/>
-        </w:rPr>
-      </w:pPr>
-      <w:r>
-        <w:rPr>
-          <w:b/>
-          <w:sz w:val="28"/>
-        </w:rPr>
-        <w:t>Flow charts</w:t>
-      </w:r>
-    </w:p>
-    <w:p>
-      <w:pPr>
-        <w:pStyle w:val="NoSpacing"/>
-        <w:rPr>
-          <w:noProof/>
-        </w:rPr>
-      </w:pPr>
-      <w:r>
-        <w:rPr>
-          <w:noProof/>
-        </w:rPr>
-        <w:t>Dashboard</w:t>
-      </w:r>
-    </w:p>
-    <w:p>
-      <w:pPr>
-        <w:pStyle w:val="NoSpacing"/>
-        <w:rPr>
-          <w:noProof/>
-        </w:rPr>
-      </w:pPr>
-    </w:p>
-    <w:p>
-      <w:pPr>
-        <w:pStyle w:val="NoSpacing"/>
-        <w:rPr>
-          <w:noProof/>
-        </w:rPr>
-      </w:pPr>
-      <w:r>
-        <w:rPr>
-          <w:noProof/>
-        </w:rPr>
-        <w:t>Masters</w:t>
-      </w:r>
-    </w:p>
-    <w:p>
-      <w:pPr>
-        <w:pStyle w:val="NoSpacing"/>
-        <w:rPr>
-          <w:noProof/>
-        </w:rPr>
-      </w:pPr>
-      <w:r>
-        <w:rPr>
-          <w:noProof/>
-        </w:rPr>
-        <w:t>Plot</w:t>
-      </w:r>
-    </w:p>
-    <w:p>
-      <w:pPr>
-        <w:pStyle w:val="NoSpacing"/>
-        <w:rPr>
-          <w:noProof/>
-        </w:rPr>
-      </w:pPr>
-      <w:r>
-        <w:rPr>
-          <w:noProof/>
-        </w:rPr>
-        <w:t>Vessel</w:t>
-      </w:r>
-    </w:p>
-    <w:p>
-      <w:pPr>
-        <w:pStyle w:val="NoSpacing"/>
-        <w:rPr>
-          <w:noProof/>
-        </w:rPr>
-      </w:pPr>
-      <w:r>
-        <w:rPr>
-          <w:noProof/>
-        </w:rPr>
-        <w:t>Customer</w:t>
-      </w:r>
-    </w:p>
-    <w:p>
-      <w:pPr>
-        <w:pStyle w:val="NoSpacing"/>
-        <w:rPr>
-          <w:noProof/>
-        </w:rPr>
-      </w:pPr>
-      <w:r>
-        <w:rPr>
-          <w:noProof/>
-        </w:rPr>
-        <w:t>Cargo</w:t>
-      </w:r>
-    </w:p>
-    <w:p>
-      <w:pPr>
-        <w:pStyle w:val="NoSpacing"/>
-        <w:rPr>
-          <w:noProof/>
-        </w:rPr>
-      </w:pPr>
-      <w:r>
-        <w:rPr>
-          <w:noProof/>
-        </w:rPr>
-        <w:t>Transporter</w:t>
-      </w:r>
-    </w:p>
-    <w:p>
-      <w:pPr>
-        <w:pStyle w:val="NoSpacing"/>
-        <w:rPr>
-          <w:noProof/>
-        </w:rPr>
-      </w:pPr>
-      <w:r>
-        <w:rPr>
-          <w:noProof/>
-        </w:rPr>
-        <w:t>Movement</w:t>
-      </w:r>
-    </w:p>
-    <w:p>
-      <w:pPr>
-        <w:pStyle w:val="NoSpacing"/>
-        <w:rPr>
-          <w:noProof/>
-        </w:rPr>
-      </w:pPr>
-    </w:p>
-    <w:p>
-      <w:pPr>
-        <w:pStyle w:val="NoSpacing"/>
-        <w:rPr>
-          <w:noProof/>
-        </w:rPr>
-      </w:pPr>
-      <w:r>
-        <w:rPr>
-          <w:noProof/>
-        </w:rPr>
-        <w:t>Challan generation</w:t>
-      </w:r>
-      <w:r>
-        <w:rPr>
-          <w:noProof/>
-        </w:rPr>
-        <w:t>(composed of 2 steps)</w:t>
-      </w:r>
-    </w:p>
-    <w:p>
-      <w:pPr>
-        <w:pStyle w:val="NoSpacing"/>
-        <w:rPr>
-          <w:noProof/>
-        </w:rPr>
-      </w:pPr>
-      <w:r>
-        <w:rPr>
-          <w:noProof/>
-        </w:rPr>
-        <w:tab/>
-        <w:t>Create Challan</w:t>
-      </w:r>
-    </w:p>
-    <w:p>
-      <w:pPr>
-        <w:pStyle w:val="NoSpacing"/>
-        <w:rPr>
-          <w:noProof/>
-        </w:rPr>
-      </w:pPr>
-      <w:r>
-        <w:rPr>
-          <w:noProof/>
-        </w:rPr>
-        <w:tab/>
-        <w:t>Print challan</w:t>
-      </w:r>
-    </w:p>
-    <w:p>
-      <w:pPr>
-        <w:pStyle w:val="NoSpacing"/>
-        <w:rPr>
-          <w:noProof/>
-        </w:rPr>
-      </w:pPr>
-    </w:p>
-    <w:p>
-      <w:pPr>
-        <w:pStyle w:val="NoSpacing"/>
-        <w:rPr>
-          <w:noProof/>
-        </w:rPr>
-      </w:pPr>
-      <w:r>
-        <w:rPr>
-          <w:noProof/>
-        </w:rPr>
-        <w:t>At gate</w:t>
-      </w:r>
-    </w:p>
-    <w:p>
-      <w:pPr>
-        <w:pStyle w:val="NoSpacing"/>
-        <w:rPr>
-          <w:noProof/>
-        </w:rPr>
-      </w:pPr>
-      <w:r>
-        <w:rPr>
-          <w:noProof/>
-        </w:rPr>
-        <w:tab/>
-        <w:t>Check out</w:t>
-      </w:r>
-    </w:p>
-    <w:p>
-      <w:pPr>
-        <w:pStyle w:val="NoSpacing"/>
-        <w:rPr>
-          <w:noProof/>
-        </w:rPr>
-      </w:pPr>
-      <w:r>
-        <w:rPr>
-          <w:noProof/>
-        </w:rPr>
-        <w:tab/>
-        <w:t>Breakdown</w:t>
-      </w:r>
-    </w:p>
-    <w:p>
-      <w:pPr>
-        <w:pStyle w:val="NoSpacing"/>
-        <w:rPr>
-          <w:noProof/>
-        </w:rPr>
-      </w:pPr>
-    </w:p>
-    <w:p>
-      <w:pPr>
-        <w:pStyle w:val="NoSpacing"/>
-        <w:rPr>
-          <w:noProof/>
-        </w:rPr>
-      </w:pPr>
-      <w:r>
-        <w:rPr>
-          <w:noProof/>
-        </w:rPr>
-        <w:t>At yard(destination)</w:t>
-      </w:r>
-    </w:p>
-    <w:p>
-      <w:pPr>
-        <w:pStyle w:val="NoSpacing"/>
-        <w:rPr>
-          <w:noProof/>
-        </w:rPr>
-      </w:pPr>
-      <w:r>
-        <w:rPr>
-          <w:noProof/>
-        </w:rPr>
-        <w:tab/>
-        <w:t>Complete trip</w:t>
-      </w:r>
-    </w:p>
-    <w:p>
-      <w:pPr>
-        <w:pStyle w:val="NoSpacing"/>
-        <w:rPr>
-          <w:noProof/>
-        </w:rPr>
-      </w:pPr>
-    </w:p>
-    <w:p>
-      <w:pPr>
-        <w:pStyle w:val="NoSpacing"/>
-        <w:rPr>
-          <w:noProof/>
-        </w:rPr>
-      </w:pPr>
-      <w:r>
-        <w:rPr>
-          <w:noProof/>
-        </w:rPr>
-        <w:t>Reports</w:t>
-      </w:r>
-    </w:p>
-    <w:p>
-      <w:pPr>
-        <w:pStyle w:val="NoSpacing"/>
-        <w:rPr>
-          <w:noProof/>
-        </w:rPr>
-      </w:pPr>
-      <w:r>
-        <w:rPr>
-          <w:noProof/>
-        </w:rPr>
-        <w:tab/>
-        <w:t>Genearted Challan Vehicles list</w:t>
-      </w:r>
-    </w:p>
-    <w:p>
-      <w:pPr>
-        <w:pStyle w:val="NoSpacing"/>
-        <w:rPr>
-          <w:noProof/>
-        </w:rPr>
-      </w:pPr>
-      <w:r>
-        <w:rPr>
-          <w:noProof/>
-        </w:rPr>
-        <w:tab/>
-      </w:r>
-      <w:r>
-        <w:rPr>
-          <w:noProof/>
-        </w:rPr>
-        <w:t>Gate Outed Vehicles List</w:t>
-      </w:r>
-    </w:p>
-    <w:p>
-      <w:pPr>
-        <w:pStyle w:val="NoSpacing"/>
-        <w:rPr>
-          <w:noProof/>
-        </w:rPr>
-      </w:pPr>
-      <w:r>
-        <w:rPr>
-          <w:noProof/>
-        </w:rPr>
-        <w:tab/>
-      </w:r>
-      <w:r>
-        <w:rPr>
-          <w:noProof/>
-        </w:rPr>
-        <w:t>Completed Trip Vehicles List</w:t>
-      </w:r>
-    </w:p>
-    <w:p>
-      <w:pPr>
-        <w:pStyle w:val="NoSpacing"/>
-        <w:rPr>
-          <w:noProof/>
-        </w:rPr>
-      </w:pPr>
-    </w:p>
-    <w:p>
-      <w:pPr>
-        <w:pStyle w:val="NoSpacing"/>
-        <w:rPr>
-          <w:noProof/>
-        </w:rPr>
-      </w:pPr>
-      <w:r>
-        <w:rPr>
-          <w:noProof/>
-        </w:rPr>
-        <w:t>Edit challans</w:t>
-      </w:r>
-    </w:p>
-    <w:p>
-      <w:pPr>
-        <w:rPr>
-          <w:noProof/>
-        </w:rPr>
-      </w:pPr>
-    </w:p>
-    <w:p>
-      <w:pPr>
-        <w:rPr>
-          <w:noProof/>
-        </w:rPr>
-      </w:pPr>
-    </w:p>
-    <w:p>
-      <w:pPr>
-        <w:rPr>
-          <w:noProof/>
-        </w:rPr>
-      </w:pPr>
-    </w:p>
-    <w:p>
-      <w:pPr>
-        <w:rPr>
-          <w:noProof/>
-        </w:rPr>
-      </w:pPr>
-    </w:p>
-    <w:p>
-      <w:pPr>
-        <w:rPr>
-          <w:noProof/>
-        </w:rPr>
-      </w:pPr>
-    </w:p>
-    <w:p>
-      <w:pPr>
-        <w:rPr>
-          <w:noProof/>
-        </w:rPr>
-      </w:pPr>
-    </w:p>
-    <w:p>
-      <w:pPr>
-        <w:rPr>
-          <w:noProof/>
-        </w:rPr>
-      </w:pPr>
-    </w:p>
-    <w:p>
-      <w:pPr>
-        <w:rPr>
-          <w:noProof/>
-        </w:rPr>
-      </w:pPr>
-    </w:p>
-    <w:p>
-      <w:pPr>
-        <w:rPr>
-          <w:noProof/>
-        </w:rPr>
-      </w:pPr>
-    </w:p>
-    <w:p>
-      <w:pPr>
-        <w:rPr>
-          <w:noProof/>
-        </w:rPr>
-      </w:pPr>
-    </w:p>
-    <w:p>
-      <w:pPr>
-        <w:rPr>
-          <w:noProof/>
-        </w:rPr>
-      </w:pPr>
-    </w:p>
-    <w:p>
-      <w:pPr>
-        <w:rPr>
-          <w:noProof/>
-        </w:rPr>
-      </w:pPr>
-      <w:r>
-        <w:rPr>
-          <w:b/>
-          <w:sz w:val="28"/>
-        </w:rPr>
         <w:lastRenderedPageBreak/>
-        <w:t xml:space="preserve">BRIEF IDEA ABOUT </w:t>
-      </w:r>
-      <w:r>
-        <w:rPr>
-          <w:b/>
-          <w:sz w:val="28"/>
-        </w:rPr>
-        <w:t>A</w:t>
-      </w:r>
-      <w:r>
-        <w:rPr>
-          <w:b/>
-          <w:sz w:val="28"/>
-        </w:rPr>
-        <w:t>PPLICATION:</w:t>
-      </w:r>
+        <w:t>Brief Idea</w:t>
+      </w:r>
+      <w:bookmarkEnd w:id="0"/>
     </w:p>
     <w:p>
       <w:r>
@@ -596,7 +1844,7 @@
       <w:r>
         <w:rPr>
           <w:noProof/>
-          <w:lang w:val="en-US"/>
+          <w:lang w:val="en-US" w:bidi="te-IN"/>
         </w:rPr>
         <w:drawing>
           <wp:inline distT="0" distB="0" distL="0" distR="0" wp14:anchorId="402BBF81" wp14:editId="0F51E516">
@@ -614,7 +1862,7 @@
                     <pic:cNvPicPr/>
                   </pic:nvPicPr>
                   <pic:blipFill>
-                    <a:blip r:embed="rId7"/>
+                    <a:blip r:embed="rId10"/>
                     <a:stretch>
                       <a:fillRect/>
                     </a:stretch>
@@ -684,15 +1932,7 @@
         <w:pStyle w:val="ListParagraph"/>
       </w:pPr>
       <w:r>
-        <w:t xml:space="preserve">Maters provided in this application are PLOT, VESSEL, CUSTOMER, CARGO, TRANSPORTER and MOVEMENT. Each master consists of all the details required. While creating a movement for which a series a </w:t>
-      </w:r>
-      <w:proofErr w:type="gramStart"/>
-      <w:r>
-        <w:t>challans</w:t>
-      </w:r>
-      <w:proofErr w:type="gramEnd"/>
-      <w:r>
-        <w:t xml:space="preserve"> will be generated, these masters’ data can simply be integrated through select box. “</w:t>
+        <w:t>Maters provided in this application are PLOT, VESSEL, CUSTOMER, CARGO, TRANSPORTER and MOVEMENT. Each master consists of all the details required. While creating a movement for which a series a challans will be generated, these masters’ data can simply be integrated through select box. “</w:t>
       </w:r>
       <w:r>
         <w:rPr>
@@ -701,15 +1941,7 @@
         <w:t>Add New</w:t>
       </w:r>
       <w:r>
-        <w:t xml:space="preserve">” button is provided for each master individually </w:t>
-      </w:r>
-      <w:proofErr w:type="spellStart"/>
-      <w:r>
-        <w:t>inorder</w:t>
-      </w:r>
-      <w:proofErr w:type="spellEnd"/>
-      <w:r>
-        <w:t xml:space="preserve"> to create a new master. “</w:t>
+        <w:t>” button is provided for each master individually inorder to create a new master. “</w:t>
       </w:r>
       <w:r>
         <w:rPr>
@@ -800,6 +2032,8 @@
       <w:r>
         <w:t xml:space="preserve">A unique id </w:t>
       </w:r>
+      <w:bookmarkStart w:id="1" w:name="_GoBack"/>
+      <w:bookmarkEnd w:id="1"/>
       <w:r>
         <w:tab/>
       </w:r>
@@ -895,6 +2129,7 @@
           <w:sz w:val="24"/>
           <w:szCs w:val="24"/>
         </w:rPr>
+        <w:lastRenderedPageBreak/>
         <w:t>At gate</w:t>
       </w:r>
     </w:p>
@@ -1565,15 +2800,12 @@
     <w:p/>
     <w:p/>
     <w:p/>
-    <w:p>
-      <w:bookmarkStart w:id="0" w:name="_GoBack"/>
-      <w:bookmarkEnd w:id="0"/>
-    </w:p>
     <w:p/>
     <w:p/>
     <w:p/>
     <w:p/>
     <w:p/>
+    <w:p/>
     <w:p>
       <w:pPr>
         <w:rPr>
@@ -1583,15 +2815,197 @@
           <w:u w:val="single"/>
         </w:rPr>
       </w:pPr>
-      <w:r>
+    </w:p>
+    <w:p>
+      <w:pPr>
         <w:rPr>
           <w:b/>
           <w:sz w:val="28"/>
           <w:szCs w:val="28"/>
           <w:u w:val="single"/>
         </w:rPr>
-        <w:t>FLOW OF ACTIONS FOR CHALLAN GENERATION:</w:t>
-      </w:r>
+      </w:pPr>
+    </w:p>
+    <w:p>
+      <w:pPr>
+        <w:rPr>
+          <w:b/>
+          <w:sz w:val="28"/>
+          <w:szCs w:val="28"/>
+          <w:u w:val="single"/>
+        </w:rPr>
+      </w:pPr>
+    </w:p>
+    <w:p>
+      <w:pPr>
+        <w:rPr>
+          <w:b/>
+          <w:sz w:val="28"/>
+          <w:szCs w:val="28"/>
+          <w:u w:val="single"/>
+        </w:rPr>
+      </w:pPr>
+    </w:p>
+    <w:p>
+      <w:pPr>
+        <w:rPr>
+          <w:b/>
+          <w:sz w:val="28"/>
+          <w:szCs w:val="28"/>
+          <w:u w:val="single"/>
+        </w:rPr>
+      </w:pPr>
+    </w:p>
+    <w:p>
+      <w:pPr>
+        <w:rPr>
+          <w:b/>
+          <w:sz w:val="28"/>
+          <w:szCs w:val="28"/>
+          <w:u w:val="single"/>
+        </w:rPr>
+      </w:pPr>
+    </w:p>
+    <w:p>
+      <w:pPr>
+        <w:rPr>
+          <w:b/>
+          <w:sz w:val="28"/>
+          <w:szCs w:val="28"/>
+          <w:u w:val="single"/>
+        </w:rPr>
+      </w:pPr>
+    </w:p>
+    <w:p>
+      <w:pPr>
+        <w:rPr>
+          <w:b/>
+          <w:sz w:val="28"/>
+          <w:szCs w:val="28"/>
+          <w:u w:val="single"/>
+        </w:rPr>
+      </w:pPr>
+    </w:p>
+    <w:p>
+      <w:pPr>
+        <w:rPr>
+          <w:b/>
+          <w:sz w:val="28"/>
+          <w:szCs w:val="28"/>
+          <w:u w:val="single"/>
+        </w:rPr>
+      </w:pPr>
+    </w:p>
+    <w:p>
+      <w:pPr>
+        <w:rPr>
+          <w:b/>
+          <w:sz w:val="28"/>
+          <w:szCs w:val="28"/>
+          <w:u w:val="single"/>
+        </w:rPr>
+      </w:pPr>
+    </w:p>
+    <w:p>
+      <w:pPr>
+        <w:rPr>
+          <w:b/>
+          <w:sz w:val="28"/>
+          <w:szCs w:val="28"/>
+          <w:u w:val="single"/>
+        </w:rPr>
+      </w:pPr>
+    </w:p>
+    <w:p>
+      <w:pPr>
+        <w:rPr>
+          <w:b/>
+          <w:sz w:val="28"/>
+          <w:szCs w:val="28"/>
+          <w:u w:val="single"/>
+        </w:rPr>
+      </w:pPr>
+    </w:p>
+    <w:p>
+      <w:pPr>
+        <w:jc w:val="center"/>
+        <w:outlineLvl w:val="0"/>
+        <w:rPr>
+          <w:b/>
+          <w:sz w:val="52"/>
+          <w:szCs w:val="52"/>
+        </w:rPr>
+      </w:pPr>
+      <w:bookmarkStart w:id="2" w:name="_Toc5203319"/>
+      <w:r>
+        <w:rPr>
+          <w:b/>
+          <w:sz w:val="52"/>
+          <w:szCs w:val="52"/>
+        </w:rPr>
+        <w:t>Flowcharts</w:t>
+      </w:r>
+      <w:bookmarkEnd w:id="2"/>
+    </w:p>
+    <w:p>
+      <w:pPr>
+        <w:rPr>
+          <w:b/>
+          <w:sz w:val="28"/>
+          <w:szCs w:val="28"/>
+          <w:u w:val="single"/>
+        </w:rPr>
+      </w:pPr>
+    </w:p>
+    <w:p>
+      <w:pPr>
+        <w:rPr>
+          <w:b/>
+          <w:sz w:val="28"/>
+          <w:szCs w:val="28"/>
+          <w:u w:val="single"/>
+        </w:rPr>
+      </w:pPr>
+    </w:p>
+    <w:p>
+      <w:pPr>
+        <w:rPr>
+          <w:b/>
+          <w:sz w:val="28"/>
+          <w:szCs w:val="28"/>
+          <w:u w:val="single"/>
+        </w:rPr>
+      </w:pPr>
+      <w:r>
+        <w:rPr>
+          <w:b/>
+          <w:sz w:val="28"/>
+          <w:szCs w:val="28"/>
+          <w:u w:val="single"/>
+        </w:rPr>
+        <w:br w:type="page"/>
+      </w:r>
+    </w:p>
+    <w:p>
+      <w:pPr>
+        <w:outlineLvl w:val="1"/>
+        <w:rPr>
+          <w:b/>
+          <w:sz w:val="28"/>
+          <w:szCs w:val="28"/>
+        </w:rPr>
+      </w:pPr>
+      <w:bookmarkStart w:id="3" w:name="_Toc5203320"/>
+      <w:r>
+        <w:rPr>
+          <w:b/>
+          <w:sz w:val="28"/>
+          <w:szCs w:val="28"/>
+        </w:rPr>
+        <w:lastRenderedPageBreak/>
+        <w:t>Flow of actions for challan generation</w:t>
+      </w:r>
+      <w:bookmarkEnd w:id="3"/>
     </w:p>
     <w:p>
       <w:pPr>
@@ -1619,11 +3033,12 @@
           <w:sz w:val="28"/>
           <w:szCs w:val="28"/>
           <w:u w:val="single"/>
+          <w:lang w:val="en-US" w:bidi="te-IN"/>
         </w:rPr>
         <mc:AlternateContent>
           <mc:Choice Requires="wpg">
             <w:drawing>
-              <wp:anchor distT="0" distB="0" distL="114300" distR="114300" simplePos="0" relativeHeight="251662336" behindDoc="0" locked="0" layoutInCell="1" allowOverlap="1" wp14:anchorId="1FF6BD36" wp14:editId="76037601">
+              <wp:anchor distT="0" distB="0" distL="114300" distR="114300" simplePos="0" relativeHeight="251677184" behindDoc="0" locked="0" layoutInCell="1" allowOverlap="1" wp14:anchorId="1FF6BD36" wp14:editId="76037601">
                 <wp:simplePos x="0" y="0"/>
                 <wp:positionH relativeFrom="column">
                   <wp:posOffset>1308295</wp:posOffset>
@@ -2308,7 +3723,7 @@
           </mc:Choice>
           <mc:Fallback>
             <w:pict>
-              <v:group w14:anchorId="1FF6BD36" id="Group 159" o:spid="_x0000_s1026" style="position:absolute;margin-left:103pt;margin-top:20.05pt;width:266.65pt;height:297.6pt;z-index:251662336;mso-height-relative:margin" coordorigin=",-351" coordsize="33864,37793" o:gfxdata="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">
+              <v:group w14:anchorId="1FF6BD36" id="Group 159" o:spid="_x0000_s1026" style="position:absolute;margin-left:103pt;margin-top:20.05pt;width:266.65pt;height:297.6pt;z-index:251677184;mso-height-relative:margin" coordorigin=",-351" coordsize="33864,37793" o:gfxdata="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">
                 <v:group id="Group 37" o:spid="_x0000_s1027" style="position:absolute;left:8509;top:-351;width:13883;height:37793" coordorigin="-1,-348" coordsize="13888,37441" o:gfxdata="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">
                   <v:shapetype id="_x0000_t32" coordsize="21600,21600" o:spt="32" o:oned="t" path="m,l21600,21600e" filled="f">
                     <v:path arrowok="t" fillok="f" o:connecttype="none"/>
@@ -2546,12 +3961,12 @@
       <w:r>
         <w:rPr>
           <w:noProof/>
-          <w:lang w:val="en-US"/>
+          <w:lang w:val="en-US" w:bidi="te-IN"/>
         </w:rPr>
         <mc:AlternateContent>
           <mc:Choice Requires="wps">
             <w:drawing>
-              <wp:anchor distT="0" distB="0" distL="114300" distR="114300" simplePos="0" relativeHeight="251601920" behindDoc="1" locked="0" layoutInCell="1" allowOverlap="1" wp14:anchorId="14EA47AE" wp14:editId="78746BDC">
+              <wp:anchor distT="0" distB="0" distL="114300" distR="114300" simplePos="0" relativeHeight="251634176" behindDoc="1" locked="0" layoutInCell="1" allowOverlap="1" wp14:anchorId="14EA47AE" wp14:editId="78746BDC">
                 <wp:simplePos x="0" y="0"/>
                 <wp:positionH relativeFrom="column">
                   <wp:posOffset>2907102</wp:posOffset>
@@ -2635,7 +4050,7 @@
                 <v:stroke joinstyle="miter"/>
                 <v:path gradientshapeok="t" o:connecttype="rect"/>
               </v:shapetype>
-              <v:shape id="Text Box 134" o:spid="_x0000_s1043" type="#_x0000_t202" style="position:absolute;margin-left:228.9pt;margin-top:.3pt;width:110.05pt;height:34pt;z-index:-251714560;visibility:visible;mso-wrap-style:square;mso-width-percent:0;mso-height-percent:0;mso-wrap-distance-left:9pt;mso-wrap-distance-top:0;mso-wrap-distance-right:9pt;mso-wrap-distance-bottom:0;mso-position-horizontal:absolute;mso-position-horizontal-relative:text;mso-position-vertical:absolute;mso-position-vertical-relative:text;mso-width-percent:0;mso-height-percent:0;mso-width-relative:margin;mso-height-relative:margin;v-text-anchor:top" o:gfxdata="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" fillcolor="white [3201]" stroked="f" strokeweight=".5pt">
+              <v:shape id="Text Box 134" o:spid="_x0000_s1043" type="#_x0000_t202" style="position:absolute;margin-left:228.9pt;margin-top:.3pt;width:110.05pt;height:34pt;z-index:-251682304;visibility:visible;mso-wrap-style:square;mso-width-percent:0;mso-height-percent:0;mso-wrap-distance-left:9pt;mso-wrap-distance-top:0;mso-wrap-distance-right:9pt;mso-wrap-distance-bottom:0;mso-position-horizontal:absolute;mso-position-horizontal-relative:text;mso-position-vertical:absolute;mso-position-vertical-relative:text;mso-width-percent:0;mso-height-percent:0;mso-width-relative:margin;mso-height-relative:margin;v-text-anchor:top" o:gfxdata="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" fillcolor="white [3201]" stroked="f" strokeweight=".5pt">
                 <v:textbox>
                   <w:txbxContent>
                     <w:p>
@@ -2662,12 +4077,12 @@
       <w:r>
         <w:rPr>
           <w:noProof/>
-          <w:lang w:val="en-US"/>
+          <w:lang w:val="en-US" w:bidi="te-IN"/>
         </w:rPr>
         <mc:AlternateContent>
           <mc:Choice Requires="wps">
             <w:drawing>
-              <wp:anchor distT="0" distB="0" distL="114300" distR="114300" simplePos="0" relativeHeight="251600896" behindDoc="1" locked="0" layoutInCell="1" allowOverlap="1" wp14:anchorId="509F404D" wp14:editId="255AD64D">
+              <wp:anchor distT="0" distB="0" distL="114300" distR="114300" simplePos="0" relativeHeight="251631104" behindDoc="1" locked="0" layoutInCell="1" allowOverlap="1" wp14:anchorId="509F404D" wp14:editId="255AD64D">
                 <wp:simplePos x="0" y="0"/>
                 <wp:positionH relativeFrom="column">
                   <wp:posOffset>4692291</wp:posOffset>
@@ -2747,7 +4162,7 @@
           </mc:Choice>
           <mc:Fallback>
             <w:pict>
-              <v:shape w14:anchorId="509F404D" id="Text Box 132" o:spid="_x0000_s1044" type="#_x0000_t202" style="position:absolute;margin-left:369.45pt;margin-top:12.45pt;width:86.2pt;height:60.45pt;z-index:-251715584;visibility:visible;mso-wrap-style:square;mso-width-percent:0;mso-height-percent:0;mso-wrap-distance-left:9pt;mso-wrap-distance-top:0;mso-wrap-distance-right:9pt;mso-wrap-distance-bottom:0;mso-position-horizontal:absolute;mso-position-horizontal-relative:text;mso-position-vertical:absolute;mso-position-vertical-relative:text;mso-width-percent:0;mso-height-percent:0;mso-width-relative:margin;mso-height-relative:margin;v-text-anchor:top" o:gfxdata="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" fillcolor="white [3201]" stroked="f" strokeweight=".5pt">
+              <v:shape w14:anchorId="509F404D" id="Text Box 132" o:spid="_x0000_s1044" type="#_x0000_t202" style="position:absolute;margin-left:369.45pt;margin-top:12.45pt;width:86.2pt;height:60.45pt;z-index:-251685376;visibility:visible;mso-wrap-style:square;mso-width-percent:0;mso-height-percent:0;mso-wrap-distance-left:9pt;mso-wrap-distance-top:0;mso-wrap-distance-right:9pt;mso-wrap-distance-bottom:0;mso-position-horizontal:absolute;mso-position-horizontal-relative:text;mso-position-vertical:absolute;mso-position-vertical-relative:text;mso-width-percent:0;mso-height-percent:0;mso-width-relative:margin;mso-height-relative:margin;v-text-anchor:top" o:gfxdata="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" fillcolor="white [3201]" stroked="f" strokeweight=".5pt">
                 <v:textbox>
                   <w:txbxContent>
                     <w:p>
@@ -2774,12 +4189,12 @@
       <w:r>
         <w:rPr>
           <w:noProof/>
-          <w:lang w:val="en-US"/>
+          <w:lang w:val="en-US" w:bidi="te-IN"/>
         </w:rPr>
         <mc:AlternateContent>
           <mc:Choice Requires="wps">
             <w:drawing>
-              <wp:anchor distT="0" distB="0" distL="114300" distR="114300" simplePos="0" relativeHeight="251602944" behindDoc="1" locked="0" layoutInCell="1" allowOverlap="1" wp14:anchorId="3F35E447" wp14:editId="28DC19B9">
+              <wp:anchor distT="0" distB="0" distL="114300" distR="114300" simplePos="0" relativeHeight="251637248" behindDoc="1" locked="0" layoutInCell="1" allowOverlap="1" wp14:anchorId="3F35E447" wp14:editId="28DC19B9">
                 <wp:simplePos x="0" y="0"/>
                 <wp:positionH relativeFrom="column">
                   <wp:posOffset>241300</wp:posOffset>
@@ -2859,7 +4274,7 @@
           </mc:Choice>
           <mc:Fallback>
             <w:pict>
-              <v:shape w14:anchorId="3F35E447" id="Text Box 133" o:spid="_x0000_s1045" type="#_x0000_t202" style="position:absolute;margin-left:19pt;margin-top:.7pt;width:84.2pt;height:59.05pt;z-index:-251713536;visibility:visible;mso-wrap-style:square;mso-width-percent:0;mso-height-percent:0;mso-wrap-distance-left:9pt;mso-wrap-distance-top:0;mso-wrap-distance-right:9pt;mso-wrap-distance-bottom:0;mso-position-horizontal:absolute;mso-position-horizontal-relative:text;mso-position-vertical:absolute;mso-position-vertical-relative:text;mso-width-percent:0;mso-height-percent:0;mso-width-relative:margin;mso-height-relative:margin;v-text-anchor:top" o:gfxdata="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" fillcolor="white [3201]" stroked="f" strokeweight=".5pt">
+              <v:shape w14:anchorId="3F35E447" id="Text Box 133" o:spid="_x0000_s1045" type="#_x0000_t202" style="position:absolute;margin-left:19pt;margin-top:.7pt;width:84.2pt;height:59.05pt;z-index:-251679232;visibility:visible;mso-wrap-style:square;mso-width-percent:0;mso-height-percent:0;mso-wrap-distance-left:9pt;mso-wrap-distance-top:0;mso-wrap-distance-right:9pt;mso-wrap-distance-bottom:0;mso-position-horizontal:absolute;mso-position-horizontal-relative:text;mso-position-vertical:absolute;mso-position-vertical-relative:text;mso-width-percent:0;mso-height-percent:0;mso-width-relative:margin;mso-height-relative:margin;v-text-anchor:top" o:gfxdata="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" fillcolor="white [3201]" stroked="f" strokeweight=".5pt">
                 <v:textbox>
                   <w:txbxContent>
                     <w:p>
@@ -2965,12 +4380,12 @@
       <w:r>
         <w:rPr>
           <w:noProof/>
-          <w:lang w:val="en-US"/>
+          <w:lang w:val="en-US" w:bidi="te-IN"/>
         </w:rPr>
         <mc:AlternateContent>
           <mc:Choice Requires="wps">
             <w:drawing>
-              <wp:anchor distT="0" distB="0" distL="114300" distR="114300" simplePos="0" relativeHeight="251603968" behindDoc="0" locked="0" layoutInCell="1" allowOverlap="1" wp14:anchorId="752F94A4" wp14:editId="1ED38834">
+              <wp:anchor distT="0" distB="0" distL="114300" distR="114300" simplePos="0" relativeHeight="251640320" behindDoc="0" locked="0" layoutInCell="1" allowOverlap="1" wp14:anchorId="752F94A4" wp14:editId="1ED38834">
                 <wp:simplePos x="0" y="0"/>
                 <wp:positionH relativeFrom="column">
                   <wp:posOffset>2905760</wp:posOffset>
@@ -3046,7 +4461,7 @@
           </mc:Choice>
           <mc:Fallback>
             <w:pict>
-              <v:shape w14:anchorId="752F94A4" id="Text Box 135" o:spid="_x0000_s1046" type="#_x0000_t202" style="position:absolute;margin-left:228.8pt;margin-top:-.35pt;width:101.85pt;height:19.65pt;z-index:251603968;visibility:visible;mso-wrap-style:square;mso-width-percent:0;mso-height-percent:0;mso-wrap-distance-left:9pt;mso-wrap-distance-top:0;mso-wrap-distance-right:9pt;mso-wrap-distance-bottom:0;mso-position-horizontal:absolute;mso-position-horizontal-relative:text;mso-position-vertical:absolute;mso-position-vertical-relative:text;mso-width-percent:0;mso-height-percent:0;mso-width-relative:margin;mso-height-relative:margin;v-text-anchor:top" o:gfxdata="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" fillcolor="white [3201]" stroked="f" strokeweight=".5pt">
+              <v:shape w14:anchorId="752F94A4" id="Text Box 135" o:spid="_x0000_s1046" type="#_x0000_t202" style="position:absolute;margin-left:228.8pt;margin-top:-.35pt;width:101.85pt;height:19.65pt;z-index:251640320;visibility:visible;mso-wrap-style:square;mso-width-percent:0;mso-height-percent:0;mso-wrap-distance-left:9pt;mso-wrap-distance-top:0;mso-wrap-distance-right:9pt;mso-wrap-distance-bottom:0;mso-position-horizontal:absolute;mso-position-horizontal-relative:text;mso-position-vertical:absolute;mso-position-vertical-relative:text;mso-width-percent:0;mso-height-percent:0;mso-width-relative:margin;mso-height-relative:margin;v-text-anchor:top" o:gfxdata="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" fillcolor="white [3201]" stroked="f" strokeweight=".5pt">
                 <v:textbox>
                   <w:txbxContent>
                     <w:p>
@@ -3198,22 +4613,40 @@
     </w:p>
     <w:p>
       <w:pPr>
+        <w:outlineLvl w:val="1"/>
         <w:rPr>
           <w:b/>
           <w:sz w:val="28"/>
           <w:szCs w:val="28"/>
-          <w:u w:val="single"/>
-        </w:rPr>
-      </w:pPr>
+        </w:rPr>
+      </w:pPr>
+      <w:bookmarkStart w:id="4" w:name="_Toc5203321"/>
       <w:r>
         <w:rPr>
           <w:b/>
           <w:sz w:val="28"/>
           <w:szCs w:val="28"/>
-          <w:u w:val="single"/>
-        </w:rPr>
-        <w:t>FLOWCHART DESCRIBING THE ACTIONS OF A GATE USER:</w:t>
-      </w:r>
+        </w:rPr>
+        <w:lastRenderedPageBreak/>
+        <w:t>Flowchart describing the actions of a</w:t>
+      </w:r>
+      <w:r>
+        <w:rPr>
+          <w:b/>
+          <w:sz w:val="28"/>
+          <w:szCs w:val="28"/>
+        </w:rPr>
+        <w:t xml:space="preserve"> </w:t>
+      </w:r>
+      <w:r>
+        <w:rPr>
+          <w:b/>
+          <w:sz w:val="28"/>
+          <w:szCs w:val="28"/>
+        </w:rPr>
+        <w:t>Gate user</w:t>
+      </w:r>
+      <w:bookmarkEnd w:id="4"/>
     </w:p>
     <w:p>
       <w:pPr>
@@ -3227,11 +4660,12 @@
       <w:r>
         <w:rPr>
           <w:noProof/>
+          <w:lang w:val="en-US" w:bidi="te-IN"/>
         </w:rPr>
         <mc:AlternateContent>
           <mc:Choice Requires="wpg">
             <w:drawing>
-              <wp:anchor distT="0" distB="0" distL="114300" distR="114300" simplePos="0" relativeHeight="251668480" behindDoc="0" locked="0" layoutInCell="1" allowOverlap="1" wp14:anchorId="23C83B55" wp14:editId="341CFCFF">
+              <wp:anchor distT="0" distB="0" distL="114300" distR="114300" simplePos="0" relativeHeight="251695616" behindDoc="0" locked="0" layoutInCell="1" allowOverlap="1" wp14:anchorId="23C83B55" wp14:editId="341CFCFF">
                 <wp:simplePos x="0" y="0"/>
                 <wp:positionH relativeFrom="column">
                   <wp:posOffset>15875</wp:posOffset>
@@ -3775,7 +5209,7 @@
           </mc:Choice>
           <mc:Fallback>
             <w:pict>
-              <v:group w14:anchorId="23C83B55" id="Group 174" o:spid="_x0000_s1047" style="position:absolute;left:0;text-align:left;margin-left:1.25pt;margin-top:21.9pt;width:439.75pt;height:335.1pt;z-index:251668480" coordsize="55848,42554" o:gfxdata="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">
+              <v:group w14:anchorId="23C83B55" id="Group 174" o:spid="_x0000_s1047" style="position:absolute;left:0;text-align:left;margin-left:1.25pt;margin-top:21.9pt;width:439.75pt;height:335.1pt;z-index:251695616" coordsize="55848,42554" o:gfxdata="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">
                 <v:roundrect id="Rounded Rectangle 24" o:spid="_x0000_s1048" style="position:absolute;left:20257;width:14067;height:3653;visibility:visible;mso-wrap-style:square;v-text-anchor:middle" arcsize="10923f" o:gfxdata="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" filled="f" strokecolor="black [3213]" strokeweight="1.5pt">
                   <v:stroke joinstyle="miter"/>
                   <v:textbox>
@@ -3947,11 +5381,12 @@
           <w:sz w:val="28"/>
           <w:szCs w:val="28"/>
           <w:u w:val="single"/>
+          <w:lang w:val="en-US" w:bidi="te-IN"/>
         </w:rPr>
         <mc:AlternateContent>
           <mc:Choice Requires="wps">
             <w:drawing>
-              <wp:anchor distT="45720" distB="45720" distL="114300" distR="114300" simplePos="0" relativeHeight="251678720" behindDoc="1" locked="0" layoutInCell="1" allowOverlap="1" wp14:anchorId="2F0C1966" wp14:editId="57228EC3">
+              <wp:anchor distT="45720" distB="45720" distL="114300" distR="114300" simplePos="0" relativeHeight="251704832" behindDoc="1" locked="0" layoutInCell="1" allowOverlap="1" wp14:anchorId="2F0C1966" wp14:editId="57228EC3">
                 <wp:simplePos x="0" y="0"/>
                 <wp:positionH relativeFrom="column">
                   <wp:posOffset>3625795</wp:posOffset>
@@ -4014,7 +5449,7 @@
           </mc:Choice>
           <mc:Fallback>
             <w:pict>
-              <v:shape w14:anchorId="2F0C1966" id="Text Box 2" o:spid="_x0000_s1059" type="#_x0000_t202" style="position:absolute;margin-left:285.5pt;margin-top:78.85pt;width:70.75pt;height:22.95pt;z-index:-251637760;visibility:visible;mso-wrap-style:square;mso-width-percent:0;mso-height-percent:0;mso-wrap-distance-left:9pt;mso-wrap-distance-top:3.6pt;mso-wrap-distance-right:9pt;mso-wrap-distance-bottom:3.6pt;mso-position-horizontal:absolute;mso-position-horizontal-relative:text;mso-position-vertical:absolute;mso-position-vertical-relative:text;mso-width-percent:0;mso-height-percent:0;mso-width-relative:margin;mso-height-relative:margin;v-text-anchor:top" o:gfxdata="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" filled="f" stroked="f">
+              <v:shape w14:anchorId="2F0C1966" id="Text Box 2" o:spid="_x0000_s1059" type="#_x0000_t202" style="position:absolute;margin-left:285.5pt;margin-top:78.85pt;width:70.75pt;height:22.95pt;z-index:-251611648;visibility:visible;mso-wrap-style:square;mso-width-percent:0;mso-height-percent:0;mso-wrap-distance-left:9pt;mso-wrap-distance-top:3.6pt;mso-wrap-distance-right:9pt;mso-wrap-distance-bottom:3.6pt;mso-position-horizontal:absolute;mso-position-horizontal-relative:text;mso-position-vertical:absolute;mso-position-vertical-relative:text;mso-width-percent:0;mso-height-percent:0;mso-width-relative:margin;mso-height-relative:margin;v-text-anchor:top" o:gfxdata="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" filled="f" stroked="f">
                 <v:textbox>
                   <w:txbxContent>
                     <w:p>
@@ -4036,11 +5471,12 @@
           <w:sz w:val="28"/>
           <w:szCs w:val="28"/>
           <w:u w:val="single"/>
+          <w:lang w:val="en-US" w:bidi="te-IN"/>
         </w:rPr>
         <mc:AlternateContent>
           <mc:Choice Requires="wps">
             <w:drawing>
-              <wp:anchor distT="45720" distB="45720" distL="114300" distR="114300" simplePos="0" relativeHeight="251677696" behindDoc="1" locked="0" layoutInCell="1" allowOverlap="1" wp14:anchorId="6BEDB71C" wp14:editId="63CBBDA8">
+              <wp:anchor distT="45720" distB="45720" distL="114300" distR="114300" simplePos="0" relativeHeight="251701760" behindDoc="1" locked="0" layoutInCell="1" allowOverlap="1" wp14:anchorId="6BEDB71C" wp14:editId="63CBBDA8">
                 <wp:simplePos x="0" y="0"/>
                 <wp:positionH relativeFrom="column">
                   <wp:posOffset>970059</wp:posOffset>
@@ -4105,7 +5541,7 @@
           </mc:Choice>
           <mc:Fallback>
             <w:pict>
-              <v:shape w14:anchorId="6BEDB71C" id="_x0000_s1060" type="#_x0000_t202" style="position:absolute;margin-left:76.4pt;margin-top:78.95pt;width:61.35pt;height:21.9pt;z-index:-251638784;visibility:visible;mso-wrap-style:square;mso-width-percent:0;mso-height-percent:0;mso-wrap-distance-left:9pt;mso-wrap-distance-top:3.6pt;mso-wrap-distance-right:9pt;mso-wrap-distance-bottom:3.6pt;mso-position-horizontal:absolute;mso-position-horizontal-relative:text;mso-position-vertical:absolute;mso-position-vertical-relative:text;mso-width-percent:0;mso-height-percent:0;mso-width-relative:margin;mso-height-relative:margin;v-text-anchor:top" o:gfxdata="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" stroked="f">
+              <v:shape w14:anchorId="6BEDB71C" id="_x0000_s1060" type="#_x0000_t202" style="position:absolute;margin-left:76.4pt;margin-top:78.95pt;width:61.35pt;height:21.9pt;z-index:-251614720;visibility:visible;mso-wrap-style:square;mso-width-percent:0;mso-height-percent:0;mso-wrap-distance-left:9pt;mso-wrap-distance-top:3.6pt;mso-wrap-distance-right:9pt;mso-wrap-distance-bottom:3.6pt;mso-position-horizontal:absolute;mso-position-horizontal-relative:text;mso-position-vertical:absolute;mso-position-vertical-relative:text;mso-width-percent:0;mso-height-percent:0;mso-width-relative:margin;mso-height-relative:margin;v-text-anchor:top" o:gfxdata="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" stroked="f">
                 <v:textbox>
                   <w:txbxContent>
                     <w:p>
@@ -4126,22 +5562,24 @@
     </w:p>
     <w:p>
       <w:pPr>
+        <w:outlineLvl w:val="1"/>
         <w:rPr>
           <w:b/>
           <w:sz w:val="28"/>
           <w:szCs w:val="28"/>
-          <w:u w:val="single"/>
-        </w:rPr>
-      </w:pPr>
+        </w:rPr>
+      </w:pPr>
+      <w:bookmarkStart w:id="5" w:name="_Toc5203322"/>
       <w:r>
         <w:rPr>
           <w:b/>
           <w:sz w:val="28"/>
           <w:szCs w:val="28"/>
-          <w:u w:val="single"/>
-        </w:rPr>
-        <w:t>FLOWCHART DESCRIBING THE ACTIONS OF A YARD USER:</w:t>
-      </w:r>
+        </w:rPr>
+        <w:lastRenderedPageBreak/>
+        <w:t>Flowchart describing the actions of a Yard user</w:t>
+      </w:r>
+      <w:bookmarkEnd w:id="5"/>
     </w:p>
     <w:p/>
     <w:p>
@@ -4153,11 +5591,12 @@
       <w:r>
         <w:rPr>
           <w:noProof/>
+          <w:lang w:val="en-US" w:bidi="te-IN"/>
         </w:rPr>
         <mc:AlternateContent>
           <mc:Choice Requires="wpg">
             <w:drawing>
-              <wp:anchor distT="0" distB="0" distL="114300" distR="114300" simplePos="0" relativeHeight="251669504" behindDoc="0" locked="0" layoutInCell="1" allowOverlap="1" wp14:anchorId="1F476CFD" wp14:editId="1A37C8AD">
+              <wp:anchor distT="0" distB="0" distL="114300" distR="114300" simplePos="0" relativeHeight="251698688" behindDoc="0" locked="0" layoutInCell="1" allowOverlap="1" wp14:anchorId="1F476CFD" wp14:editId="1A37C8AD">
                 <wp:simplePos x="0" y="0"/>
                 <wp:positionH relativeFrom="column">
                   <wp:posOffset>1527524</wp:posOffset>
@@ -4543,7 +5982,7 @@
           </mc:Choice>
           <mc:Fallback>
             <w:pict>
-              <v:group w14:anchorId="1F476CFD" id="Group 191" o:spid="_x0000_s1061" style="position:absolute;margin-left:120.3pt;margin-top:3.1pt;width:175.3pt;height:270.45pt;z-index:251669504" coordsize="22263,34349" o:gfxdata="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">
+              <v:group w14:anchorId="1F476CFD" id="Group 191" o:spid="_x0000_s1061" style="position:absolute;margin-left:120.3pt;margin-top:3.1pt;width:175.3pt;height:270.45pt;z-index:251698688" coordsize="22263,34349" o:gfxdata="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">
                 <v:group id="Group 190" o:spid="_x0000_s1062" style="position:absolute;width:22263;height:34349" coordsize="22263,34349" o:gfxdata="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">
                   <v:group id="Group 173" o:spid="_x0000_s1063" style="position:absolute;width:22263;height:34349" coordorigin="16777" coordsize="22263,34350" o:gfxdata="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">
                     <v:roundrect id="Rounded Rectangle 24" o:spid="_x0000_s1064" style="position:absolute;left:20257;width:14067;height:3653;visibility:visible;mso-wrap-style:square;v-text-anchor:middle" arcsize="10923f" o:gfxdata="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" filled="f" strokecolor="black [3213]" strokeweight="1.5pt">
@@ -4657,11 +6096,160 @@
         </w:tabs>
         <w:jc w:val="center"/>
       </w:pPr>
+    </w:p>
+    <w:p>
+      <w:pPr>
+        <w:jc w:val="center"/>
+        <w:rPr>
+          <w:b/>
+          <w:bCs/>
+          <w:sz w:val="52"/>
+          <w:szCs w:val="52"/>
+        </w:rPr>
+      </w:pPr>
+    </w:p>
+    <w:p>
+      <w:pPr>
+        <w:jc w:val="center"/>
+        <w:rPr>
+          <w:b/>
+          <w:bCs/>
+          <w:sz w:val="52"/>
+          <w:szCs w:val="52"/>
+        </w:rPr>
+      </w:pPr>
+    </w:p>
+    <w:p>
+      <w:pPr>
+        <w:jc w:val="center"/>
+        <w:rPr>
+          <w:b/>
+          <w:bCs/>
+          <w:sz w:val="52"/>
+          <w:szCs w:val="52"/>
+        </w:rPr>
+      </w:pPr>
+    </w:p>
+    <w:p>
+      <w:pPr>
+        <w:jc w:val="center"/>
+        <w:rPr>
+          <w:b/>
+          <w:bCs/>
+          <w:sz w:val="52"/>
+          <w:szCs w:val="52"/>
+        </w:rPr>
+      </w:pPr>
+    </w:p>
+    <w:p>
+      <w:pPr>
+        <w:jc w:val="center"/>
+        <w:rPr>
+          <w:b/>
+          <w:bCs/>
+          <w:sz w:val="52"/>
+          <w:szCs w:val="52"/>
+        </w:rPr>
+      </w:pPr>
+    </w:p>
+    <w:p>
+      <w:pPr>
+        <w:jc w:val="center"/>
+        <w:rPr>
+          <w:b/>
+          <w:bCs/>
+          <w:sz w:val="52"/>
+          <w:szCs w:val="52"/>
+        </w:rPr>
+      </w:pPr>
+    </w:p>
+    <w:p>
+      <w:pPr>
+        <w:jc w:val="center"/>
+        <w:rPr>
+          <w:b/>
+          <w:bCs/>
+          <w:sz w:val="52"/>
+          <w:szCs w:val="52"/>
+        </w:rPr>
+      </w:pPr>
+    </w:p>
+    <w:p>
+      <w:pPr>
+        <w:jc w:val="center"/>
+        <w:outlineLvl w:val="0"/>
+        <w:rPr>
+          <w:b/>
+          <w:bCs/>
+          <w:sz w:val="52"/>
+          <w:szCs w:val="52"/>
+        </w:rPr>
+      </w:pPr>
+      <w:bookmarkStart w:id="6" w:name="_Toc5203323"/>
+      <w:r>
+        <w:rPr>
+          <w:b/>
+          <w:bCs/>
+          <w:sz w:val="52"/>
+          <w:szCs w:val="52"/>
+        </w:rPr>
+        <w:t xml:space="preserve">Home </w:t>
+      </w:r>
+      <w:r>
+        <w:rPr>
+          <w:b/>
+          <w:bCs/>
+          <w:sz w:val="52"/>
+          <w:szCs w:val="52"/>
+        </w:rPr>
+        <w:t>Pages</w:t>
+      </w:r>
+      <w:bookmarkEnd w:id="6"/>
+    </w:p>
+    <w:p>
+      <w:pPr>
+        <w:jc w:val="center"/>
+        <w:rPr>
+          <w:b/>
+          <w:bCs/>
+          <w:sz w:val="52"/>
+          <w:szCs w:val="52"/>
+        </w:rPr>
+      </w:pPr>
+    </w:p>
+    <w:p>
+      <w:pPr>
+        <w:jc w:val="center"/>
+        <w:rPr>
+          <w:b/>
+          <w:bCs/>
+          <w:sz w:val="52"/>
+          <w:szCs w:val="52"/>
+        </w:rPr>
+      </w:pPr>
+      <w:r>
+        <w:rPr>
+          <w:b/>
+          <w:bCs/>
+          <w:sz w:val="52"/>
+          <w:szCs w:val="52"/>
+        </w:rPr>
+        <w:br w:type="page"/>
+      </w:r>
+    </w:p>
+    <w:p>
+      <w:pPr>
+        <w:tabs>
+          <w:tab w:val="left" w:pos="3614"/>
+        </w:tabs>
+        <w:jc w:val="center"/>
+      </w:pPr>
       <w:r>
         <w:rPr>
           <w:noProof/>
-          <w:lang w:val="en-US"/>
-        </w:rPr>
+          <w:lang w:val="en-US" w:bidi="te-IN"/>
+        </w:rPr>
+        <w:lastRenderedPageBreak/>
         <w:drawing>
           <wp:inline distT="0" distB="0" distL="0" distR="0" wp14:anchorId="6EC7732C" wp14:editId="691A44E0">
             <wp:extent cx="5254906" cy="2955811"/>
@@ -4678,7 +6266,7 @@
                     <pic:cNvPicPr/>
                   </pic:nvPicPr>
                   <pic:blipFill>
-                    <a:blip r:embed="rId8" cstate="print">
+                    <a:blip r:embed="rId11" cstate="print">
                       <a:extLst>
                         <a:ext uri="{28A0092B-C50C-407E-A947-70E740481C1C}">
                           <a14:useLocalDpi xmlns:a14="http://schemas.microsoft.com/office/drawing/2010/main" val="0"/>
@@ -4727,6 +6315,7 @@
       <w:r>
         <w:rPr>
           <w:noProof/>
+          <w:lang w:val="en-US" w:bidi="te-IN"/>
         </w:rPr>
         <w:drawing>
           <wp:inline distT="0" distB="0" distL="0" distR="0" wp14:anchorId="415F4B02" wp14:editId="2FD12FC6">
@@ -4744,7 +6333,7 @@
                     <pic:cNvPicPr/>
                   </pic:nvPicPr>
                   <pic:blipFill>
-                    <a:blip r:embed="rId9"/>
+                    <a:blip r:embed="rId12"/>
                     <a:stretch>
                       <a:fillRect/>
                     </a:stretch>
@@ -4805,16 +6394,181 @@
     <w:p/>
     <w:p/>
     <w:p/>
+    <w:p/>
+    <w:p/>
+    <w:p/>
+    <w:p/>
+    <w:p/>
+    <w:p/>
+    <w:p/>
+    <w:p/>
+    <w:p/>
+    <w:p/>
+    <w:p>
+      <w:pPr>
+        <w:tabs>
+          <w:tab w:val="left" w:pos="3614"/>
+        </w:tabs>
+        <w:jc w:val="center"/>
+      </w:pPr>
+    </w:p>
+    <w:p>
+      <w:pPr>
+        <w:jc w:val="center"/>
+        <w:rPr>
+          <w:b/>
+          <w:bCs/>
+          <w:sz w:val="52"/>
+          <w:szCs w:val="52"/>
+        </w:rPr>
+      </w:pPr>
+    </w:p>
+    <w:p>
+      <w:pPr>
+        <w:jc w:val="center"/>
+        <w:rPr>
+          <w:b/>
+          <w:bCs/>
+          <w:sz w:val="52"/>
+          <w:szCs w:val="52"/>
+        </w:rPr>
+      </w:pPr>
+    </w:p>
+    <w:p>
+      <w:pPr>
+        <w:jc w:val="center"/>
+        <w:rPr>
+          <w:b/>
+          <w:bCs/>
+          <w:sz w:val="52"/>
+          <w:szCs w:val="52"/>
+        </w:rPr>
+      </w:pPr>
+    </w:p>
+    <w:p>
+      <w:pPr>
+        <w:jc w:val="center"/>
+        <w:rPr>
+          <w:b/>
+          <w:bCs/>
+          <w:sz w:val="52"/>
+          <w:szCs w:val="52"/>
+        </w:rPr>
+      </w:pPr>
+    </w:p>
+    <w:p>
+      <w:pPr>
+        <w:jc w:val="center"/>
+        <w:rPr>
+          <w:b/>
+          <w:bCs/>
+          <w:sz w:val="52"/>
+          <w:szCs w:val="52"/>
+        </w:rPr>
+      </w:pPr>
+    </w:p>
+    <w:p>
+      <w:pPr>
+        <w:jc w:val="center"/>
+        <w:rPr>
+          <w:b/>
+          <w:bCs/>
+          <w:sz w:val="52"/>
+          <w:szCs w:val="52"/>
+        </w:rPr>
+      </w:pPr>
+    </w:p>
+    <w:p>
+      <w:pPr>
+        <w:jc w:val="center"/>
+        <w:rPr>
+          <w:b/>
+          <w:bCs/>
+          <w:sz w:val="52"/>
+          <w:szCs w:val="52"/>
+        </w:rPr>
+      </w:pPr>
+    </w:p>
+    <w:p>
+      <w:pPr>
+        <w:jc w:val="center"/>
+        <w:outlineLvl w:val="0"/>
+        <w:rPr>
+          <w:b/>
+          <w:bCs/>
+          <w:sz w:val="52"/>
+          <w:szCs w:val="52"/>
+        </w:rPr>
+      </w:pPr>
+      <w:bookmarkStart w:id="7" w:name="_Toc5203324"/>
+      <w:r>
+        <w:rPr>
+          <w:b/>
+          <w:bCs/>
+          <w:sz w:val="52"/>
+          <w:szCs w:val="52"/>
+        </w:rPr>
+        <w:t>Masters</w:t>
+      </w:r>
+      <w:bookmarkEnd w:id="7"/>
+    </w:p>
+    <w:p>
+      <w:pPr>
+        <w:jc w:val="center"/>
+        <w:rPr>
+          <w:b/>
+          <w:bCs/>
+          <w:sz w:val="52"/>
+          <w:szCs w:val="52"/>
+        </w:rPr>
+      </w:pPr>
+    </w:p>
+    <w:p/>
+    <w:p/>
+    <w:p/>
+    <w:p/>
+    <w:p/>
+    <w:p/>
+    <w:p/>
+    <w:p/>
+    <w:p/>
+    <w:p/>
+    <w:p/>
+    <w:p/>
+    <w:p/>
+    <w:p>
+      <w:pPr>
+        <w:outlineLvl w:val="1"/>
+        <w:rPr>
+          <w:b/>
+          <w:bCs/>
+          <w:sz w:val="28"/>
+          <w:szCs w:val="28"/>
+        </w:rPr>
+      </w:pPr>
+      <w:bookmarkStart w:id="8" w:name="_Toc5203325"/>
+      <w:r>
+        <w:rPr>
+          <w:b/>
+          <w:bCs/>
+          <w:sz w:val="28"/>
+          <w:szCs w:val="28"/>
+        </w:rPr>
+        <w:lastRenderedPageBreak/>
+        <w:t>Plot Master</w:t>
+      </w:r>
+      <w:bookmarkEnd w:id="8"/>
+    </w:p>
     <w:p>
       <w:r>
         <w:rPr>
           <w:noProof/>
-          <w:lang w:val="en-US"/>
+          <w:lang w:val="en-US" w:bidi="te-IN"/>
         </w:rPr>
         <mc:AlternateContent>
           <mc:Choice Requires="wpg">
             <w:drawing>
-              <wp:anchor distT="0" distB="0" distL="114300" distR="114300" simplePos="0" relativeHeight="251634688" behindDoc="0" locked="0" layoutInCell="1" allowOverlap="1" wp14:anchorId="0B042347" wp14:editId="07229613">
+              <wp:anchor distT="0" distB="0" distL="114300" distR="114300" simplePos="0" relativeHeight="251646464" behindDoc="0" locked="0" layoutInCell="1" allowOverlap="1" wp14:anchorId="0B042347" wp14:editId="07229613">
                 <wp:simplePos x="0" y="0"/>
                 <wp:positionH relativeFrom="column">
                   <wp:posOffset>146372</wp:posOffset>
@@ -5052,7 +6806,7 @@
           </mc:Choice>
           <mc:Fallback>
             <w:pict>
-              <v:group w14:anchorId="65CC8EE0" id="Group 26" o:spid="_x0000_s1026" style="position:absolute;margin-left:11.55pt;margin-top:56.65pt;width:428.05pt;height:88.1pt;z-index:251634688;mso-width-relative:margin;mso-height-relative:margin" coordsize="54361,11188" o:gfxdata="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">
+              <v:group w14:anchorId="21A5B9BA" id="Group 26" o:spid="_x0000_s1026" style="position:absolute;margin-left:11.55pt;margin-top:56.65pt;width:428.05pt;height:88.1pt;z-index:251646464;mso-width-relative:margin;mso-height-relative:margin" coordsize="54361,11188" o:gfxdata="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">
                 <v:group id="Group 55" o:spid="_x0000_s1027" style="position:absolute;width:48622;height:11188" coordsize="48622,11188" o:gfxdata="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">
                   <v:shape id="Straight Arrow Connector 14" o:spid="_x0000_s1028" type="#_x0000_t32" style="position:absolute;top:2779;width:1741;height:2384;visibility:visible;mso-wrap-style:square" o:connectortype="straight" o:gfxdata="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" strokecolor="red" strokeweight="2.25pt">
                     <v:stroke endarrow="block" joinstyle="miter"/>
@@ -5078,7 +6832,7 @@
       <w:r>
         <w:rPr>
           <w:noProof/>
-          <w:lang w:val="en-US"/>
+          <w:lang w:val="en-US" w:bidi="te-IN"/>
         </w:rPr>
         <w:drawing>
           <wp:inline distT="0" distB="0" distL="0" distR="0" wp14:anchorId="0015DDD3" wp14:editId="54E413E5">
@@ -5096,7 +6850,7 @@
                     <pic:cNvPicPr/>
                   </pic:nvPicPr>
                   <pic:blipFill>
-                    <a:blip r:embed="rId10" cstate="print">
+                    <a:blip r:embed="rId13" cstate="print">
                       <a:extLst>
                         <a:ext uri="{28A0092B-C50C-407E-A947-70E740481C1C}">
                           <a14:useLocalDpi xmlns:a14="http://schemas.microsoft.com/office/drawing/2010/main" val="0"/>
@@ -5210,7 +6964,6 @@
       <w:r>
         <w:t xml:space="preserve">(marked </w:t>
       </w:r>
-      <w:proofErr w:type="gramStart"/>
       <w:r>
         <w:t xml:space="preserve">by </w:t>
       </w:r>
@@ -5227,7 +6980,6 @@
         </w:rPr>
         <w:t>.</w:t>
       </w:r>
-      <w:proofErr w:type="gramEnd"/>
       <w:r>
         <w:t xml:space="preserve"> </w:t>
       </w:r>
@@ -5253,7 +7005,6 @@
           <w:u w:val="single"/>
         </w:rPr>
       </w:pPr>
-      <w:proofErr w:type="gramStart"/>
       <w:r>
         <w:rPr>
           <w:b/>
@@ -5262,11 +7013,7 @@
         <w:t xml:space="preserve">INFO </w:t>
       </w:r>
       <w:r>
-        <w:t>:</w:t>
-      </w:r>
-      <w:proofErr w:type="gramEnd"/>
-      <w:r>
-        <w:t xml:space="preserve"> It is provided at top left corner(marked by </w:t>
+        <w:t xml:space="preserve">: It is provided at top left corner(marked by </w:t>
       </w:r>
       <w:r>
         <w:rPr>
@@ -5298,11 +7045,7 @@
         </w:rPr>
       </w:pPr>
       <w:r>
-        <w:t xml:space="preserve">On the top right corner, fields (marked </w:t>
-      </w:r>
-      <w:proofErr w:type="gramStart"/>
-      <w:r>
-        <w:t xml:space="preserve">by </w:t>
+        <w:t xml:space="preserve">On the top right corner, fields (marked by </w:t>
       </w:r>
       <w:r>
         <w:rPr>
@@ -5311,7 +7054,6 @@
         </w:rPr>
         <w:t>.</w:t>
       </w:r>
-      <w:proofErr w:type="gramEnd"/>
       <w:r>
         <w:t xml:space="preserve"> </w:t>
       </w:r>
@@ -5359,7 +7101,6 @@
           <w:u w:val="single"/>
         </w:rPr>
       </w:pPr>
-      <w:proofErr w:type="gramStart"/>
       <w:r>
         <w:rPr>
           <w:b/>
@@ -5368,11 +7109,7 @@
         <w:t>Edit</w:t>
       </w:r>
       <w:r>
-        <w:t xml:space="preserve"> :</w:t>
-      </w:r>
-      <w:proofErr w:type="gramEnd"/>
-      <w:r>
-        <w:t xml:space="preserve"> A edit option has also been provided</w:t>
+        <w:t xml:space="preserve"> : A edit option has also been provided</w:t>
       </w:r>
       <w:r>
         <w:t xml:space="preserve"> with respect to each plot data(marked by </w:t>
@@ -5451,11 +7188,7 @@
         <w:t>utton</w:t>
       </w:r>
       <w:r>
-        <w:t xml:space="preserve">: It is provided at top left corner (marked </w:t>
-      </w:r>
-      <w:proofErr w:type="gramStart"/>
-      <w:r>
-        <w:t xml:space="preserve">by </w:t>
+        <w:t xml:space="preserve">: It is provided at top left corner (marked by </w:t>
       </w:r>
       <w:r>
         <w:rPr>
@@ -5464,26 +7197,14 @@
         </w:rPr>
         <w:t>.</w:t>
       </w:r>
-      <w:proofErr w:type="gramEnd"/>
       <w:r>
         <w:rPr>
           <w:color w:val="FF0000"/>
         </w:rPr>
-        <w:t xml:space="preserve"> red </w:t>
-      </w:r>
-      <w:proofErr w:type="gramStart"/>
-      <w:r>
-        <w:rPr>
-          <w:color w:val="FF0000"/>
-        </w:rPr>
-        <w:t>arrow</w:t>
-      </w:r>
-      <w:r>
-        <w:t xml:space="preserve"> )</w:t>
-      </w:r>
-      <w:proofErr w:type="gramEnd"/>
-      <w:r>
-        <w:t>.</w:t>
+        <w:t xml:space="preserve"> red arrow</w:t>
+      </w:r>
+      <w:r>
+        <w:t xml:space="preserve"> ).</w:t>
       </w:r>
       <w:r>
         <w:t xml:space="preserve"> This button</w:t>
@@ -5492,13 +7213,7 @@
         <w:t xml:space="preserve"> can be used to add new plot details</w:t>
       </w:r>
       <w:r>
-        <w:t xml:space="preserve">, </w:t>
-      </w:r>
-      <w:r>
-        <w:t>which redirects the user to the following page</w:t>
-      </w:r>
-      <w:r>
-        <w:t>:</w:t>
+        <w:t>, which redirects the user to the following page:</w:t>
       </w:r>
     </w:p>
     <w:p>
@@ -5508,6 +7223,7 @@
       <w:r>
         <w:rPr>
           <w:noProof/>
+          <w:lang w:val="en-US" w:bidi="te-IN"/>
         </w:rPr>
         <w:drawing>
           <wp:inline distT="0" distB="0" distL="0" distR="0" wp14:anchorId="60B65FCE" wp14:editId="4CDC0C7C">
@@ -5525,7 +7241,7 @@
                     <pic:cNvPicPr/>
                   </pic:nvPicPr>
                   <pic:blipFill>
-                    <a:blip r:embed="rId11"/>
+                    <a:blip r:embed="rId14"/>
                     <a:stretch>
                       <a:fillRect/>
                     </a:stretch>
@@ -5595,17 +7311,39 @@
         <w:t>buttons are also provided at bottom left corner.</w:t>
       </w:r>
     </w:p>
-    <w:p/>
+    <w:p>
+      <w:pPr>
+        <w:outlineLvl w:val="1"/>
+        <w:rPr>
+          <w:b/>
+          <w:bCs/>
+          <w:sz w:val="28"/>
+          <w:szCs w:val="28"/>
+        </w:rPr>
+      </w:pPr>
+      <w:bookmarkStart w:id="9" w:name="_Toc5203326"/>
+      <w:r>
+        <w:rPr>
+          <w:b/>
+          <w:bCs/>
+          <w:sz w:val="28"/>
+          <w:szCs w:val="28"/>
+        </w:rPr>
+        <w:lastRenderedPageBreak/>
+        <w:t>Vessel Master</w:t>
+      </w:r>
+      <w:bookmarkEnd w:id="9"/>
+    </w:p>
     <w:p>
       <w:r>
         <w:rPr>
           <w:noProof/>
-          <w:lang w:val="en-US"/>
+          <w:lang w:val="en-US" w:bidi="te-IN"/>
         </w:rPr>
         <mc:AlternateContent>
           <mc:Choice Requires="wpg">
             <w:drawing>
-              <wp:anchor distT="0" distB="0" distL="114300" distR="114300" simplePos="0" relativeHeight="251635712" behindDoc="0" locked="0" layoutInCell="1" allowOverlap="1" wp14:anchorId="606C182F" wp14:editId="56F4ECFA">
+              <wp:anchor distT="0" distB="0" distL="114300" distR="114300" simplePos="0" relativeHeight="251649536" behindDoc="0" locked="0" layoutInCell="1" allowOverlap="1" wp14:anchorId="606C182F" wp14:editId="56F4ECFA">
                 <wp:simplePos x="0" y="0"/>
                 <wp:positionH relativeFrom="column">
                   <wp:posOffset>95250</wp:posOffset>
@@ -5843,7 +7581,7 @@
           </mc:Choice>
           <mc:Fallback>
             <w:pict>
-              <v:group w14:anchorId="0A0372C0" id="Group 30" o:spid="_x0000_s1026" style="position:absolute;margin-left:7.5pt;margin-top:50.15pt;width:422.5pt;height:88.35pt;z-index:251635712;mso-width-relative:margin;mso-height-relative:margin" coordsize="53657,11221" o:gfxdata="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">
+              <v:group w14:anchorId="0B1B941A" id="Group 30" o:spid="_x0000_s1026" style="position:absolute;margin-left:7.5pt;margin-top:50.15pt;width:422.5pt;height:88.35pt;z-index:251649536;mso-width-relative:margin;mso-height-relative:margin" coordsize="53657,11221" o:gfxdata="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">
                 <v:group id="Group 54" o:spid="_x0000_s1027" style="position:absolute;width:49911;height:11221" coordsize="49911,11221" o:gfxdata="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">
                   <v:shape id="Straight Arrow Connector 19" o:spid="_x0000_s1028" type="#_x0000_t32" style="position:absolute;top:2779;width:1739;height:2382;visibility:visible;mso-wrap-style:square" o:connectortype="straight" o:gfxdata="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" strokecolor="red" strokeweight="2.25pt">
                     <v:stroke endarrow="block" joinstyle="miter"/>
@@ -5869,7 +7607,7 @@
       <w:r>
         <w:rPr>
           <w:noProof/>
-          <w:lang w:val="en-US"/>
+          <w:lang w:val="en-US" w:bidi="te-IN"/>
         </w:rPr>
         <w:drawing>
           <wp:inline distT="0" distB="0" distL="0" distR="0" wp14:anchorId="6907C888" wp14:editId="638C013F">
@@ -5887,7 +7625,7 @@
                     <pic:cNvPicPr/>
                   </pic:nvPicPr>
                   <pic:blipFill>
-                    <a:blip r:embed="rId12" cstate="print">
+                    <a:blip r:embed="rId15" cstate="print">
                       <a:extLst>
                         <a:ext uri="{28A0092B-C50C-407E-A947-70E740481C1C}">
                           <a14:useLocalDpi xmlns:a14="http://schemas.microsoft.com/office/drawing/2010/main" val="0"/>
@@ -5993,15 +7731,7 @@
         <w:t>’ button</w:t>
       </w:r>
       <w:r>
-        <w:t xml:space="preserve">: It is provided at top left </w:t>
-      </w:r>
-      <w:proofErr w:type="gramStart"/>
-      <w:r>
-        <w:t>corner(</w:t>
-      </w:r>
-      <w:proofErr w:type="gramEnd"/>
-      <w:r>
-        <w:t xml:space="preserve">marked by </w:t>
+        <w:t xml:space="preserve">: It is provided at top left corner(marked by </w:t>
       </w:r>
       <w:r>
         <w:rPr>
@@ -6041,7 +7771,6 @@
           <w:u w:val="single"/>
         </w:rPr>
       </w:pPr>
-      <w:proofErr w:type="gramStart"/>
       <w:r>
         <w:rPr>
           <w:b/>
@@ -6050,11 +7779,7 @@
         <w:t xml:space="preserve">INFO </w:t>
       </w:r>
       <w:r>
-        <w:t>:</w:t>
-      </w:r>
-      <w:proofErr w:type="gramEnd"/>
-      <w:r>
-        <w:t xml:space="preserve"> It is provided at top left corner(marked by </w:t>
+        <w:t xml:space="preserve">: It is provided at top left corner(marked by </w:t>
       </w:r>
       <w:r>
         <w:rPr>
@@ -6086,11 +7811,7 @@
         </w:rPr>
       </w:pPr>
       <w:r>
-        <w:t xml:space="preserve">On the top right corner, fields (marked </w:t>
-      </w:r>
-      <w:proofErr w:type="gramStart"/>
-      <w:r>
-        <w:t xml:space="preserve">by </w:t>
+        <w:t xml:space="preserve">On the top right corner, fields (marked by </w:t>
       </w:r>
       <w:r>
         <w:rPr>
@@ -6099,7 +7820,6 @@
         </w:rPr>
         <w:t>.</w:t>
       </w:r>
-      <w:proofErr w:type="gramEnd"/>
       <w:r>
         <w:t xml:space="preserve"> </w:t>
       </w:r>
@@ -6147,7 +7867,6 @@
           <w:u w:val="single"/>
         </w:rPr>
       </w:pPr>
-      <w:proofErr w:type="gramStart"/>
       <w:r>
         <w:rPr>
           <w:b/>
@@ -6156,11 +7875,7 @@
         <w:t>Edit</w:t>
       </w:r>
       <w:r>
-        <w:t xml:space="preserve"> :</w:t>
-      </w:r>
-      <w:proofErr w:type="gramEnd"/>
-      <w:r>
-        <w:t xml:space="preserve"> A edit option has also been provided with respect to each vessel data(marked by </w:t>
+        <w:t xml:space="preserve"> : A edit option has also been provided with respect to each vessel data(marked by </w:t>
       </w:r>
       <w:r>
         <w:rPr>
@@ -6242,15 +7957,7 @@
         <w:t>utton</w:t>
       </w:r>
       <w:r>
-        <w:t xml:space="preserve">: It is provided at top left </w:t>
-      </w:r>
-      <w:proofErr w:type="gramStart"/>
-      <w:r>
-        <w:t>corner(</w:t>
-      </w:r>
-      <w:proofErr w:type="gramEnd"/>
-      <w:r>
-        <w:t xml:space="preserve">marked by </w:t>
+        <w:t xml:space="preserve">: It is provided at top left corner(marked by </w:t>
       </w:r>
       <w:r>
         <w:rPr>
@@ -6263,27 +7970,10 @@
         <w:rPr>
           <w:color w:val="FF0000"/>
         </w:rPr>
-        <w:t xml:space="preserve"> red </w:t>
-      </w:r>
-      <w:proofErr w:type="gramStart"/>
-      <w:r>
-        <w:rPr>
-          <w:color w:val="FF0000"/>
-        </w:rPr>
-        <w:t>arrow</w:t>
-      </w:r>
-      <w:r>
-        <w:t xml:space="preserve"> )</w:t>
-      </w:r>
-      <w:proofErr w:type="gramEnd"/>
-      <w:r>
-        <w:t xml:space="preserve">. This button can be used to add new </w:t>
-      </w:r>
-      <w:r>
-        <w:t>vessel</w:t>
-      </w:r>
-      <w:r>
-        <w:t xml:space="preserve"> details, which redirects the user to the following page:</w:t>
+        <w:t xml:space="preserve"> red arrow</w:t>
+      </w:r>
+      <w:r>
+        <w:t xml:space="preserve"> ). This button can be used to add new vessel details, which redirects the user to the following page:</w:t>
       </w:r>
     </w:p>
     <w:p>
@@ -6293,10 +7983,11 @@
       <w:r>
         <w:rPr>
           <w:noProof/>
+          <w:lang w:val="en-US" w:bidi="te-IN"/>
         </w:rPr>
         <w:drawing>
-          <wp:inline distT="0" distB="0" distL="0" distR="0" wp14:anchorId="4F37F6A1" wp14:editId="0D18A6C1">
-            <wp:extent cx="4381957" cy="2464790"/>
+          <wp:inline distT="0" distB="0" distL="0" distR="0" wp14:anchorId="4F37F6A1" wp14:editId="3C7A9FA5">
+            <wp:extent cx="4114800" cy="2314518"/>
             <wp:effectExtent l="0" t="0" r="0" b="0"/>
             <wp:docPr id="196" name="Picture 196"/>
             <wp:cNvGraphicFramePr>
@@ -6310,7 +8001,7 @@
                     <pic:cNvPicPr/>
                   </pic:nvPicPr>
                   <pic:blipFill>
-                    <a:blip r:embed="rId13"/>
+                    <a:blip r:embed="rId16"/>
                     <a:stretch>
                       <a:fillRect/>
                     </a:stretch>
@@ -6318,7 +8009,7 @@
                   <pic:spPr>
                     <a:xfrm>
                       <a:off x="0" y="0"/>
-                      <a:ext cx="4389021" cy="2468764"/>
+                      <a:ext cx="4127002" cy="2321382"/>
                     </a:xfrm>
                     <a:prstGeom prst="rect">
                       <a:avLst/>
@@ -6336,13 +8027,7 @@
         <w:pStyle w:val="ListParagraph"/>
       </w:pPr>
       <w:r>
-        <w:t xml:space="preserve">On filling the required fields and submitting the form adds a new </w:t>
-      </w:r>
-      <w:r>
-        <w:t>vessel</w:t>
-      </w:r>
-      <w:r>
-        <w:t>.</w:t>
+        <w:t>On filling the required fields and submitting the form adds a new vessel.</w:t>
       </w:r>
     </w:p>
     <w:p>
@@ -6362,36 +8047,54 @@
         <w:rPr>
           <w:b/>
         </w:rPr>
-        <w:t>‘Add New Vessel</w:t>
-      </w:r>
-      <w:proofErr w:type="gramStart"/>
-      <w:r>
-        <w:rPr>
-          <w:b/>
-        </w:rPr>
-        <w:t>’ ,</w:t>
-      </w:r>
-      <w:proofErr w:type="gramEnd"/>
-      <w:r>
-        <w:rPr>
-          <w:b/>
-        </w:rPr>
-        <w:t xml:space="preserve"> ‘Back to home for Challan’ </w:t>
+        <w:t xml:space="preserve">‘Add New Vessel’ , ‘Back to home for Challan’ </w:t>
       </w:r>
       <w:r>
         <w:t>buttons are also provided at bottom left corner.</w:t>
       </w:r>
     </w:p>
     <w:p>
+      <w:pPr>
+        <w:outlineLvl w:val="1"/>
+        <w:rPr>
+          <w:b/>
+          <w:bCs/>
+          <w:sz w:val="28"/>
+          <w:szCs w:val="28"/>
+        </w:rPr>
+      </w:pPr>
+      <w:bookmarkStart w:id="10" w:name="_Toc5203327"/>
+      <w:r>
+        <w:rPr>
+          <w:b/>
+          <w:bCs/>
+          <w:sz w:val="28"/>
+          <w:szCs w:val="28"/>
+        </w:rPr>
+        <w:lastRenderedPageBreak/>
+        <w:t>Customer</w:t>
+      </w:r>
+      <w:r>
+        <w:rPr>
+          <w:b/>
+          <w:bCs/>
+          <w:sz w:val="28"/>
+          <w:szCs w:val="28"/>
+        </w:rPr>
+        <w:t xml:space="preserve"> Master</w:t>
+      </w:r>
+      <w:bookmarkEnd w:id="10"/>
+    </w:p>
+    <w:p>
       <w:r>
         <w:rPr>
           <w:noProof/>
-          <w:lang w:val="en-US"/>
+          <w:lang w:val="en-US" w:bidi="te-IN"/>
         </w:rPr>
         <mc:AlternateContent>
           <mc:Choice Requires="wpg">
             <w:drawing>
-              <wp:anchor distT="0" distB="0" distL="114300" distR="114300" simplePos="0" relativeHeight="251638784" behindDoc="0" locked="0" layoutInCell="1" allowOverlap="1" wp14:anchorId="3E4018AC" wp14:editId="05C1FDED">
+              <wp:anchor distT="0" distB="0" distL="114300" distR="114300" simplePos="0" relativeHeight="251652608" behindDoc="0" locked="0" layoutInCell="1" allowOverlap="1" wp14:anchorId="3E4018AC" wp14:editId="05C1FDED">
                 <wp:simplePos x="0" y="0"/>
                 <wp:positionH relativeFrom="column">
                   <wp:posOffset>42199</wp:posOffset>
@@ -6629,7 +8332,7 @@
           </mc:Choice>
           <mc:Fallback>
             <w:pict>
-              <v:group w14:anchorId="134395A1" id="Group 103" o:spid="_x0000_s1026" style="position:absolute;margin-left:3.3pt;margin-top:51.15pt;width:430.5pt;height:84.7pt;z-index:251638784;mso-width-relative:margin;mso-height-relative:margin" coordorigin=",462" coordsize="54673,10757" o:gfxdata="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">
+              <v:group w14:anchorId="7560537E" id="Group 103" o:spid="_x0000_s1026" style="position:absolute;margin-left:3.3pt;margin-top:51.15pt;width:430.5pt;height:84.7pt;z-index:251652608;mso-width-relative:margin;mso-height-relative:margin" coordorigin=",462" coordsize="54673,10757" o:gfxdata="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">
                 <v:group id="Group 53" o:spid="_x0000_s1027" style="position:absolute;top:462;width:54111;height:10758" coordorigin=",462" coordsize="54111,10757" o:gfxdata="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">
                   <v:shape id="Straight Arrow Connector 41" o:spid="_x0000_s1028" type="#_x0000_t32" style="position:absolute;top:2844;width:1739;height:2381;visibility:visible;mso-wrap-style:square" o:connectortype="straight" o:gfxdata="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" strokecolor="red" strokeweight="2.25pt">
                     <v:stroke endarrow="block" joinstyle="miter"/>
@@ -6655,7 +8358,7 @@
       <w:r>
         <w:rPr>
           <w:noProof/>
-          <w:lang w:val="en-US"/>
+          <w:lang w:val="en-US" w:bidi="te-IN"/>
         </w:rPr>
         <w:drawing>
           <wp:inline distT="0" distB="0" distL="0" distR="0" wp14:anchorId="3B143679" wp14:editId="7E372F55">
@@ -6673,7 +8376,7 @@
                     <pic:cNvPicPr/>
                   </pic:nvPicPr>
                   <pic:blipFill>
-                    <a:blip r:embed="rId14" cstate="print">
+                    <a:blip r:embed="rId17" cstate="print">
                       <a:extLst>
                         <a:ext uri="{28A0092B-C50C-407E-A947-70E740481C1C}">
                           <a14:useLocalDpi xmlns:a14="http://schemas.microsoft.com/office/drawing/2010/main" val="0"/>
@@ -6739,16 +8442,8 @@
         <w:rPr>
           <w:b/>
         </w:rPr>
-        <w:t xml:space="preserve">Masters &gt;&gt; </w:t>
-      </w:r>
-      <w:proofErr w:type="gramStart"/>
-      <w:r>
-        <w:rPr>
-          <w:b/>
-        </w:rPr>
-        <w:t>Customer  Master</w:t>
-      </w:r>
-      <w:proofErr w:type="gramEnd"/>
+        <w:t>Masters &gt;&gt; Customer  Master</w:t>
+      </w:r>
     </w:p>
     <w:p>
       <w:pPr>
@@ -6784,22 +8479,10 @@
           <w:b/>
           <w:u w:val="single"/>
         </w:rPr>
-        <w:t xml:space="preserve">’ </w:t>
-      </w:r>
-      <w:proofErr w:type="gramStart"/>
-      <w:r>
-        <w:rPr>
-          <w:b/>
-          <w:u w:val="single"/>
-        </w:rPr>
-        <w:t xml:space="preserve">button </w:t>
-      </w:r>
-      <w:r>
-        <w:t>:</w:t>
-      </w:r>
-      <w:proofErr w:type="gramEnd"/>
-      <w:r>
-        <w:t xml:space="preserve"> It is provided at top left corner(marked by </w:t>
+        <w:t xml:space="preserve">’ button </w:t>
+      </w:r>
+      <w:r>
+        <w:t xml:space="preserve">: It is provided at top left corner(marked by </w:t>
       </w:r>
       <w:r>
         <w:rPr>
@@ -6847,15 +8530,7 @@
         <w:t>INFO</w:t>
       </w:r>
       <w:r>
-        <w:t xml:space="preserve">: It is provided at top left </w:t>
-      </w:r>
-      <w:proofErr w:type="gramStart"/>
-      <w:r>
-        <w:t>corner(</w:t>
-      </w:r>
-      <w:proofErr w:type="gramEnd"/>
-      <w:r>
-        <w:t xml:space="preserve">marked by </w:t>
+        <w:t xml:space="preserve">: It is provided at top left corner(marked by </w:t>
       </w:r>
       <w:r>
         <w:rPr>
@@ -6887,11 +8562,7 @@
         </w:rPr>
       </w:pPr>
       <w:r>
-        <w:t xml:space="preserve">On the top right corner, fields (marked </w:t>
-      </w:r>
-      <w:proofErr w:type="gramStart"/>
-      <w:r>
-        <w:t xml:space="preserve">by </w:t>
+        <w:t xml:space="preserve">On the top right corner, fields (marked by </w:t>
       </w:r>
       <w:r>
         <w:rPr>
@@ -6900,7 +8571,6 @@
         </w:rPr>
         <w:t>.</w:t>
       </w:r>
-      <w:proofErr w:type="gramEnd"/>
       <w:r>
         <w:t xml:space="preserve"> </w:t>
       </w:r>
@@ -6962,15 +8632,7 @@
         <w:t>customer</w:t>
       </w:r>
       <w:r>
-        <w:t xml:space="preserve"> </w:t>
-      </w:r>
-      <w:proofErr w:type="gramStart"/>
-      <w:r>
-        <w:t>data(</w:t>
-      </w:r>
-      <w:proofErr w:type="gramEnd"/>
-      <w:r>
-        <w:t xml:space="preserve">marked by </w:t>
+        <w:t xml:space="preserve"> data(marked by </w:t>
       </w:r>
       <w:r>
         <w:rPr>
@@ -7052,15 +8714,7 @@
         <w:t>utton</w:t>
       </w:r>
       <w:r>
-        <w:t xml:space="preserve">: It is provided at top left </w:t>
-      </w:r>
-      <w:proofErr w:type="gramStart"/>
-      <w:r>
-        <w:t>corner(</w:t>
-      </w:r>
-      <w:proofErr w:type="gramEnd"/>
-      <w:r>
-        <w:t xml:space="preserve">marked by </w:t>
+        <w:t xml:space="preserve">: It is provided at top left corner(marked by </w:t>
       </w:r>
       <w:r>
         <w:rPr>
@@ -7082,13 +8736,7 @@
         <w:t xml:space="preserve"> </w:t>
       </w:r>
       <w:r>
-        <w:t xml:space="preserve">This button can be used to add new </w:t>
-      </w:r>
-      <w:r>
-        <w:t>customer</w:t>
-      </w:r>
-      <w:r>
-        <w:t xml:space="preserve"> details, which redirects the user to the following page:</w:t>
+        <w:t>This button can be used to add new customer details, which redirects the user to the following page:</w:t>
       </w:r>
     </w:p>
     <w:p>
@@ -7098,10 +8746,11 @@
       <w:r>
         <w:rPr>
           <w:noProof/>
+          <w:lang w:val="en-US" w:bidi="te-IN"/>
         </w:rPr>
         <w:drawing>
-          <wp:inline distT="0" distB="0" distL="0" distR="0" wp14:anchorId="00F2FC22" wp14:editId="261FBF99">
-            <wp:extent cx="4267305" cy="2400300"/>
+          <wp:inline distT="0" distB="0" distL="0" distR="0" wp14:anchorId="00F2FC22" wp14:editId="0D3FE95F">
+            <wp:extent cx="4234180" cy="2213810"/>
             <wp:effectExtent l="0" t="0" r="0" b="0"/>
             <wp:docPr id="198" name="Picture 198"/>
             <wp:cNvGraphicFramePr>
@@ -7115,7 +8764,7 @@
                     <pic:cNvPicPr/>
                   </pic:nvPicPr>
                   <pic:blipFill>
-                    <a:blip r:embed="rId15"/>
+                    <a:blip r:embed="rId18"/>
                     <a:stretch>
                       <a:fillRect/>
                     </a:stretch>
@@ -7123,7 +8772,7 @@
                   <pic:spPr>
                     <a:xfrm>
                       <a:off x="0" y="0"/>
-                      <a:ext cx="4269148" cy="2401337"/>
+                      <a:ext cx="4255489" cy="2224951"/>
                     </a:xfrm>
                     <a:prstGeom prst="rect">
                       <a:avLst/>
@@ -7141,13 +8790,7 @@
         <w:pStyle w:val="ListParagraph"/>
       </w:pPr>
       <w:r>
-        <w:t xml:space="preserve">On filling the required fields and submitting the form adds a new </w:t>
-      </w:r>
-      <w:r>
-        <w:t>customer</w:t>
-      </w:r>
-      <w:r>
-        <w:t>.</w:t>
+        <w:t>On filling the required fields and submitting the form adds a new customer.</w:t>
       </w:r>
     </w:p>
     <w:p>
@@ -7182,15 +8825,38 @@
       </w:r>
     </w:p>
     <w:p>
+      <w:pPr>
+        <w:outlineLvl w:val="1"/>
+        <w:rPr>
+          <w:b/>
+          <w:bCs/>
+          <w:sz w:val="28"/>
+          <w:szCs w:val="28"/>
+        </w:rPr>
+      </w:pPr>
+      <w:bookmarkStart w:id="11" w:name="_Toc5203328"/>
+      <w:r>
+        <w:rPr>
+          <w:b/>
+          <w:bCs/>
+          <w:sz w:val="28"/>
+          <w:szCs w:val="28"/>
+        </w:rPr>
+        <w:lastRenderedPageBreak/>
+        <w:t>Cargo Master</w:t>
+      </w:r>
+      <w:bookmarkEnd w:id="11"/>
+    </w:p>
+    <w:p>
       <w:r>
         <w:rPr>
           <w:noProof/>
-          <w:lang w:val="en-US"/>
+          <w:lang w:val="en-US" w:bidi="te-IN"/>
         </w:rPr>
         <mc:AlternateContent>
           <mc:Choice Requires="wpg">
             <w:drawing>
-              <wp:anchor distT="0" distB="0" distL="114300" distR="114300" simplePos="0" relativeHeight="251639808" behindDoc="0" locked="0" layoutInCell="1" allowOverlap="1" wp14:anchorId="0ACA6E4F" wp14:editId="2B0623D4">
+              <wp:anchor distT="0" distB="0" distL="114300" distR="114300" simplePos="0" relativeHeight="251654656" behindDoc="0" locked="0" layoutInCell="1" allowOverlap="1" wp14:anchorId="0ACA6E4F" wp14:editId="2B0623D4">
                 <wp:simplePos x="0" y="0"/>
                 <wp:positionH relativeFrom="column">
                   <wp:posOffset>1688</wp:posOffset>
@@ -7428,7 +9094,7 @@
           </mc:Choice>
           <mc:Fallback>
             <w:pict>
-              <v:group w14:anchorId="39DAC095" id="Group 127" o:spid="_x0000_s1026" style="position:absolute;margin-left:.15pt;margin-top:48.9pt;width:436.15pt;height:81.1pt;z-index:251639808;mso-width-relative:margin;mso-height-relative:margin" coordorigin="-16,-816" coordsize="55388,10300" o:gfxdata="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">
+              <v:group w14:anchorId="35AE3D5B" id="Group 127" o:spid="_x0000_s1026" style="position:absolute;margin-left:.15pt;margin-top:48.9pt;width:436.15pt;height:81.1pt;z-index:251654656;mso-width-relative:margin;mso-height-relative:margin" coordorigin="-16,-816" coordsize="55388,10300" o:gfxdata="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">
                 <v:group id="Group 56" o:spid="_x0000_s1027" style="position:absolute;left:-16;top:-816;width:46768;height:10299" coordorigin="-16,-816" coordsize="46768,10300" o:gfxdata="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">
                   <v:shape id="Straight Arrow Connector 57" o:spid="_x0000_s1028" type="#_x0000_t32" style="position:absolute;left:-16;top:1877;width:2276;height:2381;visibility:visible;mso-wrap-style:square" o:connectortype="straight" o:gfxdata="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" strokecolor="red" strokeweight="2.25pt">
                     <v:stroke endarrow="block" joinstyle="miter"/>
@@ -7454,7 +9120,7 @@
       <w:r>
         <w:rPr>
           <w:noProof/>
-          <w:lang w:val="en-US"/>
+          <w:lang w:val="en-US" w:bidi="te-IN"/>
         </w:rPr>
         <w:drawing>
           <wp:inline distT="0" distB="0" distL="0" distR="0" wp14:anchorId="6D1774F5" wp14:editId="25994E4A">
@@ -7472,7 +9138,7 @@
                     <pic:cNvPicPr/>
                   </pic:nvPicPr>
                   <pic:blipFill>
-                    <a:blip r:embed="rId16" cstate="print">
+                    <a:blip r:embed="rId19" cstate="print">
                       <a:extLst>
                         <a:ext uri="{28A0092B-C50C-407E-A947-70E740481C1C}">
                           <a14:useLocalDpi xmlns:a14="http://schemas.microsoft.com/office/drawing/2010/main" val="0"/>
@@ -7538,16 +9204,8 @@
         <w:rPr>
           <w:b/>
         </w:rPr>
-        <w:t xml:space="preserve">Masters &gt;&gt; </w:t>
-      </w:r>
-      <w:proofErr w:type="gramStart"/>
-      <w:r>
-        <w:rPr>
-          <w:b/>
-        </w:rPr>
-        <w:t>Cargo  Master</w:t>
-      </w:r>
-      <w:proofErr w:type="gramEnd"/>
+        <w:t>Masters &gt;&gt; Cargo  Master</w:t>
+      </w:r>
     </w:p>
     <w:p>
       <w:pPr>
@@ -7583,22 +9241,10 @@
           <w:b/>
           <w:u w:val="single"/>
         </w:rPr>
-        <w:t xml:space="preserve">’ </w:t>
-      </w:r>
-      <w:proofErr w:type="gramStart"/>
-      <w:r>
-        <w:rPr>
-          <w:b/>
-          <w:u w:val="single"/>
-        </w:rPr>
-        <w:t xml:space="preserve">button </w:t>
-      </w:r>
-      <w:r>
-        <w:t>:</w:t>
-      </w:r>
-      <w:proofErr w:type="gramEnd"/>
-      <w:r>
-        <w:t xml:space="preserve"> It is provided at top left corner(marked by </w:t>
+        <w:t xml:space="preserve">’ button </w:t>
+      </w:r>
+      <w:r>
+        <w:t xml:space="preserve">: It is provided at top left corner(marked by </w:t>
       </w:r>
       <w:r>
         <w:rPr>
@@ -7638,7 +9284,6 @@
           <w:u w:val="single"/>
         </w:rPr>
       </w:pPr>
-      <w:proofErr w:type="gramStart"/>
       <w:r>
         <w:rPr>
           <w:b/>
@@ -7647,11 +9292,7 @@
         <w:t xml:space="preserve">INFO </w:t>
       </w:r>
       <w:r>
-        <w:t>:</w:t>
-      </w:r>
-      <w:proofErr w:type="gramEnd"/>
-      <w:r>
-        <w:t xml:space="preserve"> It is provided at top left corner(marked by </w:t>
+        <w:t xml:space="preserve">: It is provided at top left corner(marked by </w:t>
       </w:r>
       <w:r>
         <w:rPr>
@@ -7683,11 +9324,7 @@
         </w:rPr>
       </w:pPr>
       <w:r>
-        <w:t xml:space="preserve">On the top right corner, fields (marked </w:t>
-      </w:r>
-      <w:proofErr w:type="gramStart"/>
-      <w:r>
-        <w:t xml:space="preserve">by </w:t>
+        <w:t xml:space="preserve">On the top right corner, fields (marked by </w:t>
       </w:r>
       <w:r>
         <w:rPr>
@@ -7696,7 +9333,6 @@
         </w:rPr>
         <w:t>.</w:t>
       </w:r>
-      <w:proofErr w:type="gramEnd"/>
       <w:r>
         <w:t xml:space="preserve"> </w:t>
       </w:r>
@@ -7744,7 +9380,6 @@
           <w:u w:val="single"/>
         </w:rPr>
       </w:pPr>
-      <w:proofErr w:type="gramStart"/>
       <w:r>
         <w:rPr>
           <w:b/>
@@ -7753,11 +9388,7 @@
         <w:t>Edit</w:t>
       </w:r>
       <w:r>
-        <w:t xml:space="preserve"> :</w:t>
-      </w:r>
-      <w:proofErr w:type="gramEnd"/>
-      <w:r>
-        <w:t xml:space="preserve"> A edit option has also been provided with respect to each cargo data(marked by </w:t>
+        <w:t xml:space="preserve"> : A edit option has also been provided with respect to each cargo data(marked by </w:t>
       </w:r>
       <w:r>
         <w:rPr>
@@ -7818,7 +9449,6 @@
         </w:rPr>
         <w:t xml:space="preserve"> </w:t>
       </w:r>
-      <w:proofErr w:type="gramStart"/>
       <w:r>
         <w:rPr>
           <w:b/>
@@ -7834,11 +9464,7 @@
         <w:t>utton</w:t>
       </w:r>
       <w:r>
-        <w:t xml:space="preserve"> :</w:t>
-      </w:r>
-      <w:proofErr w:type="gramEnd"/>
-      <w:r>
-        <w:t xml:space="preserve"> It is provided at top left corner(marked by </w:t>
+        <w:t xml:space="preserve"> : It is provided at top left corner(marked by </w:t>
       </w:r>
       <w:r>
         <w:rPr>
@@ -7851,21 +9477,10 @@
         <w:rPr>
           <w:color w:val="FF0000"/>
         </w:rPr>
-        <w:t xml:space="preserve"> red </w:t>
-      </w:r>
-      <w:proofErr w:type="gramStart"/>
-      <w:r>
-        <w:rPr>
-          <w:color w:val="FF0000"/>
-        </w:rPr>
-        <w:t>arrow</w:t>
-      </w:r>
-      <w:r>
-        <w:t xml:space="preserve"> )</w:t>
-      </w:r>
-      <w:proofErr w:type="gramEnd"/>
-      <w:r>
-        <w:t>.</w:t>
+        <w:t xml:space="preserve"> red arrow</w:t>
+      </w:r>
+      <w:r>
+        <w:t xml:space="preserve"> ).</w:t>
       </w:r>
       <w:r>
         <w:t xml:space="preserve"> </w:t>
@@ -7893,6 +9508,7 @@
       <w:r>
         <w:rPr>
           <w:noProof/>
+          <w:lang w:val="en-US" w:bidi="te-IN"/>
         </w:rPr>
         <w:drawing>
           <wp:inline distT="0" distB="0" distL="0" distR="0" wp14:anchorId="16E72FB0" wp14:editId="055D314C">
@@ -7910,7 +9526,7 @@
                     <pic:cNvPicPr/>
                   </pic:nvPicPr>
                   <pic:blipFill>
-                    <a:blip r:embed="rId17"/>
+                    <a:blip r:embed="rId20"/>
                     <a:stretch>
                       <a:fillRect/>
                     </a:stretch>
@@ -7982,17 +9598,39 @@
         <w:t>buttons are also provided at bottom left corner.</w:t>
       </w:r>
     </w:p>
-    <w:p/>
+    <w:p>
+      <w:pPr>
+        <w:outlineLvl w:val="1"/>
+        <w:rPr>
+          <w:b/>
+          <w:bCs/>
+          <w:sz w:val="28"/>
+          <w:szCs w:val="28"/>
+        </w:rPr>
+      </w:pPr>
+      <w:bookmarkStart w:id="12" w:name="_Toc5203329"/>
+      <w:r>
+        <w:rPr>
+          <w:b/>
+          <w:bCs/>
+          <w:sz w:val="28"/>
+          <w:szCs w:val="28"/>
+        </w:rPr>
+        <w:lastRenderedPageBreak/>
+        <w:t>Transporter Master</w:t>
+      </w:r>
+      <w:bookmarkEnd w:id="12"/>
+    </w:p>
     <w:p>
       <w:r>
         <w:rPr>
           <w:noProof/>
-          <w:lang w:val="en-US"/>
+          <w:lang w:val="en-US" w:bidi="te-IN"/>
         </w:rPr>
         <mc:AlternateContent>
           <mc:Choice Requires="wpg">
             <w:drawing>
-              <wp:anchor distT="0" distB="0" distL="114300" distR="114300" simplePos="0" relativeHeight="251575296" behindDoc="0" locked="0" layoutInCell="1" allowOverlap="1" wp14:anchorId="562F9794" wp14:editId="6DC0AF61">
+              <wp:anchor distT="0" distB="0" distL="114300" distR="114300" simplePos="0" relativeHeight="251609600" behindDoc="0" locked="0" layoutInCell="1" allowOverlap="1" wp14:anchorId="562F9794" wp14:editId="6DC0AF61">
                 <wp:simplePos x="0" y="0"/>
                 <wp:positionH relativeFrom="column">
                   <wp:posOffset>90612</wp:posOffset>
@@ -8177,7 +9815,7 @@
           </mc:Choice>
           <mc:Fallback>
             <w:pict>
-              <v:group w14:anchorId="070AB5C9" id="Group 62" o:spid="_x0000_s1026" style="position:absolute;margin-left:7.15pt;margin-top:50.35pt;width:429.55pt;height:82.15pt;z-index:251575296;mso-width-relative:margin;mso-height-relative:margin" coordorigin="-477,-810" coordsize="54556,10438" o:gfxdata="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">
+              <v:group w14:anchorId="42E40AC6" id="Group 62" o:spid="_x0000_s1026" style="position:absolute;margin-left:7.15pt;margin-top:50.35pt;width:429.55pt;height:82.15pt;z-index:251609600;mso-width-relative:margin;mso-height-relative:margin" coordorigin="-477,-810" coordsize="54556,10438" o:gfxdata="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">
                 <v:shape id="Straight Arrow Connector 63" o:spid="_x0000_s1027" type="#_x0000_t32" style="position:absolute;left:-477;top:1902;width:1739;height:2382;visibility:visible;mso-wrap-style:square" o:connectortype="straight" o:gfxdata="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" strokecolor="red" strokeweight="2.25pt">
                   <v:stroke endarrow="block" joinstyle="miter"/>
                 </v:shape>
@@ -8198,12 +9836,12 @@
       <w:r>
         <w:rPr>
           <w:noProof/>
-          <w:lang w:val="en-US"/>
+          <w:lang w:val="en-US" w:bidi="te-IN"/>
         </w:rPr>
         <mc:AlternateContent>
           <mc:Choice Requires="wps">
             <w:drawing>
-              <wp:anchor distT="0" distB="0" distL="114300" distR="114300" simplePos="0" relativeHeight="251648000" behindDoc="0" locked="0" layoutInCell="1" allowOverlap="1" wp14:anchorId="3849F338" wp14:editId="17A45C67">
+              <wp:anchor distT="0" distB="0" distL="114300" distR="114300" simplePos="0" relativeHeight="251658752" behindDoc="0" locked="0" layoutInCell="1" allowOverlap="1" wp14:anchorId="3849F338" wp14:editId="17A45C67">
                 <wp:simplePos x="0" y="0"/>
                 <wp:positionH relativeFrom="column">
                   <wp:posOffset>1662655</wp:posOffset>
@@ -8271,7 +9909,7 @@
           </mc:Choice>
           <mc:Fallback>
             <w:pict>
-              <v:roundrect w14:anchorId="339866AB" id="Rectangle: Rounded Corners 131" o:spid="_x0000_s1026" style="position:absolute;margin-left:130.9pt;margin-top:90.7pt;width:305.85pt;height:15.75pt;z-index:251648000;visibility:visible;mso-wrap-style:square;mso-width-percent:0;mso-height-percent:0;mso-wrap-distance-left:9pt;mso-wrap-distance-top:0;mso-wrap-distance-right:9pt;mso-wrap-distance-bottom:0;mso-position-horizontal:absolute;mso-position-horizontal-relative:text;mso-position-vertical:absolute;mso-position-vertical-relative:text;mso-width-percent:0;mso-height-percent:0;mso-width-relative:margin;mso-height-relative:margin;v-text-anchor:middle" arcsize="10923f" o:gfxdata="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" filled="f" strokecolor="#92d050" strokeweight="2.25pt">
+              <v:roundrect w14:anchorId="754B25EF" id="Rectangle: Rounded Corners 131" o:spid="_x0000_s1026" style="position:absolute;margin-left:130.9pt;margin-top:90.7pt;width:305.85pt;height:15.75pt;z-index:251658752;visibility:visible;mso-wrap-style:square;mso-width-percent:0;mso-height-percent:0;mso-wrap-distance-left:9pt;mso-wrap-distance-top:0;mso-wrap-distance-right:9pt;mso-wrap-distance-bottom:0;mso-position-horizontal:absolute;mso-position-horizontal-relative:text;mso-position-vertical:absolute;mso-position-vertical-relative:text;mso-width-percent:0;mso-height-percent:0;mso-width-relative:margin;mso-height-relative:margin;v-text-anchor:middle" arcsize="10923f" o:gfxdata="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" filled="f" strokecolor="#92d050" strokeweight="2.25pt">
                 <v:stroke joinstyle="miter"/>
               </v:roundrect>
             </w:pict>
@@ -8281,7 +9919,7 @@
       <w:r>
         <w:rPr>
           <w:noProof/>
-          <w:lang w:val="en-US"/>
+          <w:lang w:val="en-US" w:bidi="te-IN"/>
         </w:rPr>
         <w:drawing>
           <wp:inline distT="0" distB="0" distL="0" distR="0" wp14:anchorId="49F55E9C" wp14:editId="17798B3A">
@@ -8299,7 +9937,7 @@
                     <pic:cNvPicPr/>
                   </pic:nvPicPr>
                   <pic:blipFill>
-                    <a:blip r:embed="rId18" cstate="print">
+                    <a:blip r:embed="rId21" cstate="print">
                       <a:extLst>
                         <a:ext uri="{28A0092B-C50C-407E-A947-70E740481C1C}">
                           <a14:useLocalDpi xmlns:a14="http://schemas.microsoft.com/office/drawing/2010/main" val="0"/>
@@ -8426,22 +10064,10 @@
           <w:b/>
           <w:u w:val="single"/>
         </w:rPr>
-        <w:t xml:space="preserve">’ </w:t>
-      </w:r>
-      <w:proofErr w:type="gramStart"/>
-      <w:r>
-        <w:rPr>
-          <w:b/>
-          <w:u w:val="single"/>
-        </w:rPr>
-        <w:t xml:space="preserve">button </w:t>
-      </w:r>
-      <w:r>
-        <w:t>:</w:t>
-      </w:r>
-      <w:proofErr w:type="gramEnd"/>
-      <w:r>
-        <w:t xml:space="preserve"> It is provided at top left corner(marked by </w:t>
+        <w:t xml:space="preserve">’ button </w:t>
+      </w:r>
+      <w:r>
+        <w:t xml:space="preserve">: It is provided at top left corner(marked by </w:t>
       </w:r>
       <w:r>
         <w:rPr>
@@ -8481,7 +10107,6 @@
           <w:u w:val="single"/>
         </w:rPr>
       </w:pPr>
-      <w:proofErr w:type="gramStart"/>
       <w:r>
         <w:rPr>
           <w:b/>
@@ -8490,11 +10115,7 @@
         <w:t xml:space="preserve">INFO </w:t>
       </w:r>
       <w:r>
-        <w:t>:</w:t>
-      </w:r>
-      <w:proofErr w:type="gramEnd"/>
-      <w:r>
-        <w:t xml:space="preserve">  It is provided at top left corner(marked by </w:t>
+        <w:t xml:space="preserve">:  It is provided at top left corner(marked by </w:t>
       </w:r>
       <w:r>
         <w:rPr>
@@ -8526,11 +10147,7 @@
         </w:rPr>
       </w:pPr>
       <w:r>
-        <w:t xml:space="preserve">On the top right corner, fields (marked </w:t>
-      </w:r>
-      <w:proofErr w:type="gramStart"/>
-      <w:r>
-        <w:t xml:space="preserve">by </w:t>
+        <w:t xml:space="preserve">On the top right corner, fields (marked by </w:t>
       </w:r>
       <w:r>
         <w:rPr>
@@ -8539,7 +10156,6 @@
         </w:rPr>
         <w:t>.</w:t>
       </w:r>
-      <w:proofErr w:type="gramEnd"/>
       <w:r>
         <w:t xml:space="preserve"> </w:t>
       </w:r>
@@ -8587,7 +10203,6 @@
           <w:u w:val="single"/>
         </w:rPr>
       </w:pPr>
-      <w:proofErr w:type="gramStart"/>
       <w:r>
         <w:rPr>
           <w:b/>
@@ -8596,11 +10211,7 @@
         <w:t>Edit</w:t>
       </w:r>
       <w:r>
-        <w:t xml:space="preserve"> :</w:t>
-      </w:r>
-      <w:proofErr w:type="gramEnd"/>
-      <w:r>
-        <w:t xml:space="preserve"> A edit option has also been provided with respect to each </w:t>
+        <w:t xml:space="preserve"> : A edit option has also been provided with respect to each </w:t>
       </w:r>
       <w:r>
         <w:t>Transporter</w:t>
@@ -8650,22 +10261,10 @@
           <w:b/>
           <w:u w:val="single"/>
         </w:rPr>
-        <w:t xml:space="preserve">‘Add New Transporter’ </w:t>
-      </w:r>
-      <w:proofErr w:type="gramStart"/>
-      <w:r>
-        <w:rPr>
-          <w:b/>
-          <w:u w:val="single"/>
-        </w:rPr>
-        <w:t>button</w:t>
-      </w:r>
-      <w:r>
-        <w:t xml:space="preserve"> :</w:t>
-      </w:r>
-      <w:proofErr w:type="gramEnd"/>
-      <w:r>
-        <w:t xml:space="preserve"> It is provided at top left corner(marked by </w:t>
+        <w:t>‘Add New Transporter’ button</w:t>
+      </w:r>
+      <w:r>
+        <w:t xml:space="preserve"> : It is provided at top left corner(marked by </w:t>
       </w:r>
       <w:r>
         <w:rPr>
@@ -8678,27 +10277,10 @@
         <w:rPr>
           <w:color w:val="FF0000"/>
         </w:rPr>
-        <w:t xml:space="preserve"> red </w:t>
-      </w:r>
-      <w:proofErr w:type="gramStart"/>
-      <w:r>
-        <w:rPr>
-          <w:color w:val="FF0000"/>
-        </w:rPr>
-        <w:t>arrow</w:t>
-      </w:r>
-      <w:r>
-        <w:t xml:space="preserve"> )</w:t>
-      </w:r>
-      <w:proofErr w:type="gramEnd"/>
-      <w:r>
-        <w:t>. This button can be used to add new</w:t>
-      </w:r>
-      <w:r>
-        <w:t xml:space="preserve"> transporter</w:t>
-      </w:r>
-      <w:r>
-        <w:t xml:space="preserve"> details, which redirects the user to the following page:</w:t>
+        <w:t xml:space="preserve"> red arrow</w:t>
+      </w:r>
+      <w:r>
+        <w:t xml:space="preserve"> ). This button can be used to add new transporter details, which redirects the user to the following page:</w:t>
       </w:r>
       <w:r>
         <w:rPr>
@@ -8718,11 +10300,12 @@
       <w:r>
         <w:rPr>
           <w:noProof/>
+          <w:lang w:val="en-US" w:bidi="te-IN"/>
         </w:rPr>
         <w:drawing>
-          <wp:inline distT="0" distB="0" distL="0" distR="0" wp14:anchorId="4263E551" wp14:editId="2CDEDF34">
-            <wp:extent cx="4490519" cy="2525855"/>
-            <wp:effectExtent l="0" t="0" r="5715" b="8255"/>
+          <wp:inline distT="0" distB="0" distL="0" distR="0" wp14:anchorId="4263E551" wp14:editId="52B31DB3">
+            <wp:extent cx="3946358" cy="1900555"/>
+            <wp:effectExtent l="0" t="0" r="0" b="4445"/>
             <wp:docPr id="199" name="Picture 199"/>
             <wp:cNvGraphicFramePr>
               <a:graphicFrameLocks xmlns:a="http://schemas.openxmlformats.org/drawingml/2006/main" noChangeAspect="1"/>
@@ -8735,7 +10318,7 @@
                     <pic:cNvPicPr/>
                   </pic:nvPicPr>
                   <pic:blipFill>
-                    <a:blip r:embed="rId19"/>
+                    <a:blip r:embed="rId22"/>
                     <a:stretch>
                       <a:fillRect/>
                     </a:stretch>
@@ -8743,7 +10326,7 @@
                   <pic:spPr>
                     <a:xfrm>
                       <a:off x="0" y="0"/>
-                      <a:ext cx="4495734" cy="2528789"/>
+                      <a:ext cx="3986499" cy="1919887"/>
                     </a:xfrm>
                     <a:prstGeom prst="rect">
                       <a:avLst/>
@@ -8761,13 +10344,7 @@
         <w:pStyle w:val="ListParagraph"/>
       </w:pPr>
       <w:r>
-        <w:t xml:space="preserve">On filling the required fields and submitting the form adds a new </w:t>
-      </w:r>
-      <w:r>
-        <w:t>transporter</w:t>
-      </w:r>
-      <w:r>
-        <w:t>.</w:t>
+        <w:t>On filling the required fields and submitting the form adds a new transporter.</w:t>
       </w:r>
     </w:p>
     <w:p>
@@ -8815,15 +10392,43 @@
       <w:pPr>
         <w:pStyle w:val="ListParagraph"/>
       </w:pPr>
+    </w:p>
+    <w:p>
+      <w:pPr>
+        <w:outlineLvl w:val="1"/>
+        <w:rPr>
+          <w:b/>
+          <w:bCs/>
+          <w:sz w:val="28"/>
+          <w:szCs w:val="28"/>
+        </w:rPr>
+      </w:pPr>
+      <w:bookmarkStart w:id="13" w:name="_Toc5203330"/>
+      <w:r>
+        <w:rPr>
+          <w:b/>
+          <w:bCs/>
+          <w:sz w:val="28"/>
+          <w:szCs w:val="28"/>
+        </w:rPr>
+        <w:lastRenderedPageBreak/>
+        <w:t>Movement Master</w:t>
+      </w:r>
+      <w:bookmarkEnd w:id="13"/>
+    </w:p>
+    <w:p>
+      <w:pPr>
+        <w:pStyle w:val="ListParagraph"/>
+      </w:pPr>
       <w:r>
         <w:rPr>
           <w:noProof/>
-          <w:lang w:val="en-US"/>
+          <w:lang w:val="en-US" w:bidi="te-IN"/>
         </w:rPr>
         <mc:AlternateContent>
           <mc:Choice Requires="wpg">
             <w:drawing>
-              <wp:anchor distT="0" distB="0" distL="114300" distR="114300" simplePos="0" relativeHeight="251650048" behindDoc="0" locked="0" layoutInCell="1" allowOverlap="1" wp14:anchorId="2395A1AF" wp14:editId="7BB94D99">
+              <wp:anchor distT="0" distB="0" distL="114300" distR="114300" simplePos="0" relativeHeight="251661824" behindDoc="0" locked="0" layoutInCell="1" allowOverlap="1" wp14:anchorId="2395A1AF" wp14:editId="7BB94D99">
                 <wp:simplePos x="0" y="0"/>
                 <wp:positionH relativeFrom="column">
                   <wp:posOffset>44450</wp:posOffset>
@@ -9026,7 +10631,7 @@
           </mc:Choice>
           <mc:Fallback>
             <w:pict>
-              <v:group w14:anchorId="20673A6F" id="Group 138" o:spid="_x0000_s1026" style="position:absolute;margin-left:3.5pt;margin-top:82pt;width:434pt;height:65.75pt;z-index:251650048;mso-width-relative:margin;mso-height-relative:margin" coordorigin=",508" coordsize="55118,8350" o:gfxdata="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">
+              <v:group w14:anchorId="20FADCAA" id="Group 138" o:spid="_x0000_s1026" style="position:absolute;margin-left:3.5pt;margin-top:82pt;width:434pt;height:65.75pt;z-index:251661824;mso-width-relative:margin;mso-height-relative:margin" coordorigin=",508" coordsize="55118,8350" o:gfxdata="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">
                 <v:group id="Group 68" o:spid="_x0000_s1027" style="position:absolute;top:508;width:55118;height:8350" coordorigin="-477,3246" coordsize="55118,8350" o:gfxdata="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">
                   <v:shape id="Straight Arrow Connector 69" o:spid="_x0000_s1028" type="#_x0000_t32" style="position:absolute;left:-477;top:3246;width:1739;height:2381;visibility:visible;mso-wrap-style:square" o:connectortype="straight" o:gfxdata="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" strokecolor="red" strokeweight="2.25pt">
                     <v:stroke endarrow="block" joinstyle="miter"/>
@@ -9049,7 +10654,7 @@
       <w:r>
         <w:rPr>
           <w:noProof/>
-          <w:lang w:val="en-US"/>
+          <w:lang w:val="en-US" w:bidi="te-IN"/>
         </w:rPr>
         <w:drawing>
           <wp:inline distT="0" distB="0" distL="0" distR="0" wp14:anchorId="00E0EFEA" wp14:editId="41720AF7">
@@ -9067,7 +10672,7 @@
                     <pic:cNvPicPr/>
                   </pic:nvPicPr>
                   <pic:blipFill>
-                    <a:blip r:embed="rId20" cstate="print">
+                    <a:blip r:embed="rId23" cstate="print">
                       <a:extLst>
                         <a:ext uri="{28A0092B-C50C-407E-A947-70E740481C1C}">
                           <a14:useLocalDpi xmlns:a14="http://schemas.microsoft.com/office/drawing/2010/main" val="0"/>
@@ -9186,22 +10791,10 @@
           <w:b/>
           <w:u w:val="single"/>
         </w:rPr>
-        <w:t xml:space="preserve">’ </w:t>
-      </w:r>
-      <w:proofErr w:type="gramStart"/>
-      <w:r>
-        <w:rPr>
-          <w:b/>
-          <w:u w:val="single"/>
-        </w:rPr>
-        <w:t xml:space="preserve">button </w:t>
-      </w:r>
-      <w:r>
-        <w:t>:</w:t>
-      </w:r>
-      <w:proofErr w:type="gramEnd"/>
-      <w:r>
-        <w:t xml:space="preserve"> It is provided at top left corner(marked by </w:t>
+        <w:t xml:space="preserve">’ button </w:t>
+      </w:r>
+      <w:r>
+        <w:t xml:space="preserve">: It is provided at top left corner(marked by </w:t>
       </w:r>
       <w:r>
         <w:rPr>
@@ -9242,11 +10835,7 @@
         </w:rPr>
       </w:pPr>
       <w:r>
-        <w:t xml:space="preserve">On the top right corner, fields (marked </w:t>
-      </w:r>
-      <w:proofErr w:type="gramStart"/>
-      <w:r>
-        <w:t xml:space="preserve">by </w:t>
+        <w:t xml:space="preserve">On the top right corner, fields (marked by </w:t>
       </w:r>
       <w:r>
         <w:rPr>
@@ -9255,7 +10844,6 @@
         </w:rPr>
         <w:t>.</w:t>
       </w:r>
-      <w:proofErr w:type="gramEnd"/>
       <w:r>
         <w:t xml:space="preserve"> </w:t>
       </w:r>
@@ -9303,7 +10891,6 @@
           <w:u w:val="single"/>
         </w:rPr>
       </w:pPr>
-      <w:proofErr w:type="gramStart"/>
       <w:r>
         <w:rPr>
           <w:b/>
@@ -9312,11 +10899,7 @@
         <w:t>Edit</w:t>
       </w:r>
       <w:r>
-        <w:t xml:space="preserve"> :</w:t>
-      </w:r>
-      <w:proofErr w:type="gramEnd"/>
-      <w:r>
-        <w:t xml:space="preserve"> A edit option has also been provided with respect to each </w:t>
+        <w:t xml:space="preserve"> : A edit option has also been provided with respect to each </w:t>
       </w:r>
       <w:r>
         <w:t>Movement</w:t>
@@ -9366,22 +10949,10 @@
           <w:b/>
           <w:u w:val="single"/>
         </w:rPr>
-        <w:t xml:space="preserve">‘Add New Movement’ </w:t>
-      </w:r>
-      <w:proofErr w:type="gramStart"/>
-      <w:r>
-        <w:rPr>
-          <w:b/>
-          <w:u w:val="single"/>
-        </w:rPr>
-        <w:t>button</w:t>
-      </w:r>
-      <w:r>
-        <w:t xml:space="preserve"> :</w:t>
-      </w:r>
-      <w:proofErr w:type="gramEnd"/>
-      <w:r>
-        <w:t xml:space="preserve"> It is provided at top left corner(marked by </w:t>
+        <w:t>‘Add New Movement’ button</w:t>
+      </w:r>
+      <w:r>
+        <w:t xml:space="preserve"> : It is provided at top left corner(marked by </w:t>
       </w:r>
       <w:r>
         <w:rPr>
@@ -9394,27 +10965,10 @@
         <w:rPr>
           <w:color w:val="FF0000"/>
         </w:rPr>
-        <w:t xml:space="preserve"> red </w:t>
-      </w:r>
-      <w:proofErr w:type="gramStart"/>
-      <w:r>
-        <w:rPr>
-          <w:color w:val="FF0000"/>
-        </w:rPr>
-        <w:t>arrow</w:t>
-      </w:r>
-      <w:r>
-        <w:t xml:space="preserve"> )</w:t>
-      </w:r>
-      <w:proofErr w:type="gramEnd"/>
-      <w:r>
-        <w:t xml:space="preserve">. This button can be used to add new </w:t>
-      </w:r>
-      <w:r>
-        <w:t>movement</w:t>
-      </w:r>
-      <w:r>
-        <w:t xml:space="preserve"> details, which redirects the user to the following page:</w:t>
+        <w:t xml:space="preserve"> red arrow</w:t>
+      </w:r>
+      <w:r>
+        <w:t xml:space="preserve"> ). This button can be used to add new movement details, which redirects the user to the following page:</w:t>
       </w:r>
       <w:r>
         <w:rPr>
@@ -9434,11 +10988,12 @@
       <w:r>
         <w:rPr>
           <w:noProof/>
+          <w:lang w:val="en-US" w:bidi="te-IN"/>
         </w:rPr>
         <w:drawing>
-          <wp:inline distT="0" distB="0" distL="0" distR="0" wp14:anchorId="3ADF0744" wp14:editId="3566E1A6">
-            <wp:extent cx="4399984" cy="2474931"/>
-            <wp:effectExtent l="0" t="0" r="635" b="1905"/>
+          <wp:inline distT="0" distB="0" distL="0" distR="0" wp14:anchorId="3ADF0744" wp14:editId="66CD3B07">
+            <wp:extent cx="4113772" cy="2189747"/>
+            <wp:effectExtent l="0" t="0" r="1270" b="1270"/>
             <wp:docPr id="202" name="Picture 202"/>
             <wp:cNvGraphicFramePr>
               <a:graphicFrameLocks xmlns:a="http://schemas.openxmlformats.org/drawingml/2006/main" noChangeAspect="1"/>
@@ -9451,7 +11006,7 @@
                     <pic:cNvPicPr/>
                   </pic:nvPicPr>
                   <pic:blipFill>
-                    <a:blip r:embed="rId21"/>
+                    <a:blip r:embed="rId24"/>
                     <a:stretch>
                       <a:fillRect/>
                     </a:stretch>
@@ -9459,7 +11014,7 @@
                   <pic:spPr>
                     <a:xfrm>
                       <a:off x="0" y="0"/>
-                      <a:ext cx="4406134" cy="2478390"/>
+                      <a:ext cx="4128781" cy="2197736"/>
                     </a:xfrm>
                     <a:prstGeom prst="rect">
                       <a:avLst/>
@@ -9477,13 +11032,7 @@
         <w:pStyle w:val="ListParagraph"/>
       </w:pPr>
       <w:r>
-        <w:t xml:space="preserve">On filling the required fields and submitting the form adds a new </w:t>
-      </w:r>
-      <w:r>
-        <w:t>movement</w:t>
-      </w:r>
-      <w:r>
-        <w:t>.</w:t>
+        <w:t>On filling the required fields and submitting the form adds a new movement.</w:t>
       </w:r>
     </w:p>
     <w:p>
@@ -9522,15 +11071,38 @@
       </w:r>
     </w:p>
     <w:p>
+      <w:pPr>
+        <w:outlineLvl w:val="0"/>
+        <w:rPr>
+          <w:b/>
+          <w:bCs/>
+          <w:sz w:val="28"/>
+          <w:szCs w:val="28"/>
+        </w:rPr>
+      </w:pPr>
+      <w:bookmarkStart w:id="14" w:name="_Toc5203331"/>
+      <w:r>
+        <w:rPr>
+          <w:b/>
+          <w:bCs/>
+          <w:sz w:val="28"/>
+          <w:szCs w:val="28"/>
+        </w:rPr>
+        <w:lastRenderedPageBreak/>
+        <w:t>Create Challan</w:t>
+      </w:r>
+      <w:bookmarkEnd w:id="14"/>
+    </w:p>
+    <w:p>
       <w:r>
         <w:rPr>
           <w:noProof/>
-          <w:lang w:val="en-US"/>
+          <w:lang w:val="en-US" w:bidi="te-IN"/>
         </w:rPr>
         <mc:AlternateContent>
           <mc:Choice Requires="wps">
             <w:drawing>
-              <wp:anchor distT="0" distB="0" distL="114300" distR="114300" simplePos="0" relativeHeight="251581440" behindDoc="0" locked="0" layoutInCell="1" allowOverlap="1" wp14:anchorId="79838BD7" wp14:editId="46EB7C77">
+              <wp:anchor distT="0" distB="0" distL="114300" distR="114300" simplePos="0" relativeHeight="251612672" behindDoc="0" locked="0" layoutInCell="1" allowOverlap="1" wp14:anchorId="79838BD7" wp14:editId="46EB7C77">
                 <wp:simplePos x="0" y="0"/>
                 <wp:positionH relativeFrom="column">
                   <wp:posOffset>1364615</wp:posOffset>
@@ -9586,7 +11158,7 @@
           </mc:Choice>
           <mc:Fallback>
             <w:pict>
-              <v:shape w14:anchorId="0ED44D79" id="Straight Arrow Connector 74" o:spid="_x0000_s1026" type="#_x0000_t32" style="position:absolute;margin-left:107.45pt;margin-top:48.75pt;width:18.15pt;height:18.7pt;flip:x;z-index:251581440;visibility:visible;mso-wrap-style:square;mso-wrap-distance-left:9pt;mso-wrap-distance-top:0;mso-wrap-distance-right:9pt;mso-wrap-distance-bottom:0;mso-position-horizontal:absolute;mso-position-horizontal-relative:text;mso-position-vertical:absolute;mso-position-vertical-relative:text" o:gfxdata="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" strokecolor="#00b0f0" strokeweight="2.25pt">
+              <v:shape w14:anchorId="69CC431B" id="Straight Arrow Connector 74" o:spid="_x0000_s1026" type="#_x0000_t32" style="position:absolute;margin-left:107.45pt;margin-top:48.75pt;width:18.15pt;height:18.7pt;flip:x;z-index:251612672;visibility:visible;mso-wrap-style:square;mso-wrap-distance-left:9pt;mso-wrap-distance-top:0;mso-wrap-distance-right:9pt;mso-wrap-distance-bottom:0;mso-position-horizontal:absolute;mso-position-horizontal-relative:text;mso-position-vertical:absolute;mso-position-vertical-relative:text" o:gfxdata="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" strokecolor="#00b0f0" strokeweight="2.25pt">
                 <v:stroke endarrow="block" joinstyle="miter"/>
               </v:shape>
             </w:pict>
@@ -9596,11 +11168,12 @@
       <w:r>
         <w:rPr>
           <w:noProof/>
+          <w:lang w:val="en-US" w:bidi="te-IN"/>
         </w:rPr>
         <mc:AlternateContent>
           <mc:Choice Requires="wps">
             <w:drawing>
-              <wp:anchor distT="0" distB="0" distL="114300" distR="114300" simplePos="0" relativeHeight="251682816" behindDoc="0" locked="0" layoutInCell="1" allowOverlap="1" wp14:anchorId="38ABE65A" wp14:editId="5312AEEE">
+              <wp:anchor distT="0" distB="0" distL="114300" distR="114300" simplePos="0" relativeHeight="251707904" behindDoc="0" locked="0" layoutInCell="1" allowOverlap="1" wp14:anchorId="38ABE65A" wp14:editId="5312AEEE">
                 <wp:simplePos x="0" y="0"/>
                 <wp:positionH relativeFrom="column">
                   <wp:posOffset>72428</wp:posOffset>
@@ -9662,7 +11235,7 @@
           </mc:Choice>
           <mc:Fallback>
             <w:pict>
-              <v:shape w14:anchorId="688B88D3" id="Straight Arrow Connector 192" o:spid="_x0000_s1026" type="#_x0000_t32" style="position:absolute;margin-left:5.7pt;margin-top:209.6pt;width:22.7pt;height:12.75pt;z-index:251682816;visibility:visible;mso-wrap-style:square;mso-width-percent:0;mso-height-percent:0;mso-wrap-distance-left:9pt;mso-wrap-distance-top:0;mso-wrap-distance-right:9pt;mso-wrap-distance-bottom:0;mso-position-horizontal:absolute;mso-position-horizontal-relative:text;mso-position-vertical:absolute;mso-position-vertical-relative:text;mso-width-percent:0;mso-height-percent:0;mso-width-relative:margin;mso-height-relative:margin" o:gfxdata="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" strokecolor="red" strokeweight="2.25pt">
+              <v:shape w14:anchorId="70B5DFF4" id="Straight Arrow Connector 192" o:spid="_x0000_s1026" type="#_x0000_t32" style="position:absolute;margin-left:5.7pt;margin-top:209.6pt;width:22.7pt;height:12.75pt;z-index:251707904;visibility:visible;mso-wrap-style:square;mso-width-percent:0;mso-height-percent:0;mso-wrap-distance-left:9pt;mso-wrap-distance-top:0;mso-wrap-distance-right:9pt;mso-wrap-distance-bottom:0;mso-position-horizontal:absolute;mso-position-horizontal-relative:text;mso-position-vertical:absolute;mso-position-vertical-relative:text;mso-width-percent:0;mso-height-percent:0;mso-width-relative:margin;mso-height-relative:margin" o:gfxdata="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" strokecolor="red" strokeweight="2.25pt">
                 <v:stroke endarrow="block" joinstyle="miter"/>
               </v:shape>
             </w:pict>
@@ -9672,7 +11245,7 @@
       <w:r>
         <w:rPr>
           <w:noProof/>
-          <w:lang w:val="en-US"/>
+          <w:lang w:val="en-US" w:bidi="te-IN"/>
         </w:rPr>
         <w:drawing>
           <wp:inline distT="0" distB="0" distL="0" distR="0" wp14:anchorId="3EEBE182" wp14:editId="0ECDC82A">
@@ -9690,7 +11263,7 @@
                     <pic:cNvPicPr/>
                   </pic:nvPicPr>
                   <pic:blipFill>
-                    <a:blip r:embed="rId22" cstate="print">
+                    <a:blip r:embed="rId25" cstate="print">
                       <a:extLst>
                         <a:ext uri="{28A0092B-C50C-407E-A947-70E740481C1C}">
                           <a14:useLocalDpi xmlns:a14="http://schemas.microsoft.com/office/drawing/2010/main" val="0"/>
@@ -9783,7 +11356,6 @@
           <w:u w:val="single"/>
         </w:rPr>
       </w:pPr>
-      <w:proofErr w:type="gramStart"/>
       <w:r>
         <w:rPr>
           <w:b/>
@@ -9792,11 +11364,7 @@
         <w:t xml:space="preserve">INFO </w:t>
       </w:r>
       <w:r>
-        <w:t>:</w:t>
-      </w:r>
-      <w:proofErr w:type="gramEnd"/>
-      <w:r>
-        <w:t xml:space="preserve">  It is provided at top left corner(marked by </w:t>
+        <w:t xml:space="preserve">:  It is provided at top left corner(marked by </w:t>
       </w:r>
       <w:r>
         <w:rPr>
@@ -9827,13 +11395,8 @@
           <w:u w:val="single"/>
         </w:rPr>
       </w:pPr>
-      <w:proofErr w:type="spellStart"/>
-      <w:r>
-        <w:t>Inorder</w:t>
-      </w:r>
-      <w:proofErr w:type="spellEnd"/>
-      <w:r>
-        <w:t xml:space="preserve"> to create a Challan all the required details have to be filled and then submitted.</w:t>
+      <w:r>
+        <w:t>Inorder to create a Challan all the required details have to be filled and then submitted.</w:t>
       </w:r>
     </w:p>
     <w:p>
@@ -9844,15 +11407,7 @@
         <w:tab/>
       </w:r>
       <w:r>
-        <w:t xml:space="preserve">On selecting the Movement from the </w:t>
-      </w:r>
-      <w:proofErr w:type="gramStart"/>
-      <w:r>
-        <w:t>dropdown(</w:t>
-      </w:r>
-      <w:proofErr w:type="gramEnd"/>
-      <w:r>
-        <w:t>based on its id), all the details specific to that movement will be filled automatically.</w:t>
+        <w:t>On selecting the Movement from the dropdown(based on its id), all the details specific to that movement will be filled automatically.</w:t>
       </w:r>
     </w:p>
     <w:p>
@@ -9883,16 +11438,47 @@
     <w:p/>
     <w:p/>
     <w:p/>
+    <w:p/>
+    <w:p/>
+    <w:p/>
+    <w:p/>
+    <w:p/>
+    <w:p/>
+    <w:p/>
+    <w:p/>
+    <w:p>
+      <w:pPr>
+        <w:outlineLvl w:val="0"/>
+        <w:rPr>
+          <w:b/>
+          <w:bCs/>
+          <w:sz w:val="28"/>
+          <w:szCs w:val="28"/>
+        </w:rPr>
+      </w:pPr>
+      <w:bookmarkStart w:id="15" w:name="_Toc5203332"/>
+      <w:r>
+        <w:rPr>
+          <w:b/>
+          <w:bCs/>
+          <w:sz w:val="28"/>
+          <w:szCs w:val="28"/>
+        </w:rPr>
+        <w:lastRenderedPageBreak/>
+        <w:t>Print Challan</w:t>
+      </w:r>
+      <w:bookmarkEnd w:id="15"/>
+    </w:p>
     <w:p>
       <w:r>
         <w:rPr>
           <w:noProof/>
-          <w:lang w:val="en-US"/>
+          <w:lang w:val="en-US" w:bidi="te-IN"/>
         </w:rPr>
         <mc:AlternateContent>
           <mc:Choice Requires="wpg">
             <w:drawing>
-              <wp:anchor distT="0" distB="0" distL="114300" distR="114300" simplePos="0" relativeHeight="251663360" behindDoc="0" locked="0" layoutInCell="1" allowOverlap="1" wp14:anchorId="08EDBEA7" wp14:editId="0784B5B9">
+              <wp:anchor distT="0" distB="0" distL="114300" distR="114300" simplePos="0" relativeHeight="251680256" behindDoc="0" locked="0" layoutInCell="1" allowOverlap="1" wp14:anchorId="08EDBEA7" wp14:editId="0784B5B9">
                 <wp:simplePos x="0" y="0"/>
                 <wp:positionH relativeFrom="column">
                   <wp:posOffset>965200</wp:posOffset>
@@ -10101,7 +11687,7 @@
           </mc:Choice>
           <mc:Fallback>
             <w:pict>
-              <v:group w14:anchorId="019F5709" id="Group 144" o:spid="_x0000_s1026" style="position:absolute;margin-left:76pt;margin-top:55pt;width:359.55pt;height:105.95pt;z-index:251663360" coordsize="45665,13457" o:gfxdata="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">
+              <v:group w14:anchorId="318CF5EA" id="Group 144" o:spid="_x0000_s1026" style="position:absolute;margin-left:76pt;margin-top:55pt;width:359.55pt;height:105.95pt;z-index:251680256" coordsize="45665,13457" o:gfxdata="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">
                 <v:group id="Group 88" o:spid="_x0000_s1027" style="position:absolute;width:45665;height:13457" coordorigin=",438" coordsize="45665,13457" o:gfxdata="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">
                   <v:group id="Group 76" o:spid="_x0000_s1028" style="position:absolute;left:4462;top:438;width:41203;height:13458" coordorigin="15815,951" coordsize="41209,13460" o:gfxdata="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">
                     <v:shape id="Straight Arrow Connector 79" o:spid="_x0000_s1029" type="#_x0000_t32" style="position:absolute;left:15815;top:951;width:2707;height:1942;flip:x;visibility:visible;mso-wrap-style:square" o:connectortype="straight" o:gfxdata="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" strokecolor="#00b0f0" strokeweight="2.25pt">
@@ -10126,7 +11712,7 @@
       <w:r>
         <w:rPr>
           <w:noProof/>
-          <w:lang w:val="en-US"/>
+          <w:lang w:val="en-US" w:bidi="te-IN"/>
         </w:rPr>
         <w:drawing>
           <wp:inline distT="0" distB="0" distL="0" distR="0" wp14:anchorId="47075472" wp14:editId="093C321B">
@@ -10144,7 +11730,7 @@
                     <pic:cNvPicPr/>
                   </pic:nvPicPr>
                   <pic:blipFill>
-                    <a:blip r:embed="rId23"/>
+                    <a:blip r:embed="rId26"/>
                     <a:stretch>
                       <a:fillRect/>
                     </a:stretch>
@@ -10285,22 +11871,10 @@
           <w:b/>
           <w:u w:val="single"/>
         </w:rPr>
-        <w:t xml:space="preserve">’ </w:t>
-      </w:r>
-      <w:proofErr w:type="gramStart"/>
-      <w:r>
-        <w:rPr>
-          <w:b/>
-          <w:u w:val="single"/>
-        </w:rPr>
-        <w:t xml:space="preserve">button </w:t>
-      </w:r>
-      <w:r>
-        <w:t>:</w:t>
-      </w:r>
-      <w:proofErr w:type="gramEnd"/>
-      <w:r>
-        <w:t xml:space="preserve"> It is provided at top left corner(marked by </w:t>
+        <w:t xml:space="preserve">’ button </w:t>
+      </w:r>
+      <w:r>
+        <w:t xml:space="preserve">: It is provided at top left corner(marked by </w:t>
       </w:r>
       <w:r>
         <w:rPr>
@@ -10340,7 +11914,6 @@
           <w:u w:val="single"/>
         </w:rPr>
       </w:pPr>
-      <w:proofErr w:type="gramStart"/>
       <w:r>
         <w:rPr>
           <w:b/>
@@ -10349,11 +11922,7 @@
         <w:t xml:space="preserve">INFO </w:t>
       </w:r>
       <w:r>
-        <w:t>:</w:t>
-      </w:r>
-      <w:proofErr w:type="gramEnd"/>
-      <w:r>
-        <w:t xml:space="preserve">  It is provided at top left corner(marked by </w:t>
+        <w:t xml:space="preserve">:  It is provided at top left corner(marked by </w:t>
       </w:r>
       <w:r>
         <w:rPr>
@@ -10385,11 +11954,7 @@
         </w:rPr>
       </w:pPr>
       <w:r>
-        <w:t xml:space="preserve">On the top right corner, fields (marked </w:t>
-      </w:r>
-      <w:proofErr w:type="gramStart"/>
-      <w:r>
-        <w:t xml:space="preserve">by </w:t>
+        <w:t xml:space="preserve">On the top right corner, fields (marked by </w:t>
       </w:r>
       <w:r>
         <w:rPr>
@@ -10398,7 +11963,6 @@
         </w:rPr>
         <w:t>.</w:t>
       </w:r>
-      <w:proofErr w:type="gramEnd"/>
       <w:r>
         <w:t xml:space="preserve"> </w:t>
       </w:r>
@@ -10452,11 +12016,7 @@
         <w:t xml:space="preserve"> </w:t>
       </w:r>
       <w:r>
-        <w:t xml:space="preserve">(marked </w:t>
-      </w:r>
-      <w:proofErr w:type="gramStart"/>
-      <w:r>
-        <w:t xml:space="preserve">by </w:t>
+        <w:t xml:space="preserve">(marked by </w:t>
       </w:r>
       <w:r>
         <w:rPr>
@@ -10465,7 +12025,6 @@
         </w:rPr>
         <w:t>.</w:t>
       </w:r>
-      <w:proofErr w:type="gramEnd"/>
       <w:r>
         <w:rPr>
           <w:color w:val="806000" w:themeColor="accent4" w:themeShade="80"/>
@@ -10476,24 +12035,13 @@
         <w:rPr>
           <w:color w:val="806000" w:themeColor="accent4" w:themeShade="80"/>
         </w:rPr>
-        <w:t xml:space="preserve">dark yellow </w:t>
-      </w:r>
-      <w:proofErr w:type="gramStart"/>
-      <w:r>
-        <w:rPr>
-          <w:color w:val="806000" w:themeColor="accent4" w:themeShade="80"/>
-        </w:rPr>
-        <w:t>shape</w:t>
+        <w:t>dark yellow shape</w:t>
       </w:r>
       <w:r>
         <w:t xml:space="preserve">) </w:t>
       </w:r>
       <w:r>
-        <w:t xml:space="preserve"> is</w:t>
-      </w:r>
-      <w:proofErr w:type="gramEnd"/>
-      <w:r>
-        <w:t xml:space="preserve"> provided for each row which </w:t>
+        <w:t xml:space="preserve"> is provided for each row which </w:t>
       </w:r>
       <w:r>
         <w:t>re</w:t>
@@ -10513,12 +12061,13 @@
       <w:r>
         <w:rPr>
           <w:noProof/>
-          <w:lang w:val="en-US"/>
-        </w:rPr>
+          <w:lang w:val="en-US" w:bidi="te-IN"/>
+        </w:rPr>
+        <w:lastRenderedPageBreak/>
         <mc:AlternateContent>
           <mc:Choice Requires="wps">
             <w:drawing>
-              <wp:anchor distT="0" distB="0" distL="114300" distR="114300" simplePos="0" relativeHeight="251585536" behindDoc="0" locked="0" layoutInCell="1" allowOverlap="1" wp14:anchorId="6724FD1F" wp14:editId="655AFC9D">
+              <wp:anchor distT="0" distB="0" distL="114300" distR="114300" simplePos="0" relativeHeight="251615744" behindDoc="0" locked="0" layoutInCell="1" allowOverlap="1" wp14:anchorId="6724FD1F" wp14:editId="655AFC9D">
                 <wp:simplePos x="0" y="0"/>
                 <wp:positionH relativeFrom="column">
                   <wp:posOffset>2084806</wp:posOffset>
@@ -10580,7 +12129,7 @@
           </mc:Choice>
           <mc:Fallback>
             <w:pict>
-              <v:shape w14:anchorId="45643E72" id="Straight Arrow Connector 86" o:spid="_x0000_s1026" type="#_x0000_t32" style="position:absolute;margin-left:164.15pt;margin-top:184.85pt;width:20pt;height:15.55pt;z-index:251585536;visibility:visible;mso-wrap-style:square;mso-width-percent:0;mso-height-percent:0;mso-wrap-distance-left:9pt;mso-wrap-distance-top:0;mso-wrap-distance-right:9pt;mso-wrap-distance-bottom:0;mso-position-horizontal:absolute;mso-position-horizontal-relative:text;mso-position-vertical:absolute;mso-position-vertical-relative:text;mso-width-percent:0;mso-height-percent:0;mso-width-relative:margin;mso-height-relative:margin" o:gfxdata="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" strokecolor="red" strokeweight="2.25pt">
+              <v:shape w14:anchorId="170E5EBF" id="Straight Arrow Connector 86" o:spid="_x0000_s1026" type="#_x0000_t32" style="position:absolute;margin-left:164.15pt;margin-top:184.85pt;width:20pt;height:15.55pt;z-index:251615744;visibility:visible;mso-wrap-style:square;mso-width-percent:0;mso-height-percent:0;mso-wrap-distance-left:9pt;mso-wrap-distance-top:0;mso-wrap-distance-right:9pt;mso-wrap-distance-bottom:0;mso-position-horizontal:absolute;mso-position-horizontal-relative:text;mso-position-vertical:absolute;mso-position-vertical-relative:text;mso-width-percent:0;mso-height-percent:0;mso-width-relative:margin;mso-height-relative:margin" o:gfxdata="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" strokecolor="red" strokeweight="2.25pt">
                 <v:stroke endarrow="block" joinstyle="miter"/>
               </v:shape>
             </w:pict>
@@ -10590,7 +12139,7 @@
       <w:r>
         <w:rPr>
           <w:noProof/>
-          <w:lang w:val="en-US"/>
+          <w:lang w:val="en-US" w:bidi="te-IN"/>
         </w:rPr>
         <w:drawing>
           <wp:inline distT="0" distB="0" distL="0" distR="0" wp14:anchorId="313748EE" wp14:editId="6E9A05D3">
@@ -10608,7 +12157,7 @@
                     <pic:cNvPicPr/>
                   </pic:nvPicPr>
                   <pic:blipFill>
-                    <a:blip r:embed="rId24"/>
+                    <a:blip r:embed="rId27"/>
                     <a:stretch>
                       <a:fillRect/>
                     </a:stretch>
@@ -10638,18 +12187,10 @@
         </w:numPr>
       </w:pPr>
       <w:r>
-        <w:t xml:space="preserve">The user is supposed to check the challan details once and hit the print </w:t>
-      </w:r>
-      <w:proofErr w:type="gramStart"/>
-      <w:r>
-        <w:t>button</w:t>
-      </w:r>
-      <w:r>
-        <w:t>(</w:t>
-      </w:r>
-      <w:proofErr w:type="gramEnd"/>
-      <w:r>
-        <w:t xml:space="preserve">marked by </w:t>
+        <w:t>The user is supposed to check the challan details once and hit the print button</w:t>
+      </w:r>
+      <w:r>
+        <w:t xml:space="preserve">(marked by </w:t>
       </w:r>
       <w:r>
         <w:rPr>
@@ -10662,31 +12203,23 @@
         <w:rPr>
           <w:color w:val="FF0000"/>
         </w:rPr>
-        <w:t xml:space="preserve"> red </w:t>
-      </w:r>
-      <w:proofErr w:type="gramStart"/>
+        <w:t xml:space="preserve"> red ar</w:t>
+      </w:r>
       <w:r>
         <w:rPr>
           <w:color w:val="FF0000"/>
         </w:rPr>
-        <w:t>ar</w:t>
+        <w:t>r</w:t>
       </w:r>
       <w:r>
         <w:rPr>
           <w:color w:val="FF0000"/>
         </w:rPr>
-        <w:t>r</w:t>
-      </w:r>
-      <w:r>
-        <w:rPr>
-          <w:color w:val="FF0000"/>
-        </w:rPr>
         <w:t>ow</w:t>
       </w:r>
       <w:r>
         <w:t xml:space="preserve"> )</w:t>
       </w:r>
-      <w:proofErr w:type="gramEnd"/>
       <w:r>
         <w:t xml:space="preserve"> provided at the bottom. Soon 2 copies of Challan will be printed and the user will be redirected to </w:t>
       </w:r>
@@ -10775,15 +12308,123 @@
       <w:pPr>
         <w:pStyle w:val="NoSpacing"/>
       </w:pPr>
+    </w:p>
+    <w:p>
+      <w:pPr>
+        <w:pStyle w:val="NoSpacing"/>
+      </w:pPr>
+    </w:p>
+    <w:p>
+      <w:pPr>
+        <w:pStyle w:val="NoSpacing"/>
+      </w:pPr>
+    </w:p>
+    <w:p>
+      <w:pPr>
+        <w:pStyle w:val="NoSpacing"/>
+      </w:pPr>
+    </w:p>
+    <w:p>
+      <w:pPr>
+        <w:pStyle w:val="NoSpacing"/>
+      </w:pPr>
+    </w:p>
+    <w:p>
+      <w:pPr>
+        <w:pStyle w:val="NoSpacing"/>
+      </w:pPr>
+    </w:p>
+    <w:p>
+      <w:pPr>
+        <w:pStyle w:val="NoSpacing"/>
+      </w:pPr>
+    </w:p>
+    <w:p>
+      <w:pPr>
+        <w:pStyle w:val="NoSpacing"/>
+      </w:pPr>
+    </w:p>
+    <w:p>
+      <w:pPr>
+        <w:pStyle w:val="NoSpacing"/>
+      </w:pPr>
+    </w:p>
+    <w:p>
+      <w:pPr>
+        <w:pStyle w:val="NoSpacing"/>
+      </w:pPr>
+    </w:p>
+    <w:p>
+      <w:pPr>
+        <w:pStyle w:val="NoSpacing"/>
+      </w:pPr>
+    </w:p>
+    <w:p>
+      <w:pPr>
+        <w:pStyle w:val="NoSpacing"/>
+      </w:pPr>
+    </w:p>
+    <w:p>
+      <w:pPr>
+        <w:pStyle w:val="NoSpacing"/>
+      </w:pPr>
+    </w:p>
+    <w:p>
+      <w:pPr>
+        <w:pStyle w:val="NoSpacing"/>
+      </w:pPr>
+    </w:p>
+    <w:p>
+      <w:pPr>
+        <w:pStyle w:val="NoSpacing"/>
+      </w:pPr>
+    </w:p>
+    <w:p>
+      <w:pPr>
+        <w:pStyle w:val="NoSpacing"/>
+      </w:pPr>
+    </w:p>
+    <w:p>
+      <w:pPr>
+        <w:pStyle w:val="NoSpacing"/>
+      </w:pPr>
+    </w:p>
+    <w:p>
+      <w:pPr>
+        <w:outlineLvl w:val="0"/>
+        <w:rPr>
+          <w:b/>
+          <w:bCs/>
+          <w:sz w:val="28"/>
+          <w:szCs w:val="28"/>
+        </w:rPr>
+      </w:pPr>
+      <w:bookmarkStart w:id="16" w:name="_Toc5203333"/>
+      <w:r>
+        <w:rPr>
+          <w:b/>
+          <w:bCs/>
+          <w:sz w:val="28"/>
+          <w:szCs w:val="28"/>
+        </w:rPr>
+        <w:lastRenderedPageBreak/>
+        <w:t>Gate Out</w:t>
+      </w:r>
+      <w:bookmarkEnd w:id="16"/>
+    </w:p>
+    <w:p>
+      <w:pPr>
+        <w:pStyle w:val="NoSpacing"/>
+      </w:pPr>
       <w:r>
         <w:rPr>
           <w:noProof/>
-          <w:lang w:val="en-US"/>
+          <w:lang w:val="en-US" w:bidi="te-IN"/>
         </w:rPr>
         <mc:AlternateContent>
           <mc:Choice Requires="wpg">
             <w:drawing>
-              <wp:anchor distT="0" distB="0" distL="114300" distR="114300" simplePos="0" relativeHeight="251664384" behindDoc="0" locked="0" layoutInCell="1" allowOverlap="1" wp14:anchorId="19470AE3" wp14:editId="25DE53FC">
+              <wp:anchor distT="0" distB="0" distL="114300" distR="114300" simplePos="0" relativeHeight="251683328" behindDoc="0" locked="0" layoutInCell="1" allowOverlap="1" wp14:anchorId="19470AE3" wp14:editId="25DE53FC">
                 <wp:simplePos x="0" y="0"/>
                 <wp:positionH relativeFrom="column">
                   <wp:posOffset>762000</wp:posOffset>
@@ -10992,7 +12633,7 @@
           </mc:Choice>
           <mc:Fallback>
             <w:pict>
-              <v:group w14:anchorId="63E72CD0" id="Group 143" o:spid="_x0000_s1026" style="position:absolute;margin-left:60pt;margin-top:55.5pt;width:368pt;height:95.55pt;z-index:251664384" coordsize="46736,12135" o:gfxdata="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">
+              <v:group w14:anchorId="2834578D" id="Group 143" o:spid="_x0000_s1026" style="position:absolute;margin-left:60pt;margin-top:55.5pt;width:368pt;height:95.55pt;z-index:251683328" coordsize="46736,12135" o:gfxdata="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">
                 <v:group id="Group 89" o:spid="_x0000_s1027" style="position:absolute;width:43897;height:12135" coordorigin="1389,1243" coordsize="43897,12135" o:gfxdata="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">
                   <v:group id="Group 90" o:spid="_x0000_s1028" style="position:absolute;left:9655;top:1243;width:35632;height:12136" coordorigin="21010,1756" coordsize="35637,12138" o:gfxdata="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">
                     <v:shape id="Straight Arrow Connector 91" o:spid="_x0000_s1029" type="#_x0000_t32" style="position:absolute;left:21010;top:1756;width:2311;height:1649;flip:x;visibility:visible;mso-wrap-style:square" o:connectortype="straight" o:gfxdata="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" strokecolor="#00b0f0" strokeweight="2.25pt">
@@ -11017,7 +12658,7 @@
       <w:r>
         <w:rPr>
           <w:noProof/>
-          <w:lang w:val="en-US"/>
+          <w:lang w:val="en-US" w:bidi="te-IN"/>
         </w:rPr>
         <w:drawing>
           <wp:inline distT="0" distB="0" distL="0" distR="0" wp14:anchorId="39116573" wp14:editId="5D48A66A">
@@ -11035,7 +12676,7 @@
                     <pic:cNvPicPr/>
                   </pic:nvPicPr>
                   <pic:blipFill>
-                    <a:blip r:embed="rId25"/>
+                    <a:blip r:embed="rId28"/>
                     <a:stretch>
                       <a:fillRect/>
                     </a:stretch>
@@ -11163,22 +12804,10 @@
           <w:b/>
           <w:u w:val="single"/>
         </w:rPr>
-        <w:t xml:space="preserve">’ </w:t>
-      </w:r>
-      <w:proofErr w:type="gramStart"/>
-      <w:r>
-        <w:rPr>
-          <w:b/>
-          <w:u w:val="single"/>
-        </w:rPr>
-        <w:t xml:space="preserve">button </w:t>
-      </w:r>
-      <w:r>
-        <w:t>:</w:t>
-      </w:r>
-      <w:proofErr w:type="gramEnd"/>
-      <w:r>
-        <w:t xml:space="preserve"> It is provided at top left corner(marked by </w:t>
+        <w:t xml:space="preserve">’ button </w:t>
+      </w:r>
+      <w:r>
+        <w:t xml:space="preserve">: It is provided at top left corner(marked by </w:t>
       </w:r>
       <w:r>
         <w:rPr>
@@ -11218,7 +12847,6 @@
           <w:u w:val="single"/>
         </w:rPr>
       </w:pPr>
-      <w:proofErr w:type="gramStart"/>
       <w:r>
         <w:rPr>
           <w:b/>
@@ -11227,11 +12855,7 @@
         <w:t xml:space="preserve">INFO </w:t>
       </w:r>
       <w:r>
-        <w:t>:</w:t>
-      </w:r>
-      <w:proofErr w:type="gramEnd"/>
-      <w:r>
-        <w:t xml:space="preserve">  It is provided at top left corner(marked by </w:t>
+        <w:t xml:space="preserve">:  It is provided at top left corner(marked by </w:t>
       </w:r>
       <w:r>
         <w:rPr>
@@ -11263,11 +12887,7 @@
         </w:rPr>
       </w:pPr>
       <w:r>
-        <w:t xml:space="preserve">On the top right corner, fields (marked </w:t>
-      </w:r>
-      <w:proofErr w:type="gramStart"/>
-      <w:r>
-        <w:t xml:space="preserve">by </w:t>
+        <w:t xml:space="preserve">On the top right corner, fields (marked by </w:t>
       </w:r>
       <w:r>
         <w:rPr>
@@ -11276,7 +12896,6 @@
         </w:rPr>
         <w:t>.</w:t>
       </w:r>
-      <w:proofErr w:type="gramEnd"/>
       <w:r>
         <w:t xml:space="preserve"> </w:t>
       </w:r>
@@ -11330,11 +12949,7 @@
         <w:t>‘Check Out’</w:t>
       </w:r>
       <w:r>
-        <w:t xml:space="preserve"> button (marked </w:t>
-      </w:r>
-      <w:proofErr w:type="gramStart"/>
-      <w:r>
-        <w:t xml:space="preserve">by </w:t>
+        <w:t xml:space="preserve"> button (marked by </w:t>
       </w:r>
       <w:r>
         <w:rPr>
@@ -11343,7 +12958,6 @@
         </w:rPr>
         <w:t>.</w:t>
       </w:r>
-      <w:proofErr w:type="gramEnd"/>
       <w:r>
         <w:rPr>
           <w:color w:val="806000" w:themeColor="accent4" w:themeShade="80"/>
@@ -11387,12 +13001,13 @@
       <w:r>
         <w:rPr>
           <w:noProof/>
-          <w:lang w:val="en-US"/>
-        </w:rPr>
+          <w:lang w:val="en-US" w:bidi="te-IN"/>
+        </w:rPr>
+        <w:lastRenderedPageBreak/>
         <mc:AlternateContent>
           <mc:Choice Requires="wps">
             <w:drawing>
-              <wp:anchor distT="0" distB="0" distL="114300" distR="114300" simplePos="0" relativeHeight="251587584" behindDoc="0" locked="0" layoutInCell="1" allowOverlap="1" wp14:anchorId="06C17D4B" wp14:editId="47250F5E">
+              <wp:anchor distT="0" distB="0" distL="114300" distR="114300" simplePos="0" relativeHeight="251618816" behindDoc="0" locked="0" layoutInCell="1" allowOverlap="1" wp14:anchorId="06C17D4B" wp14:editId="47250F5E">
                 <wp:simplePos x="0" y="0"/>
                 <wp:positionH relativeFrom="column">
                   <wp:posOffset>459512</wp:posOffset>
@@ -11454,7 +13069,7 @@
           </mc:Choice>
           <mc:Fallback>
             <w:pict>
-              <v:shape w14:anchorId="161FF505" id="Straight Arrow Connector 87" o:spid="_x0000_s1026" type="#_x0000_t32" style="position:absolute;margin-left:36.2pt;margin-top:204.25pt;width:20pt;height:15.55pt;z-index:251587584;visibility:visible;mso-wrap-style:square;mso-width-percent:0;mso-height-percent:0;mso-wrap-distance-left:9pt;mso-wrap-distance-top:0;mso-wrap-distance-right:9pt;mso-wrap-distance-bottom:0;mso-position-horizontal:absolute;mso-position-horizontal-relative:text;mso-position-vertical:absolute;mso-position-vertical-relative:text;mso-width-percent:0;mso-height-percent:0;mso-width-relative:margin;mso-height-relative:margin" o:gfxdata="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" strokecolor="red" strokeweight="2.25pt">
+              <v:shape w14:anchorId="41592838" id="Straight Arrow Connector 87" o:spid="_x0000_s1026" type="#_x0000_t32" style="position:absolute;margin-left:36.2pt;margin-top:204.25pt;width:20pt;height:15.55pt;z-index:251618816;visibility:visible;mso-wrap-style:square;mso-width-percent:0;mso-height-percent:0;mso-wrap-distance-left:9pt;mso-wrap-distance-top:0;mso-wrap-distance-right:9pt;mso-wrap-distance-bottom:0;mso-position-horizontal:absolute;mso-position-horizontal-relative:text;mso-position-vertical:absolute;mso-position-vertical-relative:text;mso-width-percent:0;mso-height-percent:0;mso-width-relative:margin;mso-height-relative:margin" o:gfxdata="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" strokecolor="red" strokeweight="2.25pt">
                 <v:stroke endarrow="block" joinstyle="miter"/>
               </v:shape>
             </w:pict>
@@ -11464,7 +13079,7 @@
       <w:r>
         <w:rPr>
           <w:noProof/>
-          <w:lang w:val="en-US"/>
+          <w:lang w:val="en-US" w:bidi="te-IN"/>
         </w:rPr>
         <w:drawing>
           <wp:inline distT="0" distB="0" distL="0" distR="0" wp14:anchorId="6070678E" wp14:editId="73CB6156">
@@ -11482,7 +13097,7 @@
                     <pic:cNvPicPr/>
                   </pic:nvPicPr>
                   <pic:blipFill>
-                    <a:blip r:embed="rId26"/>
+                    <a:blip r:embed="rId29"/>
                     <a:stretch>
                       <a:fillRect/>
                     </a:stretch>
@@ -11512,15 +13127,7 @@
         </w:numPr>
       </w:pPr>
       <w:r>
-        <w:t xml:space="preserve">After checking the details properly, the user is supposed to submit by hitting Check Out </w:t>
-      </w:r>
-      <w:proofErr w:type="gramStart"/>
-      <w:r>
-        <w:t>Button(</w:t>
-      </w:r>
-      <w:proofErr w:type="gramEnd"/>
-      <w:r>
-        <w:t xml:space="preserve">marked by </w:t>
+        <w:t xml:space="preserve">After checking the details properly, the user is supposed to submit by hitting Check Out Button(marked by </w:t>
       </w:r>
       <w:r>
         <w:rPr>
@@ -11533,33 +13140,22 @@
         <w:rPr>
           <w:color w:val="FF0000"/>
         </w:rPr>
-        <w:t xml:space="preserve"> red </w:t>
-      </w:r>
-      <w:proofErr w:type="gramStart"/>
+        <w:t xml:space="preserve"> red ar</w:t>
+      </w:r>
       <w:r>
         <w:rPr>
           <w:color w:val="FF0000"/>
         </w:rPr>
-        <w:t>ar</w:t>
+        <w:t>r</w:t>
       </w:r>
       <w:r>
         <w:rPr>
           <w:color w:val="FF0000"/>
         </w:rPr>
-        <w:t>r</w:t>
-      </w:r>
-      <w:r>
-        <w:rPr>
-          <w:color w:val="FF0000"/>
-        </w:rPr>
         <w:t>ow</w:t>
       </w:r>
       <w:r>
-        <w:t xml:space="preserve"> )at</w:t>
-      </w:r>
-      <w:proofErr w:type="gramEnd"/>
-      <w:r>
-        <w:t xml:space="preserve"> the bottom left.</w:t>
+        <w:t xml:space="preserve"> )at the bottom left.</w:t>
       </w:r>
     </w:p>
     <w:p/>
@@ -11572,18 +13168,24 @@
     <w:p>
       <w:r>
         <w:rPr>
+          <w:b/>
+          <w:bCs/>
           <w:noProof/>
-        </w:rPr>
+          <w:sz w:val="28"/>
+          <w:szCs w:val="28"/>
+          <w:lang w:val="en-US" w:bidi="te-IN"/>
+        </w:rPr>
+        <w:lastRenderedPageBreak/>
         <mc:AlternateContent>
           <mc:Choice Requires="wpg">
             <w:drawing>
-              <wp:anchor distT="0" distB="0" distL="114300" distR="114300" simplePos="0" relativeHeight="251632640" behindDoc="0" locked="0" layoutInCell="1" allowOverlap="1" wp14:anchorId="21D0D4C0" wp14:editId="5C62186D">
+              <wp:anchor distT="0" distB="0" distL="114300" distR="114300" simplePos="0" relativeHeight="251666944" behindDoc="0" locked="0" layoutInCell="1" allowOverlap="1" wp14:anchorId="21D0D4C0" wp14:editId="55D42134">
                 <wp:simplePos x="0" y="0"/>
                 <wp:positionH relativeFrom="column">
                   <wp:posOffset>603250</wp:posOffset>
                 </wp:positionH>
                 <wp:positionV relativeFrom="paragraph">
-                  <wp:posOffset>838200</wp:posOffset>
+                  <wp:posOffset>905378</wp:posOffset>
                 </wp:positionV>
                 <wp:extent cx="4927600" cy="1147446"/>
                 <wp:effectExtent l="38100" t="19050" r="25400" b="14605"/>
@@ -11786,7 +13388,7 @@
           </mc:Choice>
           <mc:Fallback>
             <w:pict>
-              <v:group w14:anchorId="7E995D58" id="Group 142" o:spid="_x0000_s1026" style="position:absolute;margin-left:47.5pt;margin-top:66pt;width:388pt;height:90.35pt;z-index:251632640" coordsize="49276,11474" o:gfxdata="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">
+              <v:group w14:anchorId="50200D42" id="Group 142" o:spid="_x0000_s1026" style="position:absolute;margin-left:47.5pt;margin-top:71.3pt;width:388pt;height:90.35pt;z-index:251666944" coordsize="49276,11474" o:gfxdata="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">
                 <v:group id="Group 12" o:spid="_x0000_s1027" style="position:absolute;width:45624;height:11474" coordorigin="1389,1389" coordsize="45625,11479" o:gfxdata="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">
                   <v:group id="Group 13" o:spid="_x0000_s1028" style="position:absolute;left:8265;top:1389;width:38750;height:11480" coordorigin="19619,1902" coordsize="38756,11482" o:gfxdata="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">
                     <v:shape id="Straight Arrow Connector 32" o:spid="_x0000_s1029" type="#_x0000_t32" style="position:absolute;left:19619;top:1902;width:1903;height:1941;flip:x;visibility:visible;mso-wrap-style:square" o:connectortype="straight" o:gfxdata="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" strokecolor="#00b0f0" strokeweight="2.25pt">
@@ -11809,12 +13411,39 @@
         </mc:AlternateContent>
       </w:r>
       <w:r>
+        <w:rPr>
+          <w:b/>
+          <w:bCs/>
+          <w:sz w:val="28"/>
+          <w:szCs w:val="28"/>
+        </w:rPr>
+        <w:t>Br</w:t>
+      </w:r>
+      <w:r>
+        <w:rPr>
+          <w:b/>
+          <w:bCs/>
+          <w:sz w:val="28"/>
+          <w:szCs w:val="28"/>
+        </w:rPr>
+        <w:t>e</w:t>
+      </w:r>
+      <w:r>
+        <w:rPr>
+          <w:b/>
+          <w:bCs/>
+          <w:sz w:val="28"/>
+          <w:szCs w:val="28"/>
+        </w:rPr>
+        <w:t>ak down</w:t>
+      </w:r>
+      <w:r>
         <w:t xml:space="preserve"> </w:t>
       </w:r>
       <w:r>
         <w:rPr>
           <w:noProof/>
-          <w:lang w:val="en-US"/>
+          <w:lang w:val="en-US" w:bidi="te-IN"/>
         </w:rPr>
         <w:drawing>
           <wp:inline distT="0" distB="0" distL="0" distR="0" wp14:anchorId="26BD9CFD" wp14:editId="3A4FF4ED">
@@ -11832,7 +13461,7 @@
                     <pic:cNvPicPr/>
                   </pic:nvPicPr>
                   <pic:blipFill>
-                    <a:blip r:embed="rId27"/>
+                    <a:blip r:embed="rId30"/>
                     <a:stretch>
                       <a:fillRect/>
                     </a:stretch>
@@ -11944,11 +13573,7 @@
         <w:t xml:space="preserve"> It is </w:t>
       </w:r>
       <w:r>
-        <w:t xml:space="preserve">useful whenever a vehicle </w:t>
-      </w:r>
-      <w:proofErr w:type="gramStart"/>
-      <w:r>
-        <w:t>break</w:t>
+        <w:t>useful whenever a vehicle break</w:t>
       </w:r>
       <w:r>
         <w:t>down</w:t>
@@ -11956,7 +13581,6 @@
       <w:r>
         <w:t>s</w:t>
       </w:r>
-      <w:proofErr w:type="gramEnd"/>
       <w:r>
         <w:t>.</w:t>
       </w:r>
@@ -12015,7 +13639,6 @@
         </w:rPr>
         <w:t xml:space="preserve"> </w:t>
       </w:r>
-      <w:proofErr w:type="gramStart"/>
       <w:r>
         <w:rPr>
           <w:b/>
@@ -12024,11 +13647,7 @@
         <w:t xml:space="preserve">button </w:t>
       </w:r>
       <w:r>
-        <w:t>:</w:t>
-      </w:r>
-      <w:proofErr w:type="gramEnd"/>
-      <w:r>
-        <w:t xml:space="preserve"> It is provided at top left corner(marked by </w:t>
+        <w:t xml:space="preserve">: It is provided at top left corner(marked by </w:t>
       </w:r>
       <w:r>
         <w:rPr>
@@ -12068,7 +13687,6 @@
           <w:u w:val="single"/>
         </w:rPr>
       </w:pPr>
-      <w:proofErr w:type="gramStart"/>
       <w:r>
         <w:rPr>
           <w:b/>
@@ -12077,11 +13695,7 @@
         <w:t xml:space="preserve">INFO </w:t>
       </w:r>
       <w:r>
-        <w:t>:</w:t>
-      </w:r>
-      <w:proofErr w:type="gramEnd"/>
-      <w:r>
-        <w:t xml:space="preserve">  It is provided at top left corner(marked by </w:t>
+        <w:t xml:space="preserve">:  It is provided at top left corner(marked by </w:t>
       </w:r>
       <w:r>
         <w:rPr>
@@ -12113,11 +13727,7 @@
         </w:rPr>
       </w:pPr>
       <w:r>
-        <w:t xml:space="preserve">On the top right corner, fields (marked </w:t>
-      </w:r>
-      <w:proofErr w:type="gramStart"/>
-      <w:r>
-        <w:t xml:space="preserve">by </w:t>
+        <w:t xml:space="preserve">On the top right corner, fields (marked by </w:t>
       </w:r>
       <w:r>
         <w:rPr>
@@ -12126,7 +13736,6 @@
         </w:rPr>
         <w:t>.</w:t>
       </w:r>
-      <w:proofErr w:type="gramEnd"/>
       <w:r>
         <w:t xml:space="preserve"> </w:t>
       </w:r>
@@ -12186,11 +13795,7 @@
         <w:t xml:space="preserve">Break Down’ </w:t>
       </w:r>
       <w:r>
-        <w:t xml:space="preserve">button (marked </w:t>
-      </w:r>
-      <w:proofErr w:type="gramStart"/>
-      <w:r>
-        <w:t xml:space="preserve">by </w:t>
+        <w:t xml:space="preserve">button (marked by </w:t>
       </w:r>
       <w:r>
         <w:rPr>
@@ -12199,7 +13804,6 @@
         </w:rPr>
         <w:t>.</w:t>
       </w:r>
-      <w:proofErr w:type="gramEnd"/>
       <w:r>
         <w:rPr>
           <w:color w:val="806000" w:themeColor="accent4" w:themeShade="80"/>
@@ -12210,21 +13814,10 @@
         <w:rPr>
           <w:color w:val="806000" w:themeColor="accent4" w:themeShade="80"/>
         </w:rPr>
-        <w:t xml:space="preserve">dark yellow </w:t>
-      </w:r>
-      <w:proofErr w:type="gramStart"/>
-      <w:r>
-        <w:rPr>
-          <w:color w:val="806000" w:themeColor="accent4" w:themeShade="80"/>
-        </w:rPr>
-        <w:t>shape</w:t>
-      </w:r>
-      <w:r>
-        <w:t>)  is</w:t>
-      </w:r>
-      <w:proofErr w:type="gramEnd"/>
-      <w:r>
-        <w:t xml:space="preserve"> provided for each row which redirects the user to the following page from where a user can</w:t>
+        <w:t>dark yellow shape</w:t>
+      </w:r>
+      <w:r>
+        <w:t>)  is provided for each row which redirects the user to the following page from where a user can</w:t>
       </w:r>
       <w:r>
         <w:t xml:space="preserve"> make changes regarding new vehicle</w:t>
@@ -12251,12 +13844,13 @@
       <w:r>
         <w:rPr>
           <w:noProof/>
-          <w:lang w:val="en-US"/>
-        </w:rPr>
+          <w:lang w:val="en-US" w:bidi="te-IN"/>
+        </w:rPr>
+        <w:lastRenderedPageBreak/>
         <mc:AlternateContent>
           <mc:Choice Requires="wps">
             <w:drawing>
-              <wp:anchor distT="0" distB="0" distL="114300" distR="114300" simplePos="0" relativeHeight="251594752" behindDoc="0" locked="0" layoutInCell="1" allowOverlap="1" wp14:anchorId="22986633" wp14:editId="2873EE15">
+              <wp:anchor distT="0" distB="0" distL="114300" distR="114300" simplePos="0" relativeHeight="251624960" behindDoc="0" locked="0" layoutInCell="1" allowOverlap="1" wp14:anchorId="22986633" wp14:editId="2873EE15">
                 <wp:simplePos x="0" y="0"/>
                 <wp:positionH relativeFrom="column">
                   <wp:posOffset>459867</wp:posOffset>
@@ -12318,7 +13912,7 @@
           </mc:Choice>
           <mc:Fallback>
             <w:pict>
-              <v:shape w14:anchorId="2675157A" id="Straight Arrow Connector 11" o:spid="_x0000_s1026" type="#_x0000_t32" style="position:absolute;margin-left:36.2pt;margin-top:209.5pt;width:16.55pt;height:20.75pt;z-index:251594752;visibility:visible;mso-wrap-style:square;mso-width-percent:0;mso-height-percent:0;mso-wrap-distance-left:9pt;mso-wrap-distance-top:0;mso-wrap-distance-right:9pt;mso-wrap-distance-bottom:0;mso-position-horizontal:absolute;mso-position-horizontal-relative:text;mso-position-vertical:absolute;mso-position-vertical-relative:text;mso-width-percent:0;mso-height-percent:0;mso-width-relative:margin;mso-height-relative:margin" o:gfxdata="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" strokecolor="red" strokeweight="2.25pt">
+              <v:shape w14:anchorId="5B86D1C3" id="Straight Arrow Connector 11" o:spid="_x0000_s1026" type="#_x0000_t32" style="position:absolute;margin-left:36.2pt;margin-top:209.5pt;width:16.55pt;height:20.75pt;z-index:251624960;visibility:visible;mso-wrap-style:square;mso-width-percent:0;mso-height-percent:0;mso-wrap-distance-left:9pt;mso-wrap-distance-top:0;mso-wrap-distance-right:9pt;mso-wrap-distance-bottom:0;mso-position-horizontal:absolute;mso-position-horizontal-relative:text;mso-position-vertical:absolute;mso-position-vertical-relative:text;mso-width-percent:0;mso-height-percent:0;mso-width-relative:margin;mso-height-relative:margin" o:gfxdata="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" strokecolor="red" strokeweight="2.25pt">
                 <v:stroke endarrow="block" joinstyle="miter"/>
               </v:shape>
             </w:pict>
@@ -12328,7 +13922,7 @@
       <w:r>
         <w:rPr>
           <w:noProof/>
-          <w:lang w:val="en-US"/>
+          <w:lang w:val="en-US" w:bidi="te-IN"/>
         </w:rPr>
         <w:drawing>
           <wp:inline distT="0" distB="0" distL="0" distR="0" wp14:anchorId="006BA0EE" wp14:editId="02816823">
@@ -12346,7 +13940,7 @@
                     <pic:cNvPicPr/>
                   </pic:nvPicPr>
                   <pic:blipFill>
-                    <a:blip r:embed="rId28"/>
+                    <a:blip r:embed="rId31"/>
                     <a:stretch>
                       <a:fillRect/>
                     </a:stretch>
@@ -12394,11 +13988,7 @@
         <w:t xml:space="preserve"> </w:t>
       </w:r>
       <w:r>
-        <w:t xml:space="preserve">(marked </w:t>
-      </w:r>
-      <w:proofErr w:type="gramStart"/>
-      <w:r>
-        <w:t xml:space="preserve">by </w:t>
+        <w:t xml:space="preserve">(marked by </w:t>
       </w:r>
       <w:r>
         <w:rPr>
@@ -12407,26 +13997,14 @@
         </w:rPr>
         <w:t>.</w:t>
       </w:r>
-      <w:proofErr w:type="gramEnd"/>
       <w:r>
         <w:rPr>
           <w:color w:val="FF0000"/>
         </w:rPr>
-        <w:t xml:space="preserve"> red </w:t>
-      </w:r>
-      <w:proofErr w:type="gramStart"/>
-      <w:r>
-        <w:rPr>
-          <w:color w:val="FF0000"/>
-        </w:rPr>
-        <w:t>arrow</w:t>
-      </w:r>
-      <w:r>
-        <w:t xml:space="preserve"> )</w:t>
-      </w:r>
-      <w:proofErr w:type="gramEnd"/>
-      <w:r>
-        <w:t>.</w:t>
+        <w:t xml:space="preserve"> red arrow</w:t>
+      </w:r>
+      <w:r>
+        <w:t xml:space="preserve"> ).</w:t>
       </w:r>
     </w:p>
     <w:p>
@@ -12446,6 +14024,86 @@
     <w:p/>
     <w:p/>
     <w:p/>
+    <w:p/>
+    <w:p/>
+    <w:p/>
+    <w:p>
+      <w:pPr>
+        <w:rPr>
+          <w:b/>
+          <w:u w:val="single"/>
+        </w:rPr>
+      </w:pPr>
+    </w:p>
+    <w:p>
+      <w:pPr>
+        <w:rPr>
+          <w:b/>
+          <w:u w:val="single"/>
+        </w:rPr>
+      </w:pPr>
+    </w:p>
+    <w:p>
+      <w:pPr>
+        <w:rPr>
+          <w:b/>
+          <w:u w:val="single"/>
+        </w:rPr>
+      </w:pPr>
+    </w:p>
+    <w:p>
+      <w:pPr>
+        <w:rPr>
+          <w:b/>
+          <w:u w:val="single"/>
+        </w:rPr>
+      </w:pPr>
+    </w:p>
+    <w:p>
+      <w:pPr>
+        <w:rPr>
+          <w:b/>
+          <w:u w:val="single"/>
+        </w:rPr>
+      </w:pPr>
+    </w:p>
+    <w:p>
+      <w:pPr>
+        <w:rPr>
+          <w:b/>
+          <w:u w:val="single"/>
+        </w:rPr>
+      </w:pPr>
+    </w:p>
+    <w:p>
+      <w:pPr>
+        <w:rPr>
+          <w:b/>
+          <w:u w:val="single"/>
+        </w:rPr>
+      </w:pPr>
+    </w:p>
+    <w:p>
+      <w:pPr>
+        <w:outlineLvl w:val="0"/>
+        <w:rPr>
+          <w:b/>
+          <w:sz w:val="28"/>
+          <w:szCs w:val="28"/>
+        </w:rPr>
+      </w:pPr>
+      <w:bookmarkStart w:id="17" w:name="_Toc5203334"/>
+      <w:r>
+        <w:rPr>
+          <w:b/>
+          <w:sz w:val="28"/>
+          <w:szCs w:val="28"/>
+        </w:rPr>
+        <w:lastRenderedPageBreak/>
+        <w:t>Complete Trip</w:t>
+      </w:r>
+      <w:bookmarkEnd w:id="17"/>
+    </w:p>
     <w:p>
       <w:pPr>
         <w:rPr>
@@ -12456,12 +14114,12 @@
       <w:r>
         <w:rPr>
           <w:noProof/>
-          <w:lang w:val="en-US"/>
+          <w:lang w:val="en-US" w:bidi="te-IN"/>
         </w:rPr>
         <mc:AlternateContent>
           <mc:Choice Requires="wpg">
             <w:drawing>
-              <wp:anchor distT="0" distB="0" distL="114300" distR="114300" simplePos="0" relativeHeight="251599872" behindDoc="0" locked="0" layoutInCell="1" allowOverlap="1" wp14:anchorId="2123E461" wp14:editId="3984A549">
+              <wp:anchor distT="0" distB="0" distL="114300" distR="114300" simplePos="0" relativeHeight="251628032" behindDoc="0" locked="0" layoutInCell="1" allowOverlap="1" wp14:anchorId="2123E461" wp14:editId="3984A549">
                 <wp:simplePos x="0" y="0"/>
                 <wp:positionH relativeFrom="column">
                   <wp:posOffset>723900</wp:posOffset>
@@ -12670,7 +14328,7 @@
           </mc:Choice>
           <mc:Fallback>
             <w:pict>
-              <v:group w14:anchorId="7593CA10" id="Group 146" o:spid="_x0000_s1026" style="position:absolute;margin-left:57pt;margin-top:50pt;width:382pt;height:91.15pt;z-index:251599872" coordsize="48514,11576" o:gfxdata="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">
+              <v:group w14:anchorId="4DCF8C96" id="Group 146" o:spid="_x0000_s1026" style="position:absolute;margin-left:57pt;margin-top:50pt;width:382pt;height:91.15pt;z-index:251628032" coordsize="48514,11576" o:gfxdata="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">
                 <v:group id="Group 78" o:spid="_x0000_s1027" style="position:absolute;width:46491;height:11576" coordorigin="4889,1389" coordsize="40926,11581" o:gfxdata="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">
                   <v:group id="Group 83" o:spid="_x0000_s1028" style="position:absolute;left:14845;top:1389;width:30970;height:11582" coordorigin="26200,1902" coordsize="30975,11584" o:gfxdata="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">
                     <v:shape id="Straight Arrow Connector 95" o:spid="_x0000_s1029" type="#_x0000_t32" style="position:absolute;left:26200;top:1902;width:1903;height:1941;flip:x;visibility:visible;mso-wrap-style:square" o:connectortype="straight" o:gfxdata="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" strokecolor="#00b0f0" strokeweight="2.25pt">
@@ -12695,7 +14353,7 @@
       <w:r>
         <w:rPr>
           <w:noProof/>
-          <w:lang w:val="en-US"/>
+          <w:lang w:val="en-US" w:bidi="te-IN"/>
         </w:rPr>
         <w:drawing>
           <wp:inline distT="0" distB="0" distL="0" distR="0" wp14:anchorId="32424B6B" wp14:editId="30C5BF8F">
@@ -12713,7 +14371,7 @@
                     <pic:cNvPicPr/>
                   </pic:nvPicPr>
                   <pic:blipFill>
-                    <a:blip r:embed="rId29"/>
+                    <a:blip r:embed="rId32"/>
                     <a:stretch>
                       <a:fillRect/>
                     </a:stretch>
@@ -12836,22 +14494,10 @@
           <w:b/>
           <w:u w:val="single"/>
         </w:rPr>
-        <w:t xml:space="preserve">’ </w:t>
-      </w:r>
-      <w:proofErr w:type="gramStart"/>
-      <w:r>
-        <w:rPr>
-          <w:b/>
-          <w:u w:val="single"/>
-        </w:rPr>
-        <w:t xml:space="preserve">button </w:t>
-      </w:r>
-      <w:r>
-        <w:t>:</w:t>
-      </w:r>
-      <w:proofErr w:type="gramEnd"/>
-      <w:r>
-        <w:t xml:space="preserve"> It is provided at top left corner(marked by </w:t>
+        <w:t xml:space="preserve">’ button </w:t>
+      </w:r>
+      <w:r>
+        <w:t xml:space="preserve">: It is provided at top left corner(marked by </w:t>
       </w:r>
       <w:r>
         <w:rPr>
@@ -12891,7 +14537,6 @@
           <w:u w:val="single"/>
         </w:rPr>
       </w:pPr>
-      <w:proofErr w:type="gramStart"/>
       <w:r>
         <w:rPr>
           <w:b/>
@@ -12900,11 +14545,7 @@
         <w:t xml:space="preserve">INFO </w:t>
       </w:r>
       <w:r>
-        <w:t>:</w:t>
-      </w:r>
-      <w:proofErr w:type="gramEnd"/>
-      <w:r>
-        <w:t xml:space="preserve">  It is provided at top left corner(marked by </w:t>
+        <w:t xml:space="preserve">:  It is provided at top left corner(marked by </w:t>
       </w:r>
       <w:r>
         <w:rPr>
@@ -12936,11 +14577,7 @@
         </w:rPr>
       </w:pPr>
       <w:r>
-        <w:t xml:space="preserve">On the top right corner, fields (marked </w:t>
-      </w:r>
-      <w:proofErr w:type="gramStart"/>
-      <w:r>
-        <w:t xml:space="preserve">by </w:t>
+        <w:t xml:space="preserve">On the top right corner, fields (marked by </w:t>
       </w:r>
       <w:r>
         <w:rPr>
@@ -12949,7 +14586,6 @@
         </w:rPr>
         <w:t>.</w:t>
       </w:r>
-      <w:proofErr w:type="gramEnd"/>
       <w:r>
         <w:t xml:space="preserve"> </w:t>
       </w:r>
@@ -13033,11 +14669,7 @@
         <w:t xml:space="preserve">’ </w:t>
       </w:r>
       <w:r>
-        <w:t xml:space="preserve">button (marked </w:t>
-      </w:r>
-      <w:proofErr w:type="gramStart"/>
-      <w:r>
-        <w:t xml:space="preserve">by </w:t>
+        <w:t xml:space="preserve">button (marked by </w:t>
       </w:r>
       <w:r>
         <w:rPr>
@@ -13046,7 +14678,6 @@
         </w:rPr>
         <w:t>.</w:t>
       </w:r>
-      <w:proofErr w:type="gramEnd"/>
       <w:r>
         <w:rPr>
           <w:color w:val="806000" w:themeColor="accent4" w:themeShade="80"/>
@@ -13077,12 +14708,13 @@
       <w:r>
         <w:rPr>
           <w:noProof/>
-          <w:lang w:val="en-US"/>
-        </w:rPr>
+          <w:lang w:val="en-US" w:bidi="te-IN"/>
+        </w:rPr>
+        <w:lastRenderedPageBreak/>
         <mc:AlternateContent>
           <mc:Choice Requires="wps">
             <w:drawing>
-              <wp:anchor distT="0" distB="0" distL="114300" distR="114300" simplePos="0" relativeHeight="251630592" behindDoc="0" locked="0" layoutInCell="1" allowOverlap="1" wp14:anchorId="54C998F6" wp14:editId="2D5299DB">
+              <wp:anchor distT="0" distB="0" distL="114300" distR="114300" simplePos="0" relativeHeight="251643392" behindDoc="0" locked="0" layoutInCell="1" allowOverlap="1" wp14:anchorId="54C998F6" wp14:editId="2D5299DB">
                 <wp:simplePos x="0" y="0"/>
                 <wp:positionH relativeFrom="column">
                   <wp:posOffset>-82550</wp:posOffset>
@@ -13144,7 +14776,7 @@
           </mc:Choice>
           <mc:Fallback>
             <w:pict>
-              <v:shape w14:anchorId="4DF6952C" id="Straight Arrow Connector 147" o:spid="_x0000_s1026" type="#_x0000_t32" style="position:absolute;margin-left:-6.5pt;margin-top:218.5pt;width:23pt;height:14.2pt;z-index:251630592;visibility:visible;mso-wrap-style:square;mso-width-percent:0;mso-height-percent:0;mso-wrap-distance-left:9pt;mso-wrap-distance-top:0;mso-wrap-distance-right:9pt;mso-wrap-distance-bottom:0;mso-position-horizontal:absolute;mso-position-horizontal-relative:text;mso-position-vertical:absolute;mso-position-vertical-relative:text;mso-width-percent:0;mso-height-percent:0;mso-width-relative:margin;mso-height-relative:margin" o:gfxdata="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" strokecolor="red" strokeweight="2.25pt">
+              <v:shape w14:anchorId="4AAC98C0" id="Straight Arrow Connector 147" o:spid="_x0000_s1026" type="#_x0000_t32" style="position:absolute;margin-left:-6.5pt;margin-top:218.5pt;width:23pt;height:14.2pt;z-index:251643392;visibility:visible;mso-wrap-style:square;mso-width-percent:0;mso-height-percent:0;mso-wrap-distance-left:9pt;mso-wrap-distance-top:0;mso-wrap-distance-right:9pt;mso-wrap-distance-bottom:0;mso-position-horizontal:absolute;mso-position-horizontal-relative:text;mso-position-vertical:absolute;mso-position-vertical-relative:text;mso-width-percent:0;mso-height-percent:0;mso-width-relative:margin;mso-height-relative:margin" o:gfxdata="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" strokecolor="red" strokeweight="2.25pt">
                 <v:stroke endarrow="block" joinstyle="miter"/>
               </v:shape>
             </w:pict>
@@ -13154,7 +14786,7 @@
       <w:r>
         <w:rPr>
           <w:noProof/>
-          <w:lang w:val="en-US"/>
+          <w:lang w:val="en-US" w:bidi="te-IN"/>
         </w:rPr>
         <w:drawing>
           <wp:inline distT="0" distB="0" distL="0" distR="0" wp14:anchorId="0C2E56D8" wp14:editId="54E53648">
@@ -13172,7 +14804,7 @@
                     <pic:cNvPicPr/>
                   </pic:nvPicPr>
                   <pic:blipFill>
-                    <a:blip r:embed="rId30"/>
+                    <a:blip r:embed="rId33"/>
                     <a:stretch>
                       <a:fillRect/>
                     </a:stretch>
@@ -13447,20 +15079,24 @@
     <w:p>
       <w:pPr>
         <w:pStyle w:val="NoSpacing"/>
+        <w:outlineLvl w:val="0"/>
         <w:rPr>
           <w:b/>
           <w:sz w:val="28"/>
           <w:szCs w:val="28"/>
         </w:rPr>
       </w:pPr>
+      <w:bookmarkStart w:id="18" w:name="_Toc5203335"/>
       <w:r>
         <w:rPr>
           <w:b/>
           <w:sz w:val="28"/>
           <w:szCs w:val="28"/>
         </w:rPr>
-        <w:t>REPORTS:</w:t>
-      </w:r>
+        <w:lastRenderedPageBreak/>
+        <w:t>Reports</w:t>
+      </w:r>
+      <w:bookmarkEnd w:id="18"/>
     </w:p>
     <w:p>
       <w:pPr>
@@ -13473,11 +15109,12 @@
         <w:rPr>
           <w:b/>
           <w:noProof/>
+          <w:lang w:val="en-US" w:bidi="te-IN"/>
         </w:rPr>
         <mc:AlternateContent>
           <mc:Choice Requires="wpg">
             <w:drawing>
-              <wp:anchor distT="0" distB="0" distL="114300" distR="114300" simplePos="0" relativeHeight="251661312" behindDoc="0" locked="0" layoutInCell="1" allowOverlap="1" wp14:anchorId="0DE5F909" wp14:editId="78604C2F">
+              <wp:anchor distT="0" distB="0" distL="114300" distR="114300" simplePos="0" relativeHeight="251674112" behindDoc="0" locked="0" layoutInCell="1" allowOverlap="1" wp14:anchorId="0DE5F909" wp14:editId="78604C2F">
                 <wp:simplePos x="0" y="0"/>
                 <wp:positionH relativeFrom="column">
                   <wp:posOffset>584200</wp:posOffset>
@@ -13633,7 +15270,7 @@
           </mc:Choice>
           <mc:Fallback>
             <w:pict>
-              <v:group w14:anchorId="6525C7EB" id="Group 150" o:spid="_x0000_s1026" style="position:absolute;margin-left:46pt;margin-top:85.4pt;width:390pt;height:60.65pt;z-index:251661312" coordsize="49530,7702" o:gfxdata="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">
+              <v:group w14:anchorId="3988ED06" id="Group 150" o:spid="_x0000_s1026" style="position:absolute;margin-left:46pt;margin-top:85.4pt;width:390pt;height:60.65pt;z-index:251674112" coordsize="49530,7702" o:gfxdata="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">
                 <v:group id="Group 99" o:spid="_x0000_s1027" style="position:absolute;width:18182;height:4875" coordorigin="7607,113" coordsize="14085,4877" o:gfxdata="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">
                   <v:shape id="Straight Arrow Connector 102" o:spid="_x0000_s1028" type="#_x0000_t32" style="position:absolute;left:19790;top:113;width:1903;height:1940;flip:x;visibility:visible;mso-wrap-style:square" o:connectortype="straight" o:gfxdata="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" strokecolor="#00b0f0" strokeweight="2.25pt">
                     <v:stroke endarrow="block" joinstyle="miter"/>
@@ -13680,10 +15317,10 @@
       <w:r>
         <w:rPr>
           <w:noProof/>
-          <w:lang w:val="en-US"/>
+          <w:lang w:val="en-US" w:bidi="te-IN"/>
         </w:rPr>
         <w:drawing>
-          <wp:anchor distT="0" distB="0" distL="114300" distR="114300" simplePos="0" relativeHeight="251589632" behindDoc="0" locked="0" layoutInCell="1" allowOverlap="1" wp14:anchorId="353B03D4" wp14:editId="215793B9">
+          <wp:anchor distT="0" distB="0" distL="114300" distR="114300" simplePos="0" relativeHeight="251621888" behindDoc="0" locked="0" layoutInCell="1" allowOverlap="1" wp14:anchorId="353B03D4" wp14:editId="215793B9">
             <wp:simplePos x="0" y="0"/>
             <wp:positionH relativeFrom="column">
               <wp:align>left</wp:align>
@@ -13706,7 +15343,7 @@
                     <pic:cNvPicPr/>
                   </pic:nvPicPr>
                   <pic:blipFill>
-                    <a:blip r:embed="rId31">
+                    <a:blip r:embed="rId34">
                       <a:extLst>
                         <a:ext uri="{28A0092B-C50C-407E-A947-70E740481C1C}">
                           <a14:useLocalDpi xmlns:a14="http://schemas.microsoft.com/office/drawing/2010/main" val="0"/>
@@ -13818,22 +15455,10 @@
           <w:b/>
           <w:u w:val="single"/>
         </w:rPr>
-        <w:t xml:space="preserve">Home’ </w:t>
-      </w:r>
-      <w:proofErr w:type="gramStart"/>
-      <w:r>
-        <w:rPr>
-          <w:b/>
-          <w:u w:val="single"/>
-        </w:rPr>
-        <w:t xml:space="preserve">button </w:t>
-      </w:r>
-      <w:r>
-        <w:t>:</w:t>
-      </w:r>
-      <w:proofErr w:type="gramEnd"/>
-      <w:r>
-        <w:t xml:space="preserve"> It is provided at top left corner(marked by </w:t>
+        <w:t xml:space="preserve">Home’ button </w:t>
+      </w:r>
+      <w:r>
+        <w:t xml:space="preserve">: It is provided at top left corner(marked by </w:t>
       </w:r>
       <w:r>
         <w:rPr>
@@ -13873,7 +15498,6 @@
           <w:u w:val="single"/>
         </w:rPr>
       </w:pPr>
-      <w:proofErr w:type="gramStart"/>
       <w:r>
         <w:rPr>
           <w:b/>
@@ -13882,11 +15506,7 @@
         <w:t xml:space="preserve">INFO </w:t>
       </w:r>
       <w:r>
-        <w:t>:</w:t>
-      </w:r>
-      <w:proofErr w:type="gramEnd"/>
-      <w:r>
-        <w:t xml:space="preserve">  It is provided at top left corner(marked by </w:t>
+        <w:t xml:space="preserve">:  It is provided at top left corner(marked by </w:t>
       </w:r>
       <w:r>
         <w:rPr>
@@ -13918,11 +15538,7 @@
         </w:rPr>
       </w:pPr>
       <w:r>
-        <w:t xml:space="preserve">On the top right corner, fields (marked </w:t>
-      </w:r>
-      <w:proofErr w:type="gramStart"/>
-      <w:r>
-        <w:t xml:space="preserve">by </w:t>
+        <w:t xml:space="preserve">On the top right corner, fields (marked by </w:t>
       </w:r>
       <w:r>
         <w:rPr>
@@ -13931,7 +15547,6 @@
         </w:rPr>
         <w:t>.</w:t>
       </w:r>
-      <w:proofErr w:type="gramEnd"/>
       <w:r>
         <w:t xml:space="preserve"> </w:t>
       </w:r>
@@ -13971,12 +15586,13 @@
       <w:r>
         <w:rPr>
           <w:noProof/>
-          <w:lang w:val="en-US"/>
-        </w:rPr>
+          <w:lang w:val="en-US" w:bidi="te-IN"/>
+        </w:rPr>
+        <w:lastRenderedPageBreak/>
         <mc:AlternateContent>
           <mc:Choice Requires="wpg">
             <w:drawing>
-              <wp:anchor distT="0" distB="0" distL="114300" distR="114300" simplePos="0" relativeHeight="251665408" behindDoc="0" locked="0" layoutInCell="1" allowOverlap="1" wp14:anchorId="12B0CCA1" wp14:editId="7FA00197">
+              <wp:anchor distT="0" distB="0" distL="114300" distR="114300" simplePos="0" relativeHeight="251686400" behindDoc="0" locked="0" layoutInCell="1" allowOverlap="1" wp14:anchorId="12B0CCA1" wp14:editId="7FA00197">
                 <wp:simplePos x="0" y="0"/>
                 <wp:positionH relativeFrom="column">
                   <wp:posOffset>584200</wp:posOffset>
@@ -14132,7 +15748,7 @@
           </mc:Choice>
           <mc:Fallback>
             <w:pict>
-              <v:group w14:anchorId="1311E337" id="Group 152" o:spid="_x0000_s1026" style="position:absolute;margin-left:46pt;margin-top:50pt;width:390.5pt;height:60.65pt;z-index:251665408" coordsize="49593,7702" o:gfxdata="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">
+              <v:group w14:anchorId="18C4D86B" id="Group 152" o:spid="_x0000_s1026" style="position:absolute;margin-left:46pt;margin-top:50pt;width:390.5pt;height:60.65pt;z-index:251686400" coordsize="49593,7702" o:gfxdata="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">
                 <v:group id="Group 106" o:spid="_x0000_s1027" style="position:absolute;width:17202;height:4915" coordorigin="8266,-418" coordsize="13327,4918" o:gfxdata="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">
                   <v:shape id="Straight Arrow Connector 108" o:spid="_x0000_s1028" type="#_x0000_t32" style="position:absolute;left:19691;top:-418;width:1903;height:1939;flip:x;visibility:visible;mso-wrap-style:square" o:connectortype="straight" o:gfxdata="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" strokecolor="#00b0f0" strokeweight="2.25pt">
                     <v:stroke endarrow="block" joinstyle="miter"/>
@@ -14152,7 +15768,7 @@
       <w:r>
         <w:rPr>
           <w:noProof/>
-          <w:lang w:val="en-US"/>
+          <w:lang w:val="en-US" w:bidi="te-IN"/>
         </w:rPr>
         <w:drawing>
           <wp:inline distT="0" distB="0" distL="0" distR="0" wp14:anchorId="35350D7D" wp14:editId="386A0866">
@@ -14170,7 +15786,7 @@
                     <pic:cNvPicPr/>
                   </pic:nvPicPr>
                   <pic:blipFill>
-                    <a:blip r:embed="rId32"/>
+                    <a:blip r:embed="rId35"/>
                     <a:stretch>
                       <a:fillRect/>
                     </a:stretch>
@@ -14273,22 +15889,10 @@
           <w:b/>
           <w:u w:val="single"/>
         </w:rPr>
-        <w:t xml:space="preserve">‘Back to Home’ </w:t>
-      </w:r>
-      <w:proofErr w:type="gramStart"/>
-      <w:r>
-        <w:rPr>
-          <w:b/>
-          <w:u w:val="single"/>
-        </w:rPr>
-        <w:t xml:space="preserve">button </w:t>
-      </w:r>
-      <w:r>
-        <w:t>:</w:t>
-      </w:r>
-      <w:proofErr w:type="gramEnd"/>
-      <w:r>
-        <w:t xml:space="preserve"> It is provided at top left corner(marked by </w:t>
+        <w:t xml:space="preserve">‘Back to Home’ button </w:t>
+      </w:r>
+      <w:r>
+        <w:t xml:space="preserve">: It is provided at top left corner(marked by </w:t>
       </w:r>
       <w:r>
         <w:rPr>
@@ -14336,15 +15940,7 @@
         <w:t>INFO</w:t>
       </w:r>
       <w:r>
-        <w:t xml:space="preserve">:  It is provided at top left </w:t>
-      </w:r>
-      <w:proofErr w:type="gramStart"/>
-      <w:r>
-        <w:t>corner(</w:t>
-      </w:r>
-      <w:proofErr w:type="gramEnd"/>
-      <w:r>
-        <w:t xml:space="preserve">marked by </w:t>
+        <w:t xml:space="preserve">:  It is provided at top left corner(marked by </w:t>
       </w:r>
       <w:r>
         <w:rPr>
@@ -14376,11 +15972,7 @@
         </w:rPr>
       </w:pPr>
       <w:r>
-        <w:t xml:space="preserve">On the top right corner, fields (marked </w:t>
-      </w:r>
-      <w:proofErr w:type="gramStart"/>
-      <w:r>
-        <w:t xml:space="preserve">by </w:t>
+        <w:t xml:space="preserve">On the top right corner, fields (marked by </w:t>
       </w:r>
       <w:r>
         <w:rPr>
@@ -14389,7 +15981,6 @@
         </w:rPr>
         <w:t>.</w:t>
       </w:r>
-      <w:proofErr w:type="gramEnd"/>
       <w:r>
         <w:t xml:space="preserve"> </w:t>
       </w:r>
@@ -14427,16 +16018,19 @@
     </w:p>
     <w:p/>
     <w:p/>
+    <w:p/>
+    <w:p/>
     <w:p>
       <w:r>
         <w:rPr>
           <w:noProof/>
-          <w:lang w:val="en-US"/>
-        </w:rPr>
+          <w:lang w:val="en-US" w:bidi="te-IN"/>
+        </w:rPr>
+        <w:lastRenderedPageBreak/>
         <mc:AlternateContent>
           <mc:Choice Requires="wpg">
             <w:drawing>
-              <wp:anchor distT="0" distB="0" distL="114300" distR="114300" simplePos="0" relativeHeight="251666432" behindDoc="0" locked="0" layoutInCell="1" allowOverlap="1" wp14:anchorId="2E1E9D4E" wp14:editId="56D10559">
+              <wp:anchor distT="0" distB="0" distL="114300" distR="114300" simplePos="0" relativeHeight="251689472" behindDoc="0" locked="0" layoutInCell="1" allowOverlap="1" wp14:anchorId="2E1E9D4E" wp14:editId="56D10559">
                 <wp:simplePos x="0" y="0"/>
                 <wp:positionH relativeFrom="column">
                   <wp:posOffset>660400</wp:posOffset>
@@ -14592,7 +16186,7 @@
           </mc:Choice>
           <mc:Fallback>
             <w:pict>
-              <v:group w14:anchorId="5B924C3C" id="Group 154" o:spid="_x0000_s1026" style="position:absolute;margin-left:52pt;margin-top:48.5pt;width:384pt;height:61.65pt;z-index:251666432" coordsize="48768,7829" o:gfxdata="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">
+              <v:group w14:anchorId="15017DB6" id="Group 154" o:spid="_x0000_s1026" style="position:absolute;margin-left:52pt;margin-top:48.5pt;width:384pt;height:61.65pt;z-index:251689472" coordsize="48768,7829" o:gfxdata="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">
                 <v:group id="Group 114" o:spid="_x0000_s1027" style="position:absolute;width:18144;height:5405" coordorigin="12380,-418" coordsize="12316,5409" o:gfxdata="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">
                   <v:shape id="Straight Arrow Connector 116" o:spid="_x0000_s1028" type="#_x0000_t32" style="position:absolute;left:22794;top:-418;width:1903;height:1939;flip:x;visibility:visible;mso-wrap-style:square" o:connectortype="straight" o:gfxdata="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" strokecolor="#00b0f0" strokeweight="2.25pt">
                     <v:stroke endarrow="block" joinstyle="miter"/>
@@ -14612,7 +16206,7 @@
       <w:r>
         <w:rPr>
           <w:noProof/>
-          <w:lang w:val="en-US"/>
+          <w:lang w:val="en-US" w:bidi="te-IN"/>
         </w:rPr>
         <w:drawing>
           <wp:inline distT="0" distB="0" distL="0" distR="0" wp14:anchorId="1BB4B22C" wp14:editId="2BC70E6F">
@@ -14630,7 +16224,7 @@
                     <pic:cNvPicPr/>
                   </pic:nvPicPr>
                   <pic:blipFill>
-                    <a:blip r:embed="rId33"/>
+                    <a:blip r:embed="rId36"/>
                     <a:stretch>
                       <a:fillRect/>
                     </a:stretch>
@@ -14719,22 +16313,10 @@
           <w:b/>
           <w:u w:val="single"/>
         </w:rPr>
-        <w:t xml:space="preserve">‘Back to Home’ </w:t>
-      </w:r>
-      <w:proofErr w:type="gramStart"/>
-      <w:r>
-        <w:rPr>
-          <w:b/>
-          <w:u w:val="single"/>
-        </w:rPr>
-        <w:t xml:space="preserve">button </w:t>
-      </w:r>
-      <w:r>
-        <w:t>:</w:t>
-      </w:r>
-      <w:proofErr w:type="gramEnd"/>
-      <w:r>
-        <w:t xml:space="preserve"> It is provided at top left corner(marked by </w:t>
+        <w:t xml:space="preserve">‘Back to Home’ button </w:t>
+      </w:r>
+      <w:r>
+        <w:t xml:space="preserve">: It is provided at top left corner(marked by </w:t>
       </w:r>
       <w:r>
         <w:rPr>
@@ -14782,15 +16364,7 @@
         <w:t>INFO</w:t>
       </w:r>
       <w:r>
-        <w:t xml:space="preserve">:  It is provided at top left </w:t>
-      </w:r>
-      <w:proofErr w:type="gramStart"/>
-      <w:r>
-        <w:t>corner(</w:t>
-      </w:r>
-      <w:proofErr w:type="gramEnd"/>
-      <w:r>
-        <w:t xml:space="preserve">marked by </w:t>
+        <w:t xml:space="preserve">:  It is provided at top left corner(marked by </w:t>
       </w:r>
       <w:r>
         <w:rPr>
@@ -14822,11 +16396,7 @@
         </w:rPr>
       </w:pPr>
       <w:r>
-        <w:t xml:space="preserve">On the top right corner, fields (marked </w:t>
-      </w:r>
-      <w:proofErr w:type="gramStart"/>
-      <w:r>
-        <w:t xml:space="preserve">by </w:t>
+        <w:t xml:space="preserve">On the top right corner, fields (marked by </w:t>
       </w:r>
       <w:r>
         <w:rPr>
@@ -14835,7 +16405,6 @@
         </w:rPr>
         <w:t>.</w:t>
       </w:r>
-      <w:proofErr w:type="gramEnd"/>
       <w:r>
         <w:t xml:space="preserve"> </w:t>
       </w:r>
@@ -14905,15 +16474,52 @@
           <w:u w:val="single"/>
         </w:rPr>
       </w:pPr>
+    </w:p>
+    <w:p>
+      <w:pPr>
+        <w:rPr>
+          <w:b/>
+          <w:u w:val="single"/>
+        </w:rPr>
+      </w:pPr>
+    </w:p>
+    <w:p>
+      <w:pPr>
+        <w:outlineLvl w:val="0"/>
+        <w:rPr>
+          <w:b/>
+          <w:sz w:val="28"/>
+          <w:szCs w:val="28"/>
+        </w:rPr>
+      </w:pPr>
+      <w:bookmarkStart w:id="19" w:name="_Toc5203336"/>
+      <w:r>
+        <w:rPr>
+          <w:b/>
+          <w:sz w:val="28"/>
+          <w:szCs w:val="28"/>
+        </w:rPr>
+        <w:lastRenderedPageBreak/>
+        <w:t>Edit Challan</w:t>
+      </w:r>
+      <w:bookmarkEnd w:id="19"/>
+    </w:p>
+    <w:p>
+      <w:pPr>
+        <w:rPr>
+          <w:b/>
+          <w:u w:val="single"/>
+        </w:rPr>
+      </w:pPr>
       <w:r>
         <w:rPr>
           <w:noProof/>
-          <w:lang w:val="en-US"/>
+          <w:lang w:val="en-US" w:bidi="te-IN"/>
         </w:rPr>
         <mc:AlternateContent>
           <mc:Choice Requires="wpg">
             <w:drawing>
-              <wp:anchor distT="0" distB="0" distL="114300" distR="114300" simplePos="0" relativeHeight="251667456" behindDoc="0" locked="0" layoutInCell="1" allowOverlap="1" wp14:anchorId="790A7E4D" wp14:editId="0E818FC5">
+              <wp:anchor distT="0" distB="0" distL="114300" distR="114300" simplePos="0" relativeHeight="251692544" behindDoc="0" locked="0" layoutInCell="1" allowOverlap="1" wp14:anchorId="790A7E4D" wp14:editId="0E818FC5">
                 <wp:simplePos x="0" y="0"/>
                 <wp:positionH relativeFrom="column">
                   <wp:posOffset>882650</wp:posOffset>
@@ -15122,7 +16728,7 @@
           </mc:Choice>
           <mc:Fallback>
             <w:pict>
-              <v:group w14:anchorId="61146BF1" id="Group 156" o:spid="_x0000_s1026" style="position:absolute;margin-left:69.5pt;margin-top:51pt;width:376.95pt;height:94.6pt;z-index:251667456" coordsize="47872,12014" o:gfxdata="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">
+              <v:group w14:anchorId="13F7E6AB" id="Group 156" o:spid="_x0000_s1026" style="position:absolute;margin-left:69.5pt;margin-top:51pt;width:376.95pt;height:94.6pt;z-index:251692544" coordsize="47872,12014" o:gfxdata="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">
                 <v:group id="Group 119" o:spid="_x0000_s1027" style="position:absolute;width:47872;height:12014" coordorigin="4889,1389" coordsize="42141,12020" o:gfxdata="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">
                   <v:group id="Group 120" o:spid="_x0000_s1028" style="position:absolute;left:12942;top:1389;width:34089;height:12021" coordorigin="24297,1902" coordsize="34093,12023" o:gfxdata="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">
                     <v:shape id="Straight Arrow Connector 121" o:spid="_x0000_s1029" type="#_x0000_t32" style="position:absolute;left:24297;top:1902;width:1903;height:1941;flip:x;visibility:visible;mso-wrap-style:square" o:connectortype="straight" o:gfxdata="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" strokecolor="#00b0f0" strokeweight="2.25pt">
@@ -15147,7 +16753,7 @@
       <w:r>
         <w:rPr>
           <w:noProof/>
-          <w:lang w:val="en-US"/>
+          <w:lang w:val="en-US" w:bidi="te-IN"/>
         </w:rPr>
         <w:drawing>
           <wp:inline distT="0" distB="0" distL="0" distR="0" wp14:anchorId="00CB9879" wp14:editId="1B752B12">
@@ -15165,7 +16771,7 @@
                     <pic:cNvPicPr/>
                   </pic:nvPicPr>
                   <pic:blipFill>
-                    <a:blip r:embed="rId34"/>
+                    <a:blip r:embed="rId37"/>
                     <a:stretch>
                       <a:fillRect/>
                     </a:stretch>
@@ -15266,22 +16872,10 @@
           <w:b/>
           <w:u w:val="single"/>
         </w:rPr>
-        <w:t xml:space="preserve">‘Back to Yard Home’ </w:t>
-      </w:r>
-      <w:proofErr w:type="gramStart"/>
-      <w:r>
-        <w:rPr>
-          <w:b/>
-          <w:u w:val="single"/>
-        </w:rPr>
-        <w:t xml:space="preserve">button </w:t>
-      </w:r>
-      <w:r>
-        <w:t>:</w:t>
-      </w:r>
-      <w:proofErr w:type="gramEnd"/>
-      <w:r>
-        <w:t xml:space="preserve"> It is provided at top left corner(marked by </w:t>
+        <w:t xml:space="preserve">‘Back to Yard Home’ button </w:t>
+      </w:r>
+      <w:r>
+        <w:t xml:space="preserve">: It is provided at top left corner(marked by </w:t>
       </w:r>
       <w:r>
         <w:rPr>
@@ -15329,15 +16923,7 @@
         <w:t>INFO</w:t>
       </w:r>
       <w:r>
-        <w:t xml:space="preserve">:  It is provided at top left </w:t>
-      </w:r>
-      <w:proofErr w:type="gramStart"/>
-      <w:r>
-        <w:t>corner(</w:t>
-      </w:r>
-      <w:proofErr w:type="gramEnd"/>
-      <w:r>
-        <w:t xml:space="preserve">marked by </w:t>
+        <w:t xml:space="preserve">:  It is provided at top left corner(marked by </w:t>
       </w:r>
       <w:r>
         <w:rPr>
@@ -15369,11 +16955,7 @@
         </w:rPr>
       </w:pPr>
       <w:r>
-        <w:t xml:space="preserve">On the top right corner, fields (marked </w:t>
-      </w:r>
-      <w:proofErr w:type="gramStart"/>
-      <w:r>
-        <w:t xml:space="preserve">by </w:t>
+        <w:t xml:space="preserve">On the top right corner, fields (marked by </w:t>
       </w:r>
       <w:r>
         <w:rPr>
@@ -15382,7 +16964,6 @@
         </w:rPr>
         <w:t>.</w:t>
       </w:r>
-      <w:proofErr w:type="gramEnd"/>
       <w:r>
         <w:t xml:space="preserve"> </w:t>
       </w:r>
@@ -15448,11 +17029,7 @@
         <w:t xml:space="preserve">Edit’ </w:t>
       </w:r>
       <w:r>
-        <w:t xml:space="preserve">button (marked </w:t>
-      </w:r>
-      <w:proofErr w:type="gramStart"/>
-      <w:r>
-        <w:t xml:space="preserve">by </w:t>
+        <w:t xml:space="preserve">button (marked by </w:t>
       </w:r>
       <w:r>
         <w:rPr>
@@ -15461,7 +17038,6 @@
         </w:rPr>
         <w:t>.</w:t>
       </w:r>
-      <w:proofErr w:type="gramEnd"/>
       <w:r>
         <w:rPr>
           <w:color w:val="806000" w:themeColor="accent4" w:themeShade="80"/>
@@ -15472,21 +17048,10 @@
         <w:rPr>
           <w:color w:val="806000" w:themeColor="accent4" w:themeShade="80"/>
         </w:rPr>
-        <w:t xml:space="preserve">dark yellow </w:t>
-      </w:r>
-      <w:proofErr w:type="gramStart"/>
-      <w:r>
-        <w:rPr>
-          <w:color w:val="806000" w:themeColor="accent4" w:themeShade="80"/>
-        </w:rPr>
-        <w:t>shape</w:t>
-      </w:r>
-      <w:r>
-        <w:t>)  is</w:t>
-      </w:r>
-      <w:proofErr w:type="gramEnd"/>
-      <w:r>
-        <w:t xml:space="preserve"> provided for each row which redirects the user to the following page from where a user can</w:t>
+        <w:t>dark yellow shape</w:t>
+      </w:r>
+      <w:r>
+        <w:t>)  is provided for each row which redirects the user to the following page from where a user can</w:t>
       </w:r>
       <w:r>
         <w:t xml:space="preserve"> edit </w:t>
@@ -15503,25 +17068,27 @@
     </w:p>
     <w:p>
       <w:pPr>
-        <w:pStyle w:val="ListParagraph"/>
+        <w:ind w:left="360"/>
       </w:pPr>
       <w:r>
         <w:rPr>
           <w:noProof/>
-        </w:rPr>
+          <w:lang w:val="en-US" w:bidi="te-IN"/>
+        </w:rPr>
+        <w:lastRenderedPageBreak/>
         <mc:AlternateContent>
           <mc:Choice Requires="wps">
             <w:drawing>
-              <wp:anchor distT="0" distB="0" distL="114300" distR="114300" simplePos="0" relativeHeight="251674624" behindDoc="0" locked="0" layoutInCell="1" allowOverlap="1" wp14:anchorId="2D09D368" wp14:editId="79021559">
+              <wp:anchor distT="0" distB="0" distL="114300" distR="114300" simplePos="0" relativeHeight="251671040" behindDoc="0" locked="0" layoutInCell="1" allowOverlap="1" wp14:anchorId="2D09D368" wp14:editId="1B197F43">
                 <wp:simplePos x="0" y="0"/>
                 <wp:positionH relativeFrom="column">
-                  <wp:posOffset>-63500</wp:posOffset>
+                  <wp:posOffset>224790</wp:posOffset>
                 </wp:positionH>
                 <wp:positionV relativeFrom="paragraph">
                   <wp:posOffset>2355850</wp:posOffset>
                 </wp:positionV>
                 <wp:extent cx="288290" cy="161925"/>
-                <wp:effectExtent l="19050" t="19050" r="73660" b="47625"/>
+                <wp:effectExtent l="19050" t="19050" r="36830" b="66675"/>
                 <wp:wrapNone/>
                 <wp:docPr id="158" name="Straight Arrow Connector 158"/>
                 <wp:cNvGraphicFramePr/>
@@ -15574,7 +17141,7 @@
           </mc:Choice>
           <mc:Fallback>
             <w:pict>
-              <v:shape w14:anchorId="48289338" id="Straight Arrow Connector 158" o:spid="_x0000_s1026" type="#_x0000_t32" style="position:absolute;margin-left:-5pt;margin-top:185.5pt;width:22.7pt;height:12.75pt;z-index:251674624;visibility:visible;mso-wrap-style:square;mso-width-percent:0;mso-height-percent:0;mso-wrap-distance-left:9pt;mso-wrap-distance-top:0;mso-wrap-distance-right:9pt;mso-wrap-distance-bottom:0;mso-position-horizontal:absolute;mso-position-horizontal-relative:text;mso-position-vertical:absolute;mso-position-vertical-relative:text;mso-width-percent:0;mso-height-percent:0;mso-width-relative:margin;mso-height-relative:margin" o:gfxdata="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" strokecolor="red" strokeweight="2.25pt">
+              <v:shape w14:anchorId="36E19AFA" id="Straight Arrow Connector 158" o:spid="_x0000_s1026" type="#_x0000_t32" style="position:absolute;margin-left:17.7pt;margin-top:185.5pt;width:22.7pt;height:12.75pt;z-index:251671040;visibility:visible;mso-wrap-style:square;mso-width-percent:0;mso-height-percent:0;mso-wrap-distance-left:9pt;mso-wrap-distance-top:0;mso-wrap-distance-right:9pt;mso-wrap-distance-bottom:0;mso-position-horizontal:absolute;mso-position-horizontal-relative:text;mso-position-vertical:absolute;mso-position-vertical-relative:text;mso-width-percent:0;mso-height-percent:0;mso-width-relative:margin;mso-height-relative:margin" o:gfxdata="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" strokecolor="red" strokeweight="2.25pt">
                 <v:stroke endarrow="block" joinstyle="miter"/>
               </v:shape>
             </w:pict>
@@ -15584,7 +17151,7 @@
       <w:r>
         <w:rPr>
           <w:noProof/>
-          <w:lang w:val="en-US"/>
+          <w:lang w:val="en-US" w:bidi="te-IN"/>
         </w:rPr>
         <w:drawing>
           <wp:inline distT="0" distB="0" distL="0" distR="0" wp14:anchorId="527AAEEF" wp14:editId="5FF9DFEE">
@@ -15602,7 +17169,7 @@
                     <pic:cNvPicPr/>
                   </pic:nvPicPr>
                   <pic:blipFill>
-                    <a:blip r:embed="rId35"/>
+                    <a:blip r:embed="rId38"/>
                     <a:stretch>
                       <a:fillRect/>
                     </a:stretch>
@@ -15676,42 +17243,24 @@
     <w:p/>
     <w:p>
       <w:pPr>
+        <w:outlineLvl w:val="0"/>
         <w:rPr>
           <w:b/>
           <w:sz w:val="28"/>
           <w:szCs w:val="28"/>
-          <w:u w:val="single"/>
-        </w:rPr>
-      </w:pPr>
+        </w:rPr>
+      </w:pPr>
+      <w:bookmarkStart w:id="20" w:name="_Toc5203337"/>
       <w:r>
         <w:rPr>
           <w:b/>
           <w:sz w:val="28"/>
           <w:szCs w:val="28"/>
-          <w:u w:val="single"/>
-        </w:rPr>
-        <w:t xml:space="preserve">Forms and </w:t>
-      </w:r>
-      <w:proofErr w:type="spellStart"/>
-      <w:r>
-        <w:rPr>
-          <w:b/>
-          <w:sz w:val="28"/>
-          <w:szCs w:val="28"/>
-          <w:u w:val="single"/>
-        </w:rPr>
-        <w:t>Datalists</w:t>
-      </w:r>
-      <w:proofErr w:type="spellEnd"/>
-      <w:r>
-        <w:rPr>
-          <w:b/>
-          <w:sz w:val="28"/>
-          <w:szCs w:val="28"/>
-          <w:u w:val="single"/>
-        </w:rPr>
-        <w:t>:</w:t>
-      </w:r>
+        </w:rPr>
+        <w:lastRenderedPageBreak/>
+        <w:t>Forms and Datalists</w:t>
+      </w:r>
+      <w:bookmarkEnd w:id="20"/>
     </w:p>
     <w:p>
       <w:r>
@@ -15749,7 +17298,7 @@
       <w:r>
         <w:rPr>
           <w:noProof/>
-          <w:lang w:val="en-US"/>
+          <w:lang w:val="en-US" w:bidi="te-IN"/>
         </w:rPr>
         <w:drawing>
           <wp:inline distT="0" distB="0" distL="0" distR="0" wp14:anchorId="34A0AE77" wp14:editId="472AB44B">
@@ -15767,7 +17316,7 @@
                     <pic:cNvPicPr/>
                   </pic:nvPicPr>
                   <pic:blipFill>
-                    <a:blip r:embed="rId36"/>
+                    <a:blip r:embed="rId39"/>
                     <a:stretch>
                       <a:fillRect/>
                     </a:stretch>
@@ -15790,15 +17339,7 @@
     </w:p>
     <w:p>
       <w:r>
-        <w:t xml:space="preserve">The above screenshot shows the list of all the forms and </w:t>
-      </w:r>
-      <w:proofErr w:type="spellStart"/>
-      <w:r>
-        <w:t>datalists</w:t>
-      </w:r>
-      <w:proofErr w:type="spellEnd"/>
-      <w:r>
-        <w:t xml:space="preserve"> used in this application.</w:t>
+        <w:t>The above screenshot shows the list of all the forms and datalists used in this application.</w:t>
       </w:r>
     </w:p>
     <w:p>
@@ -16142,6 +17683,7 @@
         <w:rPr>
           <w:b/>
         </w:rPr>
+        <w:lastRenderedPageBreak/>
         <w:t>“New Vehicle details” form:</w:t>
       </w:r>
     </w:p>
@@ -16214,14 +17756,12 @@
         </w:rPr>
         <w:t>“</w:t>
       </w:r>
-      <w:proofErr w:type="spellStart"/>
       <w:r>
         <w:rPr>
           <w:b/>
         </w:rPr>
         <w:t>printChallan</w:t>
       </w:r>
-      <w:proofErr w:type="spellEnd"/>
       <w:r>
         <w:rPr>
           <w:b/>
@@ -16375,7 +17915,6 @@
         </w:rPr>
         <w:t xml:space="preserve"> </w:t>
       </w:r>
-      <w:proofErr w:type="spellStart"/>
       <w:r>
         <w:rPr>
           <w:b/>
@@ -16390,16 +17929,7 @@
           <w:sz w:val="28"/>
           <w:szCs w:val="28"/>
         </w:rPr>
-        <w:t>s</w:t>
-      </w:r>
-      <w:proofErr w:type="spellEnd"/>
-      <w:r>
-        <w:rPr>
-          <w:b/>
-          <w:sz w:val="28"/>
-          <w:szCs w:val="28"/>
-        </w:rPr>
-        <w:t>:</w:t>
+        <w:t>s:</w:t>
       </w:r>
     </w:p>
     <w:p>
@@ -16416,7 +17946,7 @@
           <w:lang w:val="en-US"/>
         </w:rPr>
       </w:pPr>
-      <w:hyperlink r:id="rId37" w:tgtFrame="_blank" w:tooltip="ID: gateout_list;&#10;Date Created: 23/1/19 12:46:47 PM;&#10;Date Modified: 23/1/19 12:46:47 PM;&#10;Description: " w:history="1">
+      <w:hyperlink r:id="rId40" w:tgtFrame="_blank" w:tooltip="ID: gateout_list;&#10;Date Created: 23/1/19 12:46:47 PM;&#10;Date Modified: 23/1/19 12:46:47 PM;&#10;Description: " w:history="1">
         <w:r>
           <w:rPr>
             <w:b/>
@@ -16449,10 +17979,7 @@
         <w:t xml:space="preserve"> display list of Challans</w:t>
       </w:r>
       <w:r>
-        <w:t xml:space="preserve"> </w:t>
-      </w:r>
-      <w:r>
-        <w:t>at ‘Break Down’</w:t>
+        <w:t xml:space="preserve"> at ‘Break Down’</w:t>
       </w:r>
       <w:r>
         <w:t xml:space="preserve"> whose status is not yet marked as </w:t>
@@ -16486,7 +18013,7 @@
           <w:lang w:val="en-US"/>
         </w:rPr>
       </w:pPr>
-      <w:hyperlink r:id="rId38" w:tgtFrame="_blank" w:tooltip="ID: cargo1;&#10;Date Created: 23/1/19 12:46:47 PM;&#10;Date Modified: 23/1/19 12:46:47 PM;&#10;Description: " w:history="1">
+      <w:hyperlink r:id="rId41" w:tgtFrame="_blank" w:tooltip="ID: cargo1;&#10;Date Created: 23/1/19 12:46:47 PM;&#10;Date Modified: 23/1/19 12:46:47 PM;&#10;Description: " w:history="1">
         <w:r>
           <w:rPr>
             <w:b/>
@@ -16549,7 +18076,7 @@
           <w:lang w:val="en-US"/>
         </w:rPr>
       </w:pPr>
-      <w:hyperlink r:id="rId39" w:tgtFrame="_blank" w:tooltip="ID: challan_edit_list;&#10;Date Created: 23/1/19 12:46:47 PM;&#10;Date Modified: 23/1/19 12:46:47 PM;&#10;Description: " w:history="1">
+      <w:hyperlink r:id="rId42" w:tgtFrame="_blank" w:tooltip="ID: challan_edit_list;&#10;Date Created: 23/1/19 12:46:47 PM;&#10;Date Modified: 23/1/19 12:46:47 PM;&#10;Description: " w:history="1">
         <w:r>
           <w:rPr>
             <w:b/>
@@ -16601,7 +18128,7 @@
           <w:lang w:val="en-US"/>
         </w:rPr>
       </w:pPr>
-      <w:hyperlink r:id="rId40" w:tgtFrame="_blank" w:tooltip="ID: challan;&#10;Date Created: 23/1/19 12:46:47 PM;&#10;Date Modified: 14/2/19 10:51:50 AM;&#10;Description: " w:history="1">
+      <w:hyperlink r:id="rId43" w:tgtFrame="_blank" w:tooltip="ID: challan;&#10;Date Created: 23/1/19 12:46:47 PM;&#10;Date Modified: 14/2/19 10:51:50 AM;&#10;Description: " w:history="1">
         <w:r>
           <w:rPr>
             <w:b/>
@@ -16625,19 +18152,7 @@
         <w:pStyle w:val="NoSpacing"/>
       </w:pPr>
       <w:r>
-        <w:t>This list is used at ‘Print Challan</w:t>
-      </w:r>
-      <w:r>
-        <w:t>’</w:t>
-      </w:r>
-      <w:r>
-        <w:t xml:space="preserve">, providing </w:t>
-      </w:r>
-      <w:r>
-        <w:t>print</w:t>
-      </w:r>
-      <w:r>
-        <w:t xml:space="preserve"> option</w:t>
+        <w:t>This list is used at ‘Print Challan’, providing print option</w:t>
       </w:r>
     </w:p>
     <w:p>
@@ -16659,7 +18174,7 @@
           <w:lang w:val="en-US"/>
         </w:rPr>
       </w:pPr>
-      <w:hyperlink r:id="rId41" w:tgtFrame="_blank" w:tooltip="ID: completed_trip_list_report;&#10;Date Created: 23/1/19 12:46:47 PM;&#10;Date Modified: 29/3/19 11:50:18 AM;&#10;Description: " w:history="1">
+      <w:hyperlink r:id="rId44" w:tgtFrame="_blank" w:tooltip="ID: completed_trip_list_report;&#10;Date Created: 23/1/19 12:46:47 PM;&#10;Date Modified: 29/3/19 11:50:18 AM;&#10;Description: " w:history="1">
         <w:r>
           <w:rPr>
             <w:b/>
@@ -16692,13 +18207,7 @@
         <w:t>Completed Trip Vehicles List</w:t>
       </w:r>
       <w:r>
-        <w:t>’</w:t>
-      </w:r>
-      <w:r>
-        <w:t xml:space="preserve"> </w:t>
-      </w:r>
-      <w:r>
-        <w:t>at ‘Reports’</w:t>
+        <w:t>’ at ‘Reports’</w:t>
       </w:r>
     </w:p>
     <w:p>
@@ -16721,7 +18230,7 @@
           <w:lang w:val="en-US"/>
         </w:rPr>
       </w:pPr>
-      <w:hyperlink r:id="rId42" w:tgtFrame="_blank" w:tooltip="ID: cust;&#10;Date Created: 23/1/19 12:46:47 PM;&#10;Date Modified: 23/1/19 12:46:47 PM;&#10;Description: " w:history="1">
+      <w:hyperlink r:id="rId45" w:tgtFrame="_blank" w:tooltip="ID: cust;&#10;Date Created: 23/1/19 12:46:47 PM;&#10;Date Modified: 23/1/19 12:46:47 PM;&#10;Description: " w:history="1">
         <w:r>
           <w:rPr>
             <w:b/>
@@ -16792,7 +18301,7 @@
           <w:lang w:val="en-US"/>
         </w:rPr>
       </w:pPr>
-      <w:hyperlink r:id="rId43" w:tgtFrame="_blank" w:tooltip="ID: gate_out_challan_report;&#10;Date Created: 23/1/19 12:46:47 PM;&#10;Date Modified: 23/1/19 12:46:47 PM;&#10;Description: " w:history="1">
+      <w:hyperlink r:id="rId46" w:tgtFrame="_blank" w:tooltip="ID: gate_out_challan_report;&#10;Date Created: 23/1/19 12:46:47 PM;&#10;Date Modified: 23/1/19 12:46:47 PM;&#10;Description: " w:history="1">
         <w:r>
           <w:rPr>
             <w:b/>
@@ -16854,7 +18363,7 @@
           <w:lang w:val="en-US"/>
         </w:rPr>
       </w:pPr>
-      <w:hyperlink r:id="rId44" w:tgtFrame="_blank" w:tooltip="ID: challanlist_report;&#10;Date Created: 23/1/19 12:46:47 PM;&#10;Date Modified: 23/1/19 12:46:47 PM;&#10;Description: " w:history="1">
+      <w:hyperlink r:id="rId47" w:tgtFrame="_blank" w:tooltip="ID: challanlist_report;&#10;Date Created: 23/1/19 12:46:47 PM;&#10;Date Modified: 23/1/19 12:46:47 PM;&#10;Description: " w:history="1">
         <w:r>
           <w:rPr>
             <w:b/>
@@ -16919,7 +18428,7 @@
           <w:lang w:val="en-US"/>
         </w:rPr>
       </w:pPr>
-      <w:hyperlink r:id="rId45" w:tgtFrame="_blank" w:tooltip="ID: location;&#10;Date Created: 23/1/19 12:46:47 PM;&#10;Date Modified: 23/1/19 12:46:47 PM;&#10;Description: " w:history="1">
+      <w:hyperlink r:id="rId48" w:tgtFrame="_blank" w:tooltip="ID: location;&#10;Date Created: 23/1/19 12:46:47 PM;&#10;Date Modified: 23/1/19 12:46:47 PM;&#10;Description: " w:history="1">
         <w:r>
           <w:rPr>
             <w:b/>
@@ -16981,7 +18490,7 @@
           <w:lang w:val="en-US"/>
         </w:rPr>
       </w:pPr>
-      <w:hyperlink r:id="rId46" w:tgtFrame="_blank" w:tooltip="ID: mov_list;&#10;Date Created: 23/1/19 1:08:00 PM;&#10;Date Modified: 23/1/19 1:09:29 PM;&#10;Description: " w:history="1">
+      <w:hyperlink r:id="rId49" w:tgtFrame="_blank" w:tooltip="ID: mov_list;&#10;Date Created: 23/1/19 1:08:00 PM;&#10;Date Modified: 23/1/19 1:09:29 PM;&#10;Description: " w:history="1">
         <w:r>
           <w:rPr>
             <w:b/>
@@ -17043,7 +18552,7 @@
           <w:lang w:val="en-US"/>
         </w:rPr>
       </w:pPr>
-      <w:hyperlink r:id="rId47" w:tgtFrame="_blank" w:tooltip="ID: pending_trips_list;&#10;Date Created: 23/1/19 12:46:47 PM;&#10;Date Modified: 23/1/19 12:46:47 PM;&#10;Description: " w:history="1">
+      <w:hyperlink r:id="rId50" w:tgtFrame="_blank" w:tooltip="ID: pending_trips_list;&#10;Date Created: 23/1/19 12:46:47 PM;&#10;Date Modified: 23/1/19 12:46:47 PM;&#10;Description: " w:history="1">
         <w:r>
           <w:rPr>
             <w:b/>
@@ -17100,7 +18609,7 @@
           <w:lang w:val="en-US"/>
         </w:rPr>
       </w:pPr>
-      <w:hyperlink r:id="rId48" w:tgtFrame="_blank" w:tooltip="ID: to_complet_trip_list;&#10;Date Created: 23/1/19 12:46:47 PM;&#10;Date Modified: 23/1/19 12:46:47 PM;&#10;Description: " w:history="1">
+      <w:hyperlink r:id="rId51" w:tgtFrame="_blank" w:tooltip="ID: to_complet_trip_list;&#10;Date Created: 23/1/19 12:46:47 PM;&#10;Date Modified: 23/1/19 12:46:47 PM;&#10;Description: " w:history="1">
         <w:r>
           <w:rPr>
             <w:b/>
@@ -17133,16 +18642,10 @@
         <w:t xml:space="preserve"> display list of Challans </w:t>
       </w:r>
       <w:r>
-        <w:t>at ‘Complete Trip’</w:t>
-      </w:r>
-      <w:r>
-        <w:t xml:space="preserve"> </w:t>
-      </w:r>
-      <w:r>
-        <w:t>whose status is not yet marked as</w:t>
-      </w:r>
-      <w:r>
-        <w:t xml:space="preserve"> </w:t>
+        <w:t xml:space="preserve">at ‘Complete Trip’ </w:t>
+      </w:r>
+      <w:r>
+        <w:t xml:space="preserve">whose status is not yet marked as </w:t>
       </w:r>
       <w:r>
         <w:rPr>
@@ -17174,7 +18677,7 @@
           <w:lang w:val="en-US"/>
         </w:rPr>
       </w:pPr>
-      <w:hyperlink r:id="rId49" w:tgtFrame="_blank" w:tooltip="ID: gateout;&#10;Date Created: 23/1/19 12:46:47 PM;&#10;Date Modified: 23/1/19 12:46:47 PM;&#10;Description: " w:history="1">
+      <w:hyperlink r:id="rId52" w:tgtFrame="_blank" w:tooltip="ID: gateout;&#10;Date Created: 23/1/19 12:46:47 PM;&#10;Date Modified: 23/1/19 12:46:47 PM;&#10;Description: " w:history="1">
         <w:r>
           <w:rPr>
             <w:b/>
@@ -17207,10 +18710,7 @@
         <w:t xml:space="preserve"> display list of Challans </w:t>
       </w:r>
       <w:r>
-        <w:t>at ‘Check Out’</w:t>
-      </w:r>
-      <w:r>
-        <w:t xml:space="preserve"> </w:t>
+        <w:t xml:space="preserve">at ‘Check Out’ </w:t>
       </w:r>
       <w:r>
         <w:t xml:space="preserve">whose status is not yet marked as </w:t>
@@ -17245,7 +18745,7 @@
           <w:lang w:val="en-US"/>
         </w:rPr>
       </w:pPr>
-      <w:hyperlink r:id="rId50" w:tgtFrame="_blank" w:tooltip="ID: trans;&#10;Date Created: 23/1/19 12:46:47 PM;&#10;Date Modified: 23/1/19 12:46:47 PM;&#10;Description: " w:history="1">
+      <w:hyperlink r:id="rId53" w:tgtFrame="_blank" w:tooltip="ID: trans;&#10;Date Created: 23/1/19 12:46:47 PM;&#10;Date Modified: 23/1/19 12:46:47 PM;&#10;Description: " w:history="1">
         <w:r>
           <w:rPr>
             <w:b/>
@@ -17307,7 +18807,7 @@
           <w:lang w:val="en-US"/>
         </w:rPr>
       </w:pPr>
-      <w:hyperlink r:id="rId51" w:tgtFrame="_blank" w:tooltip="ID: trips_movement_list;&#10;Date Created: 23/1/19 12:46:47 PM;&#10;Date Modified: 23/1/19 12:46:47 PM;&#10;Description: " w:history="1">
+      <w:hyperlink r:id="rId54" w:tgtFrame="_blank" w:tooltip="ID: trips_movement_list;&#10;Date Created: 23/1/19 12:46:47 PM;&#10;Date Modified: 23/1/19 12:46:47 PM;&#10;Description: " w:history="1">
         <w:r>
           <w:rPr>
             <w:b/>
@@ -17443,9 +18943,11 @@
       </w:pPr>
     </w:p>
     <w:sectPr>
-      <w:headerReference w:type="default" r:id="rId52"/>
+      <w:headerReference w:type="default" r:id="rId55"/>
+      <w:footerReference w:type="default" r:id="rId56"/>
       <w:pgSz w:w="11906" w:h="16838"/>
       <w:pgMar w:top="1440" w:right="1440" w:bottom="1440" w:left="1440" w:header="708" w:footer="708" w:gutter="0"/>
+      <w:pgNumType w:start="1"/>
       <w:cols w:space="708"/>
       <w:docGrid w:linePitch="360"/>
     </w:sectPr>
@@ -17454,7 +18956,7 @@
 </file>
 
 <file path=word/endnotes.xml><?xml version="1.0" encoding="utf-8"?>
-<w:endnotes xmlns:wpc="http://schemas.microsoft.com/office/word/2010/wordprocessingCanvas" xmlns:cx="http://schemas.microsoft.com/office/drawing/2014/chartex" xmlns:cx1="http://schemas.microsoft.com/office/drawing/2015/9/8/chartex" xmlns:cx2="http://schemas.microsoft.com/office/drawing/2015/10/21/chartex" xmlns:cx3="http://schemas.microsoft.com/office/drawing/2016/5/9/chartex" xmlns:cx4="http://schemas.microsoft.com/office/drawing/2016/5/10/chartex" xmlns:cx5="http://schemas.microsoft.com/office/drawing/2016/5/11/chartex" xmlns:cx6="http://schemas.microsoft.com/office/drawing/2016/5/12/chartex" xmlns:cx7="http://schemas.microsoft.com/office/drawing/2016/5/13/chartex" xmlns:cx8="http://schemas.microsoft.com/office/drawing/2016/5/14/chartex" xmlns:mc="http://schemas.openxmlformats.org/markup-compatibility/2006" xmlns:aink="http://schemas.microsoft.com/office/drawing/2016/ink" xmlns:am3d="http://schemas.microsoft.com/office/drawing/2017/model3d" xmlns:o="urn:schemas-microsoft-com:office:office" xmlns:r="http://schemas.openxmlformats.org/officeDocument/2006/relationships" xmlns:m="http://schemas.openxmlformats.org/officeDocument/2006/math" xmlns:v="urn:schemas-microsoft-com:vml" xmlns:wp14="http://schemas.microsoft.com/office/word/2010/wordprocessingDrawing" xmlns:wp="http://schemas.openxmlformats.org/drawingml/2006/wordprocessingDrawing" xmlns:w10="urn:schemas-microsoft-com:office:word" xmlns:w="http://schemas.openxmlformats.org/wordprocessingml/2006/main" xmlns:w14="http://schemas.microsoft.com/office/word/2010/wordml" xmlns:w15="http://schemas.microsoft.com/office/word/2012/wordml" xmlns:w16cid="http://schemas.microsoft.com/office/word/2016/wordml/cid" xmlns:w16se="http://schemas.microsoft.com/office/word/2015/wordml/symex" xmlns:wpg="http://schemas.microsoft.com/office/word/2010/wordprocessingGroup" xmlns:wpi="http://schemas.microsoft.com/office/word/2010/wordprocessingInk" xmlns:wne="http://schemas.microsoft.com/office/word/2006/wordml" xmlns:wps="http://schemas.microsoft.com/office/word/2010/wordprocessingShape" mc:Ignorable="w14 w15 w16se w16cid wp14">
+<w:endnotes xmlns:wpc="http://schemas.microsoft.com/office/word/2010/wordprocessingCanvas" xmlns:cx="http://schemas.microsoft.com/office/drawing/2014/chartex" xmlns:cx1="http://schemas.microsoft.com/office/drawing/2015/9/8/chartex" xmlns:mc="http://schemas.openxmlformats.org/markup-compatibility/2006" xmlns:o="urn:schemas-microsoft-com:office:office" xmlns:r="http://schemas.openxmlformats.org/officeDocument/2006/relationships" xmlns:m="http://schemas.openxmlformats.org/officeDocument/2006/math" xmlns:v="urn:schemas-microsoft-com:vml" xmlns:wp14="http://schemas.microsoft.com/office/word/2010/wordprocessingDrawing" xmlns:wp="http://schemas.openxmlformats.org/drawingml/2006/wordprocessingDrawing" xmlns:w10="urn:schemas-microsoft-com:office:word" xmlns:w="http://schemas.openxmlformats.org/wordprocessingml/2006/main" xmlns:w14="http://schemas.microsoft.com/office/word/2010/wordml" xmlns:w15="http://schemas.microsoft.com/office/word/2012/wordml" xmlns:w16se="http://schemas.microsoft.com/office/word/2015/wordml/symex" xmlns:wpg="http://schemas.microsoft.com/office/word/2010/wordprocessingGroup" xmlns:wpi="http://schemas.microsoft.com/office/word/2010/wordprocessingInk" xmlns:wne="http://schemas.microsoft.com/office/word/2006/wordml" xmlns:wps="http://schemas.microsoft.com/office/word/2010/wordprocessingShape" mc:Ignorable="w14 w15 w16se wp14">
   <w:endnote w:type="separator" w:id="-1">
     <w:p>
       <w:pPr>
@@ -17478,8 +18980,93 @@
 </w:endnotes>
 </file>
 
+<file path=word/footer1.xml><?xml version="1.0" encoding="utf-8"?>
+<w:ftr xmlns:wpc="http://schemas.microsoft.com/office/word/2010/wordprocessingCanvas" xmlns:cx="http://schemas.microsoft.com/office/drawing/2014/chartex" xmlns:cx1="http://schemas.microsoft.com/office/drawing/2015/9/8/chartex" xmlns:mc="http://schemas.openxmlformats.org/markup-compatibility/2006" xmlns:o="urn:schemas-microsoft-com:office:office" xmlns:r="http://schemas.openxmlformats.org/officeDocument/2006/relationships" xmlns:m="http://schemas.openxmlformats.org/officeDocument/2006/math" xmlns:v="urn:schemas-microsoft-com:vml" xmlns:wp14="http://schemas.microsoft.com/office/word/2010/wordprocessingDrawing" xmlns:wp="http://schemas.openxmlformats.org/drawingml/2006/wordprocessingDrawing" xmlns:w10="urn:schemas-microsoft-com:office:word" xmlns:w="http://schemas.openxmlformats.org/wordprocessingml/2006/main" xmlns:w14="http://schemas.microsoft.com/office/word/2010/wordml" xmlns:w15="http://schemas.microsoft.com/office/word/2012/wordml" xmlns:w16se="http://schemas.microsoft.com/office/word/2015/wordml/symex" xmlns:wpg="http://schemas.microsoft.com/office/word/2010/wordprocessingGroup" xmlns:wpi="http://schemas.microsoft.com/office/word/2010/wordprocessingInk" xmlns:wne="http://schemas.microsoft.com/office/word/2006/wordml" xmlns:wps="http://schemas.microsoft.com/office/word/2010/wordprocessingShape" mc:Ignorable="w14 w15 w16se wp14">
+  <w:p>
+    <w:pPr>
+      <w:pStyle w:val="Footer"/>
+      <w:jc w:val="center"/>
+    </w:pPr>
+  </w:p>
+  <w:p>
+    <w:pPr>
+      <w:pStyle w:val="Footer"/>
+    </w:pPr>
+  </w:p>
+</w:ftr>
+</file>
+
+<file path=word/footer2.xml><?xml version="1.0" encoding="utf-8"?>
+<w:ftr xmlns:wpc="http://schemas.microsoft.com/office/word/2010/wordprocessingCanvas" xmlns:cx="http://schemas.microsoft.com/office/drawing/2014/chartex" xmlns:cx1="http://schemas.microsoft.com/office/drawing/2015/9/8/chartex" xmlns:mc="http://schemas.openxmlformats.org/markup-compatibility/2006" xmlns:o="urn:schemas-microsoft-com:office:office" xmlns:r="http://schemas.openxmlformats.org/officeDocument/2006/relationships" xmlns:m="http://schemas.openxmlformats.org/officeDocument/2006/math" xmlns:v="urn:schemas-microsoft-com:vml" xmlns:wp14="http://schemas.microsoft.com/office/word/2010/wordprocessingDrawing" xmlns:wp="http://schemas.openxmlformats.org/drawingml/2006/wordprocessingDrawing" xmlns:w10="urn:schemas-microsoft-com:office:word" xmlns:w="http://schemas.openxmlformats.org/wordprocessingml/2006/main" xmlns:w14="http://schemas.microsoft.com/office/word/2010/wordml" xmlns:w15="http://schemas.microsoft.com/office/word/2012/wordml" xmlns:w16se="http://schemas.microsoft.com/office/word/2015/wordml/symex" xmlns:wpg="http://schemas.microsoft.com/office/word/2010/wordprocessingGroup" xmlns:wpi="http://schemas.microsoft.com/office/word/2010/wordprocessingInk" xmlns:wne="http://schemas.microsoft.com/office/word/2006/wordml" xmlns:wps="http://schemas.microsoft.com/office/word/2010/wordprocessingShape" mc:Ignorable="w14 w15 w16se wp14">
+  <w:sdt>
+    <w:sdtPr>
+      <w:id w:val="-1097246431"/>
+      <w:docPartObj>
+        <w:docPartGallery w:val="Page Numbers (Bottom of Page)"/>
+        <w:docPartUnique/>
+      </w:docPartObj>
+    </w:sdtPr>
+    <w:sdtEndPr>
+      <w:rPr>
+        <w:noProof/>
+      </w:rPr>
+    </w:sdtEndPr>
+    <w:sdtContent>
+      <w:p>
+        <w:pPr>
+          <w:pStyle w:val="Footer"/>
+          <w:jc w:val="center"/>
+        </w:pPr>
+        <w:r>
+          <w:fldChar w:fldCharType="begin"/>
+        </w:r>
+        <w:r>
+          <w:instrText xml:space="preserve"> PAGE   \* MERGEFORMAT </w:instrText>
+        </w:r>
+        <w:r>
+          <w:fldChar w:fldCharType="separate"/>
+        </w:r>
+        <w:r>
+          <w:rPr>
+            <w:noProof/>
+          </w:rPr>
+          <w:t>2</w:t>
+        </w:r>
+        <w:r>
+          <w:rPr>
+            <w:noProof/>
+          </w:rPr>
+          <w:fldChar w:fldCharType="end"/>
+        </w:r>
+      </w:p>
+    </w:sdtContent>
+  </w:sdt>
+  <w:p>
+    <w:pPr>
+      <w:pStyle w:val="Footer"/>
+      <w:ind w:firstLine="720"/>
+      <w:rPr>
+        <w:color w:val="000000" w:themeColor="text1"/>
+      </w:rPr>
+    </w:pPr>
+    <w:r>
+      <w:rPr>
+        <w:color w:val="000000" w:themeColor="text1"/>
+      </w:rPr>
+      <w:t>Challan</w:t>
+    </w:r>
+    <w:r>
+      <w:rPr>
+        <w:color w:val="000000" w:themeColor="text1"/>
+      </w:rPr>
+      <w:t xml:space="preserve"> - Internal Movement</w:t>
+    </w:r>
+  </w:p>
+</w:ftr>
+</file>
+
 <file path=word/footnotes.xml><?xml version="1.0" encoding="utf-8"?>
-<w:footnotes xmlns:wpc="http://schemas.microsoft.com/office/word/2010/wordprocessingCanvas" xmlns:cx="http://schemas.microsoft.com/office/drawing/2014/chartex" xmlns:cx1="http://schemas.microsoft.com/office/drawing/2015/9/8/chartex" xmlns:cx2="http://schemas.microsoft.com/office/drawing/2015/10/21/chartex" xmlns:cx3="http://schemas.microsoft.com/office/drawing/2016/5/9/chartex" xmlns:cx4="http://schemas.microsoft.com/office/drawing/2016/5/10/chartex" xmlns:cx5="http://schemas.microsoft.com/office/drawing/2016/5/11/chartex" xmlns:cx6="http://schemas.microsoft.com/office/drawing/2016/5/12/chartex" xmlns:cx7="http://schemas.microsoft.com/office/drawing/2016/5/13/chartex" xmlns:cx8="http://schemas.microsoft.com/office/drawing/2016/5/14/chartex" xmlns:mc="http://schemas.openxmlformats.org/markup-compatibility/2006" xmlns:aink="http://schemas.microsoft.com/office/drawing/2016/ink" xmlns:am3d="http://schemas.microsoft.com/office/drawing/2017/model3d" xmlns:o="urn:schemas-microsoft-com:office:office" xmlns:r="http://schemas.openxmlformats.org/officeDocument/2006/relationships" xmlns:m="http://schemas.openxmlformats.org/officeDocument/2006/math" xmlns:v="urn:schemas-microsoft-com:vml" xmlns:wp14="http://schemas.microsoft.com/office/word/2010/wordprocessingDrawing" xmlns:wp="http://schemas.openxmlformats.org/drawingml/2006/wordprocessingDrawing" xmlns:w10="urn:schemas-microsoft-com:office:word" xmlns:w="http://schemas.openxmlformats.org/wordprocessingml/2006/main" xmlns:w14="http://schemas.microsoft.com/office/word/2010/wordml" xmlns:w15="http://schemas.microsoft.com/office/word/2012/wordml" xmlns:w16cid="http://schemas.microsoft.com/office/word/2016/wordml/cid" xmlns:w16se="http://schemas.microsoft.com/office/word/2015/wordml/symex" xmlns:wpg="http://schemas.microsoft.com/office/word/2010/wordprocessingGroup" xmlns:wpi="http://schemas.microsoft.com/office/word/2010/wordprocessingInk" xmlns:wne="http://schemas.microsoft.com/office/word/2006/wordml" xmlns:wps="http://schemas.microsoft.com/office/word/2010/wordprocessingShape" mc:Ignorable="w14 w15 w16se w16cid wp14">
+<w:footnotes xmlns:wpc="http://schemas.microsoft.com/office/word/2010/wordprocessingCanvas" xmlns:cx="http://schemas.microsoft.com/office/drawing/2014/chartex" xmlns:cx1="http://schemas.microsoft.com/office/drawing/2015/9/8/chartex" xmlns:mc="http://schemas.openxmlformats.org/markup-compatibility/2006" xmlns:o="urn:schemas-microsoft-com:office:office" xmlns:r="http://schemas.openxmlformats.org/officeDocument/2006/relationships" xmlns:m="http://schemas.openxmlformats.org/officeDocument/2006/math" xmlns:v="urn:schemas-microsoft-com:vml" xmlns:wp14="http://schemas.microsoft.com/office/word/2010/wordprocessingDrawing" xmlns:wp="http://schemas.openxmlformats.org/drawingml/2006/wordprocessingDrawing" xmlns:w10="urn:schemas-microsoft-com:office:word" xmlns:w="http://schemas.openxmlformats.org/wordprocessingml/2006/main" xmlns:w14="http://schemas.microsoft.com/office/word/2010/wordml" xmlns:w15="http://schemas.microsoft.com/office/word/2012/wordml" xmlns:w16se="http://schemas.microsoft.com/office/word/2015/wordml/symex" xmlns:wpg="http://schemas.microsoft.com/office/word/2010/wordprocessingGroup" xmlns:wpi="http://schemas.microsoft.com/office/word/2010/wordprocessingInk" xmlns:wne="http://schemas.microsoft.com/office/word/2006/wordml" xmlns:wps="http://schemas.microsoft.com/office/word/2010/wordprocessingShape" mc:Ignorable="w14 w15 w16se wp14">
   <w:footnote w:type="separator" w:id="-1">
     <w:p>
       <w:pPr>
@@ -17504,7 +19091,22 @@
 </file>
 
 <file path=word/header1.xml><?xml version="1.0" encoding="utf-8"?>
-<w:hdr xmlns:wpc="http://schemas.microsoft.com/office/word/2010/wordprocessingCanvas" xmlns:cx="http://schemas.microsoft.com/office/drawing/2014/chartex" xmlns:cx1="http://schemas.microsoft.com/office/drawing/2015/9/8/chartex" xmlns:cx2="http://schemas.microsoft.com/office/drawing/2015/10/21/chartex" xmlns:cx3="http://schemas.microsoft.com/office/drawing/2016/5/9/chartex" xmlns:cx4="http://schemas.microsoft.com/office/drawing/2016/5/10/chartex" xmlns:cx5="http://schemas.microsoft.com/office/drawing/2016/5/11/chartex" xmlns:cx6="http://schemas.microsoft.com/office/drawing/2016/5/12/chartex" xmlns:cx7="http://schemas.microsoft.com/office/drawing/2016/5/13/chartex" xmlns:cx8="http://schemas.microsoft.com/office/drawing/2016/5/14/chartex" xmlns:mc="http://schemas.openxmlformats.org/markup-compatibility/2006" xmlns:aink="http://schemas.microsoft.com/office/drawing/2016/ink" xmlns:am3d="http://schemas.microsoft.com/office/drawing/2017/model3d" xmlns:o="urn:schemas-microsoft-com:office:office" xmlns:r="http://schemas.openxmlformats.org/officeDocument/2006/relationships" xmlns:m="http://schemas.openxmlformats.org/officeDocument/2006/math" xmlns:v="urn:schemas-microsoft-com:vml" xmlns:wp14="http://schemas.microsoft.com/office/word/2010/wordprocessingDrawing" xmlns:wp="http://schemas.openxmlformats.org/drawingml/2006/wordprocessingDrawing" xmlns:w10="urn:schemas-microsoft-com:office:word" xmlns:w="http://schemas.openxmlformats.org/wordprocessingml/2006/main" xmlns:w14="http://schemas.microsoft.com/office/word/2010/wordml" xmlns:w15="http://schemas.microsoft.com/office/word/2012/wordml" xmlns:w16cid="http://schemas.microsoft.com/office/word/2016/wordml/cid" xmlns:w16se="http://schemas.microsoft.com/office/word/2015/wordml/symex" xmlns:wpg="http://schemas.microsoft.com/office/word/2010/wordprocessingGroup" xmlns:wpi="http://schemas.microsoft.com/office/word/2010/wordprocessingInk" xmlns:wne="http://schemas.microsoft.com/office/word/2006/wordml" xmlns:wps="http://schemas.microsoft.com/office/word/2010/wordprocessingShape" mc:Ignorable="w14 w15 w16se w16cid wp14">
+<w:hdr xmlns:wpc="http://schemas.microsoft.com/office/word/2010/wordprocessingCanvas" xmlns:cx="http://schemas.microsoft.com/office/drawing/2014/chartex" xmlns:cx1="http://schemas.microsoft.com/office/drawing/2015/9/8/chartex" xmlns:mc="http://schemas.openxmlformats.org/markup-compatibility/2006" xmlns:o="urn:schemas-microsoft-com:office:office" xmlns:r="http://schemas.openxmlformats.org/officeDocument/2006/relationships" xmlns:m="http://schemas.openxmlformats.org/officeDocument/2006/math" xmlns:v="urn:schemas-microsoft-com:vml" xmlns:wp14="http://schemas.microsoft.com/office/word/2010/wordprocessingDrawing" xmlns:wp="http://schemas.openxmlformats.org/drawingml/2006/wordprocessingDrawing" xmlns:w10="urn:schemas-microsoft-com:office:word" xmlns:w="http://schemas.openxmlformats.org/wordprocessingml/2006/main" xmlns:w14="http://schemas.microsoft.com/office/word/2010/wordml" xmlns:w15="http://schemas.microsoft.com/office/word/2012/wordml" xmlns:w16se="http://schemas.microsoft.com/office/word/2015/wordml/symex" xmlns:wpg="http://schemas.microsoft.com/office/word/2010/wordprocessingGroup" xmlns:wpi="http://schemas.microsoft.com/office/word/2010/wordprocessingInk" xmlns:wne="http://schemas.microsoft.com/office/word/2006/wordml" xmlns:wps="http://schemas.microsoft.com/office/word/2010/wordprocessingShape" mc:Ignorable="w14 w15 w16se wp14">
+  <w:p>
+    <w:pPr>
+      <w:pStyle w:val="Header"/>
+    </w:pPr>
+  </w:p>
+  <w:p>
+    <w:pPr>
+      <w:pStyle w:val="Header"/>
+    </w:pPr>
+  </w:p>
+</w:hdr>
+</file>
+
+<file path=word/header2.xml><?xml version="1.0" encoding="utf-8"?>
+<w:hdr xmlns:wpc="http://schemas.microsoft.com/office/word/2010/wordprocessingCanvas" xmlns:cx="http://schemas.microsoft.com/office/drawing/2014/chartex" xmlns:cx1="http://schemas.microsoft.com/office/drawing/2015/9/8/chartex" xmlns:mc="http://schemas.openxmlformats.org/markup-compatibility/2006" xmlns:o="urn:schemas-microsoft-com:office:office" xmlns:r="http://schemas.openxmlformats.org/officeDocument/2006/relationships" xmlns:m="http://schemas.openxmlformats.org/officeDocument/2006/math" xmlns:v="urn:schemas-microsoft-com:vml" xmlns:wp14="http://schemas.microsoft.com/office/word/2010/wordprocessingDrawing" xmlns:wp="http://schemas.openxmlformats.org/drawingml/2006/wordprocessingDrawing" xmlns:w10="urn:schemas-microsoft-com:office:word" xmlns:w="http://schemas.openxmlformats.org/wordprocessingml/2006/main" xmlns:w14="http://schemas.microsoft.com/office/word/2010/wordml" xmlns:w15="http://schemas.microsoft.com/office/word/2012/wordml" xmlns:w16se="http://schemas.microsoft.com/office/word/2015/wordml/symex" xmlns:wpg="http://schemas.microsoft.com/office/word/2010/wordprocessingGroup" xmlns:wpi="http://schemas.microsoft.com/office/word/2010/wordprocessingInk" xmlns:wne="http://schemas.microsoft.com/office/word/2006/wordml" xmlns:wps="http://schemas.microsoft.com/office/word/2010/wordprocessingShape" mc:Ignorable="w14 w15 w16se wp14">
   <w:p>
     <w:pPr>
       <w:pStyle w:val="Header"/>
@@ -17519,7 +19121,7 @@
 </file>
 
 <file path=word/numbering.xml><?xml version="1.0" encoding="utf-8"?>
-<w:numbering xmlns:wpc="http://schemas.microsoft.com/office/word/2010/wordprocessingCanvas" xmlns:cx="http://schemas.microsoft.com/office/drawing/2014/chartex" xmlns:cx1="http://schemas.microsoft.com/office/drawing/2015/9/8/chartex" xmlns:cx2="http://schemas.microsoft.com/office/drawing/2015/10/21/chartex" xmlns:cx3="http://schemas.microsoft.com/office/drawing/2016/5/9/chartex" xmlns:cx4="http://schemas.microsoft.com/office/drawing/2016/5/10/chartex" xmlns:cx5="http://schemas.microsoft.com/office/drawing/2016/5/11/chartex" xmlns:cx6="http://schemas.microsoft.com/office/drawing/2016/5/12/chartex" xmlns:cx7="http://schemas.microsoft.com/office/drawing/2016/5/13/chartex" xmlns:cx8="http://schemas.microsoft.com/office/drawing/2016/5/14/chartex" xmlns:mc="http://schemas.openxmlformats.org/markup-compatibility/2006" xmlns:aink="http://schemas.microsoft.com/office/drawing/2016/ink" xmlns:am3d="http://schemas.microsoft.com/office/drawing/2017/model3d" xmlns:o="urn:schemas-microsoft-com:office:office" xmlns:r="http://schemas.openxmlformats.org/officeDocument/2006/relationships" xmlns:m="http://schemas.openxmlformats.org/officeDocument/2006/math" xmlns:v="urn:schemas-microsoft-com:vml" xmlns:wp14="http://schemas.microsoft.com/office/word/2010/wordprocessingDrawing" xmlns:wp="http://schemas.openxmlformats.org/drawingml/2006/wordprocessingDrawing" xmlns:w10="urn:schemas-microsoft-com:office:word" xmlns:w="http://schemas.openxmlformats.org/wordprocessingml/2006/main" xmlns:w14="http://schemas.microsoft.com/office/word/2010/wordml" xmlns:w15="http://schemas.microsoft.com/office/word/2012/wordml" xmlns:w16cid="http://schemas.microsoft.com/office/word/2016/wordml/cid" xmlns:w16se="http://schemas.microsoft.com/office/word/2015/wordml/symex" xmlns:wpg="http://schemas.microsoft.com/office/word/2010/wordprocessingGroup" xmlns:wpi="http://schemas.microsoft.com/office/word/2010/wordprocessingInk" xmlns:wne="http://schemas.microsoft.com/office/word/2006/wordml" xmlns:wps="http://schemas.microsoft.com/office/word/2010/wordprocessingShape" mc:Ignorable="w14 w15 w16se w16cid wp14">
+<w:numbering xmlns:wpc="http://schemas.microsoft.com/office/word/2010/wordprocessingCanvas" xmlns:cx="http://schemas.microsoft.com/office/drawing/2014/chartex" xmlns:cx1="http://schemas.microsoft.com/office/drawing/2015/9/8/chartex" xmlns:mc="http://schemas.openxmlformats.org/markup-compatibility/2006" xmlns:o="urn:schemas-microsoft-com:office:office" xmlns:r="http://schemas.openxmlformats.org/officeDocument/2006/relationships" xmlns:m="http://schemas.openxmlformats.org/officeDocument/2006/math" xmlns:v="urn:schemas-microsoft-com:vml" xmlns:wp14="http://schemas.microsoft.com/office/word/2010/wordprocessingDrawing" xmlns:wp="http://schemas.openxmlformats.org/drawingml/2006/wordprocessingDrawing" xmlns:w10="urn:schemas-microsoft-com:office:word" xmlns:w="http://schemas.openxmlformats.org/wordprocessingml/2006/main" xmlns:w14="http://schemas.microsoft.com/office/word/2010/wordml" xmlns:w15="http://schemas.microsoft.com/office/word/2012/wordml" xmlns:w16se="http://schemas.microsoft.com/office/word/2015/wordml/symex" xmlns:wpg="http://schemas.microsoft.com/office/word/2010/wordprocessingGroup" xmlns:wpi="http://schemas.microsoft.com/office/word/2010/wordprocessingInk" xmlns:wne="http://schemas.microsoft.com/office/word/2006/wordml" xmlns:wps="http://schemas.microsoft.com/office/word/2010/wordprocessingShape" mc:Ignorable="w14 w15 w16se wp14">
   <w:abstractNum w:abstractNumId="0" w15:restartNumberingAfterBreak="0">
     <w:nsid w:val="22B65B75"/>
     <w:multiLevelType w:val="hybridMultilevel"/>
@@ -19176,7 +20778,7 @@
 </file>
 
 <file path=word/styles.xml><?xml version="1.0" encoding="utf-8"?>
-<w:styles xmlns:mc="http://schemas.openxmlformats.org/markup-compatibility/2006" xmlns:r="http://schemas.openxmlformats.org/officeDocument/2006/relationships" xmlns:w="http://schemas.openxmlformats.org/wordprocessingml/2006/main" xmlns:w14="http://schemas.microsoft.com/office/word/2010/wordml" xmlns:w15="http://schemas.microsoft.com/office/word/2012/wordml" xmlns:w16cid="http://schemas.microsoft.com/office/word/2016/wordml/cid" xmlns:w16se="http://schemas.microsoft.com/office/word/2015/wordml/symex" mc:Ignorable="w14 w15 w16se w16cid">
+<w:styles xmlns:mc="http://schemas.openxmlformats.org/markup-compatibility/2006" xmlns:r="http://schemas.openxmlformats.org/officeDocument/2006/relationships" xmlns:w="http://schemas.openxmlformats.org/wordprocessingml/2006/main" xmlns:w14="http://schemas.microsoft.com/office/word/2010/wordml" xmlns:w15="http://schemas.microsoft.com/office/word/2012/wordml" xmlns:w16se="http://schemas.microsoft.com/office/word/2015/wordml/symex" mc:Ignorable="w14 w15 w16se">
   <w:docDefaults>
     <w:rPrDefault>
       <w:rPr>
@@ -19192,7 +20794,7 @@
       </w:pPr>
     </w:pPrDefault>
   </w:docDefaults>
-  <w:latentStyles w:defLockedState="0" w:defUIPriority="99" w:defSemiHidden="0" w:defUnhideWhenUsed="0" w:defQFormat="0" w:count="375">
+  <w:latentStyles w:defLockedState="0" w:defUIPriority="99" w:defSemiHidden="0" w:defUnhideWhenUsed="0" w:defQFormat="0" w:count="371">
     <w:lsdException w:name="Normal" w:uiPriority="0" w:qFormat="1"/>
     <w:lsdException w:name="heading 1" w:uiPriority="9" w:qFormat="1"/>
     <w:lsdException w:name="heading 2" w:semiHidden="1" w:uiPriority="9" w:unhideWhenUsed="1" w:qFormat="1"/>
@@ -19347,7 +20949,7 @@
     <w:lsdException w:name="Table Web 2" w:semiHidden="1" w:unhideWhenUsed="1"/>
     <w:lsdException w:name="Table Web 3" w:semiHidden="1" w:unhideWhenUsed="1"/>
     <w:lsdException w:name="Balloon Text" w:semiHidden="1" w:unhideWhenUsed="1"/>
-    <w:lsdException w:name="Table Grid" w:semiHidden="1" w:uiPriority="39" w:unhideWhenUsed="1"/>
+    <w:lsdException w:name="Table Grid" w:uiPriority="39"/>
     <w:lsdException w:name="Table Theme" w:semiHidden="1" w:unhideWhenUsed="1"/>
     <w:lsdException w:name="Placeholder Text" w:semiHidden="1"/>
     <w:lsdException w:name="No Spacing" w:uiPriority="1" w:qFormat="1"/>
@@ -19564,18 +21166,36 @@
     <w:lsdException w:name="List Table 5 Dark Accent 6" w:uiPriority="50"/>
     <w:lsdException w:name="List Table 6 Colorful Accent 6" w:uiPriority="51"/>
     <w:lsdException w:name="List Table 7 Colorful Accent 6" w:uiPriority="52"/>
-    <w:lsdException w:name="Mention" w:semiHidden="1" w:unhideWhenUsed="1"/>
-    <w:lsdException w:name="Smart Hyperlink" w:semiHidden="1" w:unhideWhenUsed="1"/>
-    <w:lsdException w:name="Hashtag" w:semiHidden="1" w:unhideWhenUsed="1"/>
-    <w:lsdException w:name="Unresolved Mention" w:semiHidden="1" w:unhideWhenUsed="1"/>
   </w:latentStyles>
   <w:style w:type="paragraph" w:default="1" w:styleId="Normal">
     <w:name w:val="Normal"/>
     <w:qFormat/>
   </w:style>
+  <w:style w:type="paragraph" w:styleId="Heading1">
+    <w:name w:val="heading 1"/>
+    <w:basedOn w:val="Normal"/>
+    <w:next w:val="Normal"/>
+    <w:link w:val="Heading1Char"/>
+    <w:uiPriority w:val="9"/>
+    <w:qFormat/>
+    <w:rsid w:val="00896DAF"/>
+    <w:pPr>
+      <w:keepNext/>
+      <w:keepLines/>
+      <w:spacing w:before="240" w:after="0"/>
+      <w:outlineLvl w:val="0"/>
+    </w:pPr>
+    <w:rPr>
+      <w:rFonts w:asciiTheme="majorHAnsi" w:eastAsiaTheme="majorEastAsia" w:hAnsiTheme="majorHAnsi" w:cstheme="majorBidi"/>
+      <w:color w:val="2F5496" w:themeColor="accent1" w:themeShade="BF"/>
+      <w:sz w:val="32"/>
+      <w:szCs w:val="32"/>
+    </w:rPr>
+  </w:style>
   <w:style w:type="character" w:default="1" w:styleId="DefaultParagraphFont">
     <w:name w:val="Default Paragraph Font"/>
     <w:uiPriority w:val="1"/>
+    <w:semiHidden/>
     <w:unhideWhenUsed/>
   </w:style>
   <w:style w:type="table" w:default="1" w:styleId="TableNormal">
@@ -19697,6 +21317,70 @@
     <w:name w:val="nv-link-name"/>
     <w:basedOn w:val="DefaultParagraphFont"/>
     <w:rsid w:val="00ED7B3A"/>
+  </w:style>
+  <w:style w:type="character" w:customStyle="1" w:styleId="Heading1Char">
+    <w:name w:val="Heading 1 Char"/>
+    <w:basedOn w:val="DefaultParagraphFont"/>
+    <w:link w:val="Heading1"/>
+    <w:uiPriority w:val="9"/>
+    <w:rsid w:val="00896DAF"/>
+    <w:rPr>
+      <w:rFonts w:asciiTheme="majorHAnsi" w:eastAsiaTheme="majorEastAsia" w:hAnsiTheme="majorHAnsi" w:cstheme="majorBidi"/>
+      <w:color w:val="2F5496" w:themeColor="accent1" w:themeShade="BF"/>
+      <w:sz w:val="32"/>
+      <w:szCs w:val="32"/>
+    </w:rPr>
+  </w:style>
+  <w:style w:type="paragraph" w:styleId="TOCHeading">
+    <w:name w:val="TOC Heading"/>
+    <w:basedOn w:val="Heading1"/>
+    <w:next w:val="Normal"/>
+    <w:uiPriority w:val="39"/>
+    <w:unhideWhenUsed/>
+    <w:qFormat/>
+    <w:rsid w:val="00896DAF"/>
+    <w:pPr>
+      <w:outlineLvl w:val="9"/>
+    </w:pPr>
+    <w:rPr>
+      <w:lang w:val="en-US"/>
+    </w:rPr>
+  </w:style>
+  <w:style w:type="paragraph" w:styleId="TOC1">
+    <w:name w:val="toc 1"/>
+    <w:basedOn w:val="Normal"/>
+    <w:next w:val="Normal"/>
+    <w:autoRedefine/>
+    <w:uiPriority w:val="39"/>
+    <w:unhideWhenUsed/>
+    <w:rsid w:val="00896DAF"/>
+    <w:pPr>
+      <w:spacing w:after="100"/>
+    </w:pPr>
+  </w:style>
+  <w:style w:type="paragraph" w:styleId="TOC2">
+    <w:name w:val="toc 2"/>
+    <w:basedOn w:val="Normal"/>
+    <w:next w:val="Normal"/>
+    <w:autoRedefine/>
+    <w:uiPriority w:val="39"/>
+    <w:unhideWhenUsed/>
+    <w:rsid w:val="00896DAF"/>
+    <w:pPr>
+      <w:spacing w:after="100"/>
+      <w:ind w:left="220"/>
+    </w:pPr>
+  </w:style>
+  <w:style w:type="character" w:styleId="Hyperlink">
+    <w:name w:val="Hyperlink"/>
+    <w:basedOn w:val="DefaultParagraphFont"/>
+    <w:uiPriority w:val="99"/>
+    <w:unhideWhenUsed/>
+    <w:rsid w:val="00896DAF"/>
+    <w:rPr>
+      <w:color w:val="0563C1" w:themeColor="hyperlink"/>
+      <w:u w:val="single"/>
+    </w:rPr>
   </w:style>
 </w:styles>
 </file>
@@ -19994,4 +21678,16 @@
     </a:ext>
   </a:extLst>
 </a:theme>
+</file>
+
+<file path=customXml/item1.xml><?xml version="1.0" encoding="utf-8"?>
+<b:Sources xmlns:b="http://schemas.openxmlformats.org/officeDocument/2006/bibliography" xmlns="http://schemas.openxmlformats.org/officeDocument/2006/bibliography" SelectedStyle="\APASixthEditionOfficeOnline.xsl" StyleName="APA" Version="6"/>
+</file>
+
+<file path=customXml/itemProps1.xml><?xml version="1.0" encoding="utf-8"?>
+<ds:datastoreItem xmlns:ds="http://schemas.openxmlformats.org/officeDocument/2006/customXml" ds:itemID="{533C12C2-5EBB-4DB5-87E1-363175CA41AD}">
+  <ds:schemaRefs>
+    <ds:schemaRef ds:uri="http://schemas.openxmlformats.org/officeDocument/2006/bibliography"/>
+  </ds:schemaRefs>
+</ds:datastoreItem>
 </file>